--- a/War Congress Data/House - Conflict/819.Payne.4.4.00.docx
+++ b/War Congress Data/House - Conflict/819.Payne.4.4.00.docx
@@ -2,12 +2,12 @@
 <file path=word/document.xml><?xml version="1.0" encoding="utf-8"?>
 <w:document xmlns:wpc="http://schemas.microsoft.com/office/word/2010/wordprocessingCanvas" xmlns:mc="http://schemas.openxmlformats.org/markup-compatibility/2006" xmlns:o="urn:schemas-microsoft-com:office:office" xmlns:r="http://schemas.openxmlformats.org/officeDocument/2006/relationships" xmlns:m="http://schemas.openxmlformats.org/officeDocument/2006/math" xmlns:v="urn:schemas-microsoft-com:vml" xmlns:wp14="http://schemas.microsoft.com/office/word/2010/wordprocessingDrawing" xmlns:wp="http://schemas.openxmlformats.org/drawingml/2006/wordprocessingDrawing" xmlns:w10="urn:schemas-microsoft-com:office:word" xmlns:w="http://schemas.openxmlformats.org/wordprocessingml/2006/main" xmlns:w14="http://schemas.microsoft.com/office/word/2010/wordml" xmlns:wpg="http://schemas.microsoft.com/office/word/2010/wordprocessingGroup" xmlns:wpi="http://schemas.microsoft.com/office/word/2010/wordprocessingInk" xmlns:wne="http://schemas.microsoft.com/office/word/2006/wordml" xmlns:wps="http://schemas.microsoft.com/office/word/2010/wordprocessingShape" mc:Ignorable="w14 wp14">
   <w:body>
-    <w:p>
+    <w:p xmlns:wp14="http://schemas.microsoft.com/office/word/2010/wordml" wp14:textId="77777777">
       <w:r>
         <w:t>Mr. Speaker, this</w:t>
       </w:r>
     </w:p>
-    <w:p>
+    <w:p xmlns:wp14="http://schemas.microsoft.com/office/word/2010/wordml" wp14:textId="77777777">
       <w:proofErr w:type="gramStart"/>
       <w:r>
         <w:t>evening</w:t>
@@ -17,12 +17,12 @@
         <w:t xml:space="preserve"> I would like to address the</w:t>
       </w:r>
     </w:p>
-    <w:p>
+    <w:p xmlns:wp14="http://schemas.microsoft.com/office/word/2010/wordml" wp14:textId="77777777">
       <w:r>
         <w:t>House about a problem that has been</w:t>
       </w:r>
     </w:p>
-    <w:p>
+    <w:p xmlns:wp14="http://schemas.microsoft.com/office/word/2010/wordml" wp14:textId="77777777">
       <w:proofErr w:type="gramStart"/>
       <w:r>
         <w:t>around</w:t>
@@ -32,7 +32,7 @@
         <w:t xml:space="preserve"> for the last 40 years at least in</w:t>
       </w:r>
     </w:p>
-    <w:p>
+    <w:p xmlns:wp14="http://schemas.microsoft.com/office/word/2010/wordml" wp14:textId="77777777">
       <w:proofErr w:type="gramStart"/>
       <w:r>
         <w:t>the</w:t>
@@ -42,7 +42,7 @@
         <w:t xml:space="preserve"> country of Sudan, and that is the</w:t>
       </w:r>
     </w:p>
-    <w:p>
+    <w:p xmlns:wp14="http://schemas.microsoft.com/office/word/2010/wordml" wp14:textId="77777777">
       <w:proofErr w:type="gramStart"/>
       <w:r>
         <w:t>question</w:t>
@@ -52,7 +52,7 @@
         <w:t xml:space="preserve"> of slavery, chattel slavery,</w:t>
       </w:r>
     </w:p>
-    <w:p>
+    <w:p xmlns:wp14="http://schemas.microsoft.com/office/word/2010/wordml" wp14:textId="77777777">
       <w:proofErr w:type="gramStart"/>
       <w:r>
         <w:t>out</w:t>
@@ -62,7 +62,7 @@
         <w:t xml:space="preserve"> and out selling of men, women, and</w:t>
       </w:r>
     </w:p>
-    <w:p>
+    <w:p xmlns:wp14="http://schemas.microsoft.com/office/word/2010/wordml" wp14:textId="77777777">
       <w:proofErr w:type="gramStart"/>
       <w:r>
         <w:t>children</w:t>
@@ -72,12 +72,12 @@
         <w:t xml:space="preserve"> in that part of the world.</w:t>
       </w:r>
     </w:p>
-    <w:p>
+    <w:p xmlns:wp14="http://schemas.microsoft.com/office/word/2010/wordml" wp14:textId="77777777">
       <w:r>
         <w:t>First of all, let me just say that</w:t>
       </w:r>
     </w:p>
-    <w:p>
+    <w:p xmlns:wp14="http://schemas.microsoft.com/office/word/2010/wordml" wp14:textId="77777777">
       <w:proofErr w:type="gramStart"/>
       <w:r>
         <w:t>there</w:t>
@@ -87,7 +87,7 @@
         <w:t xml:space="preserve"> are throughout the world problems</w:t>
       </w:r>
     </w:p>
-    <w:p>
+    <w:p xmlns:wp14="http://schemas.microsoft.com/office/word/2010/wordml" wp14:textId="77777777">
       <w:proofErr w:type="gramStart"/>
       <w:r>
         <w:t>as</w:t>
@@ -97,7 +97,7 @@
         <w:t xml:space="preserve"> they relate to the abuse of children</w:t>
       </w:r>
     </w:p>
-    <w:p>
+    <w:p xmlns:wp14="http://schemas.microsoft.com/office/word/2010/wordml" wp14:textId="77777777">
       <w:proofErr w:type="gramStart"/>
       <w:r>
         <w:t>and</w:t>
@@ -107,7 +107,7 @@
         <w:t xml:space="preserve"> the practice of slavery. We see</w:t>
       </w:r>
     </w:p>
-    <w:p>
+    <w:p xmlns:wp14="http://schemas.microsoft.com/office/word/2010/wordml" wp14:textId="77777777">
       <w:proofErr w:type="gramStart"/>
       <w:r>
         <w:t>it</w:t>
@@ -117,7 +117,7 @@
         <w:t xml:space="preserve"> in Nepal, we see it in Burma, we see</w:t>
       </w:r>
     </w:p>
-    <w:p>
+    <w:p xmlns:wp14="http://schemas.microsoft.com/office/word/2010/wordml" wp14:textId="77777777">
       <w:proofErr w:type="gramStart"/>
       <w:r>
         <w:t>it</w:t>
@@ -127,7 +127,7 @@
         <w:t xml:space="preserve"> in Bangladesh and Mauritania. But</w:t>
       </w:r>
     </w:p>
-    <w:p>
+    <w:p xmlns:wp14="http://schemas.microsoft.com/office/word/2010/wordml" wp14:textId="77777777">
       <w:proofErr w:type="gramStart"/>
       <w:r>
         <w:t>there</w:t>
@@ -137,12 +137,12 @@
         <w:t xml:space="preserve"> is a tremendously extreme practice.</w:t>
       </w:r>
     </w:p>
-    <w:p>
+    <w:p xmlns:wp14="http://schemas.microsoft.com/office/word/2010/wordml" wp14:textId="77777777">
       <w:r>
         <w:t>They are all bad, they should all</w:t>
       </w:r>
     </w:p>
-    <w:p>
+    <w:p xmlns:wp14="http://schemas.microsoft.com/office/word/2010/wordml" wp14:textId="77777777">
       <w:proofErr w:type="gramStart"/>
       <w:r>
         <w:t>be</w:t>
@@ -152,7 +152,7 @@
         <w:t xml:space="preserve"> corrected; but tonight I would like</w:t>
       </w:r>
     </w:p>
-    <w:p>
+    <w:p xmlns:wp14="http://schemas.microsoft.com/office/word/2010/wordml" wp14:textId="77777777">
       <w:proofErr w:type="gramStart"/>
       <w:r>
         <w:t>to</w:t>
@@ -162,12 +162,12 @@
         <w:t xml:space="preserve"> deal with the country of the Sudan.</w:t>
       </w:r>
     </w:p>
-    <w:p>
+    <w:p xmlns:wp14="http://schemas.microsoft.com/office/word/2010/wordml" wp14:textId="77777777">
       <w:r>
         <w:t>The Sudan, one of the richest countries</w:t>
       </w:r>
     </w:p>
-    <w:p>
+    <w:p xmlns:wp14="http://schemas.microsoft.com/office/word/2010/wordml" wp14:textId="77777777">
       <w:proofErr w:type="gramStart"/>
       <w:r>
         <w:t>in</w:t>
@@ -177,7 +177,7 @@
         <w:t xml:space="preserve"> the world with natural resources,</w:t>
       </w:r>
     </w:p>
-    <w:p>
+    <w:p xmlns:wp14="http://schemas.microsoft.com/office/word/2010/wordml" wp14:textId="77777777">
       <w:proofErr w:type="gramStart"/>
       <w:r>
         <w:t>but</w:t>
@@ -187,7 +187,7 @@
         <w:t xml:space="preserve"> one of the most impoverished countries</w:t>
       </w:r>
     </w:p>
-    <w:p>
+    <w:p xmlns:wp14="http://schemas.microsoft.com/office/word/2010/wordml" wp14:textId="77777777">
       <w:proofErr w:type="gramStart"/>
       <w:r>
         <w:t>because</w:t>
@@ -197,7 +197,7 @@
         <w:t xml:space="preserve"> of the practice of its government,</w:t>
       </w:r>
     </w:p>
-    <w:p>
+    <w:p xmlns:wp14="http://schemas.microsoft.com/office/word/2010/wordml" wp14:textId="77777777">
       <w:proofErr w:type="gramStart"/>
       <w:r>
         <w:t>a</w:t>
@@ -207,7 +207,7 @@
         <w:t xml:space="preserve"> government which has been</w:t>
       </w:r>
     </w:p>
-    <w:p>
+    <w:p xmlns:wp14="http://schemas.microsoft.com/office/word/2010/wordml" wp14:textId="77777777">
       <w:proofErr w:type="gramStart"/>
       <w:r>
         <w:t>a</w:t>
@@ -217,7 +217,7 @@
         <w:t xml:space="preserve"> brutal dictatorship, the al-Bashir</w:t>
       </w:r>
     </w:p>
-    <w:p>
+    <w:p xmlns:wp14="http://schemas.microsoft.com/office/word/2010/wordml" wp14:textId="77777777">
       <w:proofErr w:type="gramStart"/>
       <w:r>
         <w:t>government</w:t>
@@ -235,7 +235,7 @@
         <w:t>, but ever since</w:t>
       </w:r>
     </w:p>
-    <w:p>
+    <w:p xmlns:wp14="http://schemas.microsoft.com/office/word/2010/wordml" wp14:textId="77777777">
       <w:proofErr w:type="gramStart"/>
       <w:r>
         <w:lastRenderedPageBreak/>
@@ -246,7 +246,7 @@
         <w:t xml:space="preserve"> independence of Sudan. Actually</w:t>
       </w:r>
     </w:p>
-    <w:p>
+    <w:p xmlns:wp14="http://schemas.microsoft.com/office/word/2010/wordml" wp14:textId="77777777">
       <w:proofErr w:type="gramStart"/>
       <w:r>
         <w:t>the</w:t>
@@ -256,7 +256,7 @@
         <w:t xml:space="preserve"> first African nation to become</w:t>
       </w:r>
     </w:p>
-    <w:p>
+    <w:p xmlns:wp14="http://schemas.microsoft.com/office/word/2010/wordml" wp14:textId="77777777">
       <w:proofErr w:type="gramStart"/>
       <w:r>
         <w:t>independent</w:t>
@@ -266,12 +266,12 @@
         <w:t xml:space="preserve"> on the continent back in</w:t>
       </w:r>
     </w:p>
-    <w:p>
+    <w:p xmlns:wp14="http://schemas.microsoft.com/office/word/2010/wordml" wp14:textId="77777777">
       <w:r>
         <w:t>January of 1956, even prior to its independence,</w:t>
       </w:r>
     </w:p>
-    <w:p>
+    <w:p xmlns:wp14="http://schemas.microsoft.com/office/word/2010/wordml" wp14:textId="77777777">
       <w:proofErr w:type="gramStart"/>
       <w:r>
         <w:t>there</w:t>
@@ -281,7 +281,7 @@
         <w:t xml:space="preserve"> was a problem between</w:t>
       </w:r>
     </w:p>
-    <w:p>
+    <w:p xmlns:wp14="http://schemas.microsoft.com/office/word/2010/wordml" wp14:textId="77777777">
       <w:proofErr w:type="gramStart"/>
       <w:r>
         <w:t>the</w:t>
@@ -291,7 +291,7 @@
         <w:t xml:space="preserve"> north and the south and from these</w:t>
       </w:r>
     </w:p>
-    <w:p>
+    <w:p xmlns:wp14="http://schemas.microsoft.com/office/word/2010/wordml" wp14:textId="77777777">
       <w:proofErr w:type="gramStart"/>
       <w:r>
         <w:t>many</w:t>
@@ -301,7 +301,7 @@
         <w:t xml:space="preserve"> years of struggle, this question</w:t>
       </w:r>
     </w:p>
-    <w:p>
+    <w:p xmlns:wp14="http://schemas.microsoft.com/office/word/2010/wordml" wp14:textId="77777777">
       <w:proofErr w:type="gramStart"/>
       <w:r>
         <w:t>of</w:t>
@@ -311,7 +311,7 @@
         <w:t xml:space="preserve"> slavery continued on, and today it</w:t>
       </w:r>
     </w:p>
-    <w:p>
+    <w:p xmlns:wp14="http://schemas.microsoft.com/office/word/2010/wordml" wp14:textId="77777777">
       <w:proofErr w:type="gramStart"/>
       <w:r>
         <w:t>continues</w:t>
@@ -321,7 +321,7 @@
         <w:t>. It is actually a travesty</w:t>
       </w:r>
     </w:p>
-    <w:p>
+    <w:p xmlns:wp14="http://schemas.microsoft.com/office/word/2010/wordml" wp14:textId="77777777">
       <w:proofErr w:type="gramStart"/>
       <w:r>
         <w:t>today</w:t>
@@ -331,7 +331,7 @@
         <w:t xml:space="preserve"> to think that as we move into</w:t>
       </w:r>
     </w:p>
-    <w:p>
+    <w:p xmlns:wp14="http://schemas.microsoft.com/office/word/2010/wordml" wp14:textId="77777777">
       <w:proofErr w:type="gramStart"/>
       <w:r>
         <w:t>the</w:t>
@@ -341,7 +341,7 @@
         <w:t xml:space="preserve"> new millennium, we have slavery</w:t>
       </w:r>
     </w:p>
-    <w:p>
+    <w:p xmlns:wp14="http://schemas.microsoft.com/office/word/2010/wordml" wp14:textId="77777777">
       <w:proofErr w:type="gramStart"/>
       <w:r>
         <w:t>being</w:t>
@@ -351,12 +351,12 @@
         <w:t xml:space="preserve"> practiced in the world.</w:t>
       </w:r>
     </w:p>
-    <w:p>
+    <w:p xmlns:wp14="http://schemas.microsoft.com/office/word/2010/wordml" wp14:textId="77777777">
       <w:r>
         <w:t>Mr. Speaker, I have had the opportunity</w:t>
       </w:r>
     </w:p>
-    <w:p>
+    <w:p xmlns:wp14="http://schemas.microsoft.com/office/word/2010/wordml" wp14:textId="77777777">
       <w:proofErr w:type="gramStart"/>
       <w:r>
         <w:t>to</w:t>
@@ -366,7 +366,7 @@
         <w:t xml:space="preserve"> visit Sudan on a number of</w:t>
       </w:r>
     </w:p>
-    <w:p>
+    <w:p xmlns:wp14="http://schemas.microsoft.com/office/word/2010/wordml" wp14:textId="77777777">
       <w:proofErr w:type="gramStart"/>
       <w:r>
         <w:t>occasions</w:t>
@@ -376,7 +376,7 @@
         <w:t>. My first visit to Sudan was</w:t>
       </w:r>
     </w:p>
-    <w:p>
+    <w:p xmlns:wp14="http://schemas.microsoft.com/office/word/2010/wordml" wp14:textId="77777777">
       <w:proofErr w:type="gramStart"/>
       <w:r>
         <w:t>in</w:t>
@@ -386,12 +386,12 @@
         <w:t xml:space="preserve"> 1993 when I visited there with Harry</w:t>
       </w:r>
     </w:p>
-    <w:p>
+    <w:p xmlns:wp14="http://schemas.microsoft.com/office/word/2010/wordml" wp14:textId="77777777">
       <w:r>
         <w:t>Johnston, a former Member who then</w:t>
       </w:r>
     </w:p>
-    <w:p>
+    <w:p xmlns:wp14="http://schemas.microsoft.com/office/word/2010/wordml" wp14:textId="77777777">
       <w:proofErr w:type="gramStart"/>
       <w:r>
         <w:t>chaired</w:t>
@@ -401,7 +401,7 @@
         <w:t xml:space="preserve"> the Subcommittee on Africa,</w:t>
       </w:r>
     </w:p>
-    <w:p>
+    <w:p xmlns:wp14="http://schemas.microsoft.com/office/word/2010/wordml" wp14:textId="77777777">
       <w:proofErr w:type="gramStart"/>
       <w:r>
         <w:t>and</w:t>
@@ -411,12 +411,12 @@
         <w:t xml:space="preserve"> we traveled to the south to the</w:t>
       </w:r>
     </w:p>
-    <w:p>
+    <w:p xmlns:wp14="http://schemas.microsoft.com/office/word/2010/wordml" wp14:textId="77777777">
       <w:r>
         <w:t>Sudan to explore and to see firsthand</w:t>
       </w:r>
     </w:p>
-    <w:p>
+    <w:p xmlns:wp14="http://schemas.microsoft.com/office/word/2010/wordml" wp14:textId="77777777">
       <w:proofErr w:type="gramStart"/>
       <w:r>
         <w:t>this</w:t>
@@ -426,7 +426,7 @@
         <w:t xml:space="preserve"> problem. I have been back many</w:t>
       </w:r>
     </w:p>
-    <w:p>
+    <w:p xmlns:wp14="http://schemas.microsoft.com/office/word/2010/wordml" wp14:textId="77777777">
       <w:proofErr w:type="gramStart"/>
       <w:r>
         <w:t>times</w:t>
@@ -436,7 +436,7 @@
         <w:t xml:space="preserve"> since. We saw the conditions</w:t>
       </w:r>
     </w:p>
-    <w:p>
+    <w:p xmlns:wp14="http://schemas.microsoft.com/office/word/2010/wordml" wp14:textId="77777777">
       <w:proofErr w:type="gramStart"/>
       <w:r>
         <w:t>there</w:t>
@@ -446,7 +446,7 @@
         <w:t>. In my recent trip just in June of</w:t>
       </w:r>
     </w:p>
-    <w:p>
+    <w:p xmlns:wp14="http://schemas.microsoft.com/office/word/2010/wordml" wp14:textId="77777777">
       <w:proofErr w:type="gramStart"/>
       <w:r>
         <w:t>last</w:t>
@@ -456,18 +456,18 @@
         <w:t xml:space="preserve"> year with the gentleman from Colorado</w:t>
       </w:r>
     </w:p>
-    <w:p>
+    <w:p xmlns:wp14="http://schemas.microsoft.com/office/word/2010/wordml" wp14:textId="77777777">
       <w:r>
         <w:t>(Mr. TANCREDO) and Senator</w:t>
       </w:r>
     </w:p>
-    <w:p>
+    <w:p xmlns:wp14="http://schemas.microsoft.com/office/word/2010/wordml" wp14:textId="77777777">
       <w:r>
         <w:lastRenderedPageBreak/>
         <w:t>BROWNBACK when we traveled to Loki</w:t>
       </w:r>
     </w:p>
-    <w:p>
+    <w:p xmlns:wp14="http://schemas.microsoft.com/office/word/2010/wordml" wp14:textId="77777777">
       <w:proofErr w:type="gramStart"/>
       <w:r>
         <w:t>in</w:t>
@@ -477,7 +477,7 @@
         <w:t xml:space="preserve"> Kenya, which is a Sudanese refugee</w:t>
       </w:r>
     </w:p>
-    <w:p>
+    <w:p xmlns:wp14="http://schemas.microsoft.com/office/word/2010/wordml" wp14:textId="77777777">
       <w:proofErr w:type="gramStart"/>
       <w:r>
         <w:t>camp</w:t>
@@ -487,7 +487,7 @@
         <w:t xml:space="preserve"> in Kenya, and then into the south</w:t>
       </w:r>
     </w:p>
-    <w:p>
+    <w:p xmlns:wp14="http://schemas.microsoft.com/office/word/2010/wordml" wp14:textId="77777777">
       <w:proofErr w:type="gramStart"/>
       <w:r>
         <w:t>of</w:t>
@@ -513,12 +513,12 @@
         <w:t xml:space="preserve"> in southern</w:t>
       </w:r>
     </w:p>
-    <w:p>
+    <w:p xmlns:wp14="http://schemas.microsoft.com/office/word/2010/wordml" wp14:textId="77777777">
       <w:r>
         <w:t>Sudan to see again the terrible conditions</w:t>
       </w:r>
     </w:p>
-    <w:p>
+    <w:p xmlns:wp14="http://schemas.microsoft.com/office/word/2010/wordml" wp14:textId="77777777">
       <w:proofErr w:type="gramStart"/>
       <w:r>
         <w:t>by</w:t>
@@ -536,7 +536,7 @@
         <w:t xml:space="preserve"> government,</w:t>
       </w:r>
     </w:p>
-    <w:p>
+    <w:p xmlns:wp14="http://schemas.microsoft.com/office/word/2010/wordml" wp14:textId="77777777">
       <w:proofErr w:type="gramStart"/>
       <w:r>
         <w:t>the</w:t>
@@ -546,7 +546,7 @@
         <w:t xml:space="preserve"> National Islamic Front government</w:t>
       </w:r>
     </w:p>
-    <w:p>
+    <w:p xmlns:wp14="http://schemas.microsoft.com/office/word/2010/wordml" wp14:textId="77777777">
       <w:proofErr w:type="gramStart"/>
       <w:r>
         <w:t>of</w:t>
@@ -564,12 +564,12 @@
         <w:t>.</w:t>
       </w:r>
     </w:p>
-    <w:p>
+    <w:p xmlns:wp14="http://schemas.microsoft.com/office/word/2010/wordml" wp14:textId="77777777">
       <w:r>
         <w:t>So we thought that we would have a</w:t>
       </w:r>
     </w:p>
-    <w:p>
+    <w:p xmlns:wp14="http://schemas.microsoft.com/office/word/2010/wordml" wp14:textId="77777777">
       <w:proofErr w:type="gramStart"/>
       <w:r>
         <w:t>dialogue</w:t>
@@ -579,7 +579,7 @@
         <w:t xml:space="preserve"> this evening about this particular</w:t>
       </w:r>
     </w:p>
-    <w:p>
+    <w:p xmlns:wp14="http://schemas.microsoft.com/office/word/2010/wordml" wp14:textId="77777777">
       <w:proofErr w:type="gramStart"/>
       <w:r>
         <w:t>situation</w:t>
@@ -589,7 +589,7 @@
         <w:t>. I will begin by yielding</w:t>
       </w:r>
     </w:p>
-    <w:p>
+    <w:p xmlns:wp14="http://schemas.microsoft.com/office/word/2010/wordml" wp14:textId="77777777">
       <w:proofErr w:type="gramStart"/>
       <w:r>
         <w:t>such</w:t>
@@ -599,7 +599,7 @@
         <w:t xml:space="preserve"> time as she may consume to</w:t>
       </w:r>
     </w:p>
-    <w:p>
+    <w:p xmlns:wp14="http://schemas.microsoft.com/office/word/2010/wordml" wp14:textId="77777777">
       <w:proofErr w:type="gramStart"/>
       <w:r>
         <w:t>the</w:t>
@@ -609,12 +609,12 @@
         <w:t xml:space="preserve"> gentlewoman from the District of</w:t>
       </w:r>
     </w:p>
-    <w:p>
+    <w:p xmlns:wp14="http://schemas.microsoft.com/office/word/2010/wordml" wp14:textId="77777777">
       <w:r>
         <w:t>Columbia, and then she can yield back</w:t>
       </w:r>
     </w:p>
-    <w:p>
+    <w:p xmlns:wp14="http://schemas.microsoft.com/office/word/2010/wordml" wp14:textId="77777777">
       <w:proofErr w:type="gramStart"/>
       <w:r>
         <w:t>to</w:t>
@@ -624,7 +624,7 @@
         <w:t xml:space="preserve"> me as I will continue on; and I am</w:t>
       </w:r>
     </w:p>
-    <w:p>
+    <w:p xmlns:wp14="http://schemas.microsoft.com/office/word/2010/wordml" wp14:textId="77777777">
       <w:proofErr w:type="gramStart"/>
       <w:r>
         <w:t>sure</w:t>
@@ -634,7 +634,7 @@
         <w:t xml:space="preserve"> that she may have some additional</w:t>
       </w:r>
     </w:p>
-    <w:p>
+    <w:p xmlns:wp14="http://schemas.microsoft.com/office/word/2010/wordml" wp14:textId="77777777">
       <w:proofErr w:type="gramStart"/>
       <w:r>
         <w:t>comments</w:t>
@@ -644,7 +644,7 @@
         <w:t xml:space="preserve"> as we move through</w:t>
       </w:r>
     </w:p>
-    <w:p>
+    <w:p xmlns:wp14="http://schemas.microsoft.com/office/word/2010/wordml" wp14:textId="77777777">
       <w:proofErr w:type="gramStart"/>
       <w:r>
         <w:t>almost</w:t>
@@ -654,7 +654,7 @@
         <w:t xml:space="preserve"> in a colloquy, but to bring this</w:t>
       </w:r>
     </w:p>
-    <w:p>
+    <w:p xmlns:wp14="http://schemas.microsoft.com/office/word/2010/wordml" wp14:textId="77777777">
       <w:proofErr w:type="gramStart"/>
       <w:r>
         <w:t>dastardly</w:t>
@@ -664,7 +664,7 @@
         <w:t xml:space="preserve"> situation to the attention of</w:t>
       </w:r>
     </w:p>
-    <w:p>
+    <w:p xmlns:wp14="http://schemas.microsoft.com/office/word/2010/wordml" wp14:textId="77777777">
       <w:proofErr w:type="gramStart"/>
       <w:r>
         <w:t>the</w:t>
@@ -674,7 +674,7 @@
         <w:t xml:space="preserve"> public of the United States and the</w:t>
       </w:r>
     </w:p>
-    <w:p>
+    <w:p xmlns:wp14="http://schemas.microsoft.com/office/word/2010/wordml" wp14:textId="77777777">
       <w:proofErr w:type="gramStart"/>
       <w:r>
         <w:t>world</w:t>
@@ -684,7 +684,7 @@
         <w:t>, because we cannot live in the</w:t>
       </w:r>
     </w:p>
-    <w:p>
+    <w:p xmlns:wp14="http://schemas.microsoft.com/office/word/2010/wordml" wp14:textId="77777777">
       <w:proofErr w:type="gramStart"/>
       <w:r>
         <w:t>new</w:t>
@@ -694,7 +694,7 @@
         <w:t xml:space="preserve"> millennium and have practices</w:t>
       </w:r>
     </w:p>
-    <w:p>
+    <w:p xmlns:wp14="http://schemas.microsoft.com/office/word/2010/wordml" wp14:textId="77777777">
       <w:proofErr w:type="gramStart"/>
       <w:r>
         <w:t>that</w:t>
@@ -704,12 +704,12 @@
         <w:t xml:space="preserve"> go back to medieval days.</w:t>
       </w:r>
     </w:p>
-    <w:p>
+    <w:p xmlns:wp14="http://schemas.microsoft.com/office/word/2010/wordml" wp14:textId="77777777">
       <w:r>
         <w:t>So at this time I yield to the gentlewoman</w:t>
       </w:r>
     </w:p>
-    <w:p>
+    <w:p xmlns:wp14="http://schemas.microsoft.com/office/word/2010/wordml" wp14:textId="77777777">
       <w:proofErr w:type="gramStart"/>
       <w:r>
         <w:t>from</w:t>
@@ -719,18 +719,18 @@
         <w:t xml:space="preserve"> the District of Columbia</w:t>
       </w:r>
     </w:p>
-    <w:p>
+    <w:p xmlns:wp14="http://schemas.microsoft.com/office/word/2010/wordml" wp14:textId="77777777">
       <w:r>
         <w:lastRenderedPageBreak/>
         <w:t>(Ms. NORTON).</w:t>
       </w:r>
     </w:p>
-    <w:p>
+    <w:p xmlns:wp14="http://schemas.microsoft.com/office/word/2010/wordml" wp14:textId="77777777">
       <w:r>
         <w:t>Mr. Speaker, I appreciate</w:t>
       </w:r>
     </w:p>
-    <w:p>
+    <w:p xmlns:wp14="http://schemas.microsoft.com/office/word/2010/wordml" wp14:textId="77777777">
       <w:proofErr w:type="gramStart"/>
       <w:r>
         <w:t>the</w:t>
@@ -740,7 +740,7 @@
         <w:t xml:space="preserve"> gentlewoman from the District</w:t>
       </w:r>
     </w:p>
-    <w:p>
+    <w:p xmlns:wp14="http://schemas.microsoft.com/office/word/2010/wordml" wp14:textId="77777777">
       <w:proofErr w:type="gramStart"/>
       <w:r>
         <w:t>of</w:t>
@@ -750,7 +750,7 @@
         <w:t xml:space="preserve"> Columbia for her many years of</w:t>
       </w:r>
     </w:p>
-    <w:p>
+    <w:p xmlns:wp14="http://schemas.microsoft.com/office/word/2010/wordml" wp14:textId="77777777">
       <w:proofErr w:type="gramStart"/>
       <w:r>
         <w:t>work</w:t>
@@ -760,7 +760,7 @@
         <w:t>. As she has indicated, she has</w:t>
       </w:r>
     </w:p>
-    <w:p>
+    <w:p xmlns:wp14="http://schemas.microsoft.com/office/word/2010/wordml" wp14:textId="77777777">
       <w:proofErr w:type="gramStart"/>
       <w:r>
         <w:t>been</w:t>
@@ -770,7 +770,7 @@
         <w:t xml:space="preserve"> involved for many, many years,</w:t>
       </w:r>
     </w:p>
-    <w:p>
+    <w:p xmlns:wp14="http://schemas.microsoft.com/office/word/2010/wordml" wp14:textId="77777777">
       <w:proofErr w:type="gramStart"/>
       <w:r>
         <w:t>and</w:t>
@@ -780,7 +780,7 @@
         <w:t xml:space="preserve"> of course her outstanding record as</w:t>
       </w:r>
     </w:p>
-    <w:p>
+    <w:p xmlns:wp14="http://schemas.microsoft.com/office/word/2010/wordml" wp14:textId="77777777">
       <w:proofErr w:type="gramStart"/>
       <w:r>
         <w:t>she</w:t>
@@ -790,7 +790,7 @@
         <w:t xml:space="preserve"> lead the civil rights movement in</w:t>
       </w:r>
     </w:p>
-    <w:p>
+    <w:p xmlns:wp14="http://schemas.microsoft.com/office/word/2010/wordml" wp14:textId="77777777">
       <w:proofErr w:type="gramStart"/>
       <w:r>
         <w:t>this</w:t>
@@ -800,7 +800,7 @@
         <w:t xml:space="preserve"> country, and the tremendous</w:t>
       </w:r>
     </w:p>
-    <w:p>
+    <w:p xmlns:wp14="http://schemas.microsoft.com/office/word/2010/wordml" wp14:textId="77777777">
       <w:proofErr w:type="gramStart"/>
       <w:r>
         <w:t>amount</w:t>
@@ -810,7 +810,7 @@
         <w:t xml:space="preserve"> that she has contributed, not</w:t>
       </w:r>
     </w:p>
-    <w:p>
+    <w:p xmlns:wp14="http://schemas.microsoft.com/office/word/2010/wordml" wp14:textId="77777777">
       <w:proofErr w:type="gramStart"/>
       <w:r>
         <w:t>only</w:t>
@@ -820,7 +820,7 @@
         <w:t xml:space="preserve"> to civil rights but to the rights of</w:t>
       </w:r>
     </w:p>
-    <w:p>
+    <w:p xmlns:wp14="http://schemas.microsoft.com/office/word/2010/wordml" wp14:textId="77777777">
       <w:proofErr w:type="gramStart"/>
       <w:r>
         <w:t>women</w:t>
@@ -830,7 +830,7 @@
         <w:t>. It is certainly indeed an honor</w:t>
       </w:r>
     </w:p>
-    <w:p>
+    <w:p xmlns:wp14="http://schemas.microsoft.com/office/word/2010/wordml" wp14:textId="77777777">
       <w:proofErr w:type="gramStart"/>
       <w:r>
         <w:t>for</w:t>
@@ -840,17 +840,17 @@
         <w:t xml:space="preserve"> me to be joined by her this evening.</w:t>
       </w:r>
     </w:p>
-    <w:p>
+    <w:p xmlns:wp14="http://schemas.microsoft.com/office/word/2010/wordml" wp14:textId="77777777">
       <w:r>
         <w:t>As I have indicated, the Congressional</w:t>
       </w:r>
     </w:p>
-    <w:p>
+    <w:p xmlns:wp14="http://schemas.microsoft.com/office/word/2010/wordml" wp14:textId="77777777">
       <w:r>
         <w:t>Black Caucus has been looking</w:t>
       </w:r>
     </w:p>
-    <w:p>
+    <w:p xmlns:wp14="http://schemas.microsoft.com/office/word/2010/wordml" wp14:textId="77777777">
       <w:proofErr w:type="gramStart"/>
       <w:r>
         <w:t>at</w:t>
@@ -860,7 +860,7 @@
         <w:t xml:space="preserve"> this problem for some time. After</w:t>
       </w:r>
     </w:p>
-    <w:p>
+    <w:p xmlns:wp14="http://schemas.microsoft.com/office/word/2010/wordml" wp14:textId="77777777">
       <w:proofErr w:type="gramStart"/>
       <w:r>
         <w:t>my</w:t>
@@ -870,7 +870,7 @@
         <w:t xml:space="preserve"> 1992, 1993 visit to southern Sudan,</w:t>
       </w:r>
     </w:p>
-    <w:p>
+    <w:p xmlns:wp14="http://schemas.microsoft.com/office/word/2010/wordml" wp14:textId="77777777">
       <w:proofErr w:type="gramStart"/>
       <w:r>
         <w:t>we</w:t>
@@ -880,7 +880,7 @@
         <w:t xml:space="preserve"> had at my international affairs</w:t>
       </w:r>
     </w:p>
-    <w:p>
+    <w:p xmlns:wp14="http://schemas.microsoft.com/office/word/2010/wordml" wp14:textId="77777777">
       <w:proofErr w:type="gramStart"/>
       <w:r>
         <w:t>brain</w:t>
@@ -890,7 +890,7 @@
         <w:t xml:space="preserve"> trust, which I conduct every year</w:t>
       </w:r>
     </w:p>
-    <w:p>
+    <w:p xmlns:wp14="http://schemas.microsoft.com/office/word/2010/wordml" wp14:textId="77777777">
       <w:proofErr w:type="gramStart"/>
       <w:r>
         <w:t>with</w:t>
@@ -900,12 +900,12 @@
         <w:t xml:space="preserve"> a number of members of the Congressional</w:t>
       </w:r>
     </w:p>
-    <w:p>
+    <w:p xmlns:wp14="http://schemas.microsoft.com/office/word/2010/wordml" wp14:textId="77777777">
       <w:r>
         <w:t>Black Caucus at our annual</w:t>
       </w:r>
     </w:p>
-    <w:p>
+    <w:p xmlns:wp14="http://schemas.microsoft.com/office/word/2010/wordml" wp14:textId="77777777">
       <w:proofErr w:type="gramStart"/>
       <w:r>
         <w:t>legislative</w:t>
@@ -915,7 +915,7 @@
         <w:t xml:space="preserve"> conference, we had the question</w:t>
       </w:r>
     </w:p>
-    <w:p>
+    <w:p xmlns:wp14="http://schemas.microsoft.com/office/word/2010/wordml" wp14:textId="77777777">
       <w:proofErr w:type="gramStart"/>
       <w:r>
         <w:t>of</w:t>
@@ -925,7 +925,7 @@
         <w:t xml:space="preserve"> slavery in the Sudan as a major</w:t>
       </w:r>
     </w:p>
-    <w:p>
+    <w:p xmlns:wp14="http://schemas.microsoft.com/office/word/2010/wordml" wp14:textId="77777777">
       <w:proofErr w:type="gramStart"/>
       <w:r>
         <w:t>issue</w:t>
@@ -935,7 +935,7 @@
         <w:t>. We had people who are slaves</w:t>
       </w:r>
     </w:p>
-    <w:p>
+    <w:p xmlns:wp14="http://schemas.microsoft.com/office/word/2010/wordml" wp14:textId="77777777">
       <w:proofErr w:type="gramStart"/>
       <w:r>
         <w:t>who</w:t>
@@ -945,7 +945,7 @@
         <w:t xml:space="preserve"> showed their backs where they had</w:t>
       </w:r>
     </w:p>
-    <w:p>
+    <w:p xmlns:wp14="http://schemas.microsoft.com/office/word/2010/wordml" wp14:textId="77777777">
       <w:proofErr w:type="gramStart"/>
       <w:r>
         <w:lastRenderedPageBreak/>
@@ -956,7 +956,7 @@
         <w:t xml:space="preserve"> whipped. We had the outstanding</w:t>
       </w:r>
     </w:p>
-    <w:p>
+    <w:p xmlns:wp14="http://schemas.microsoft.com/office/word/2010/wordml" wp14:textId="77777777">
       <w:proofErr w:type="gramStart"/>
       <w:r>
         <w:t>well-renowned</w:t>
@@ -966,7 +966,7 @@
         <w:t xml:space="preserve"> model from southern</w:t>
       </w:r>
     </w:p>
-    <w:p>
+    <w:p xmlns:wp14="http://schemas.microsoft.com/office/word/2010/wordml" wp14:textId="77777777">
       <w:r>
         <w:t xml:space="preserve">Sudan Alex </w:t>
       </w:r>
@@ -979,7 +979,7 @@
         <w:t>, who last year came</w:t>
       </w:r>
     </w:p>
-    <w:p>
+    <w:p xmlns:wp14="http://schemas.microsoft.com/office/word/2010/wordml" wp14:textId="77777777">
       <w:proofErr w:type="gramStart"/>
       <w:r>
         <w:t>and</w:t>
@@ -989,7 +989,7 @@
         <w:t xml:space="preserve"> talked about visiting her village,</w:t>
       </w:r>
     </w:p>
-    <w:p>
+    <w:p xmlns:wp14="http://schemas.microsoft.com/office/word/2010/wordml" wp14:textId="77777777">
       <w:proofErr w:type="gramStart"/>
       <w:r>
         <w:t>seeing</w:t>
@@ -999,7 +999,7 @@
         <w:t xml:space="preserve"> her grandmother for the first</w:t>
       </w:r>
     </w:p>
-    <w:p>
+    <w:p xmlns:wp14="http://schemas.microsoft.com/office/word/2010/wordml" wp14:textId="77777777">
       <w:proofErr w:type="gramStart"/>
       <w:r>
         <w:t>time</w:t>
@@ -1009,7 +1009,7 @@
         <w:t xml:space="preserve"> in many years and talked about</w:t>
       </w:r>
     </w:p>
-    <w:p>
+    <w:p xmlns:wp14="http://schemas.microsoft.com/office/word/2010/wordml" wp14:textId="77777777">
       <w:proofErr w:type="gramStart"/>
       <w:r>
         <w:t>the</w:t>
@@ -1019,7 +1019,7 @@
         <w:t xml:space="preserve"> abuse of the government. As we indicated,</w:t>
       </w:r>
     </w:p>
-    <w:p>
+    <w:p xmlns:wp14="http://schemas.microsoft.com/office/word/2010/wordml" wp14:textId="77777777">
       <w:proofErr w:type="gramStart"/>
       <w:r>
         <w:t>the</w:t>
@@ -1029,7 +1029,7 @@
         <w:t xml:space="preserve"> colonial administration</w:t>
       </w:r>
     </w:p>
-    <w:p>
+    <w:p xmlns:wp14="http://schemas.microsoft.com/office/word/2010/wordml" wp14:textId="77777777">
       <w:proofErr w:type="gramStart"/>
       <w:r>
         <w:t>did</w:t>
@@ -1039,7 +1039,7 @@
         <w:t xml:space="preserve"> very little investment in trying to</w:t>
       </w:r>
     </w:p>
-    <w:p>
+    <w:p xmlns:wp14="http://schemas.microsoft.com/office/word/2010/wordml" wp14:textId="77777777">
       <w:proofErr w:type="gramStart"/>
       <w:r>
         <w:t>bring</w:t>
@@ -1049,7 +1049,7 @@
         <w:t xml:space="preserve"> this country together and when</w:t>
       </w:r>
     </w:p>
-    <w:p>
+    <w:p xmlns:wp14="http://schemas.microsoft.com/office/word/2010/wordml" wp14:textId="77777777">
       <w:proofErr w:type="gramStart"/>
       <w:r>
         <w:t>the</w:t>
@@ -1059,7 +1059,7 @@
         <w:t xml:space="preserve"> colonial powers left, there was this</w:t>
       </w:r>
     </w:p>
-    <w:p>
+    <w:p xmlns:wp14="http://schemas.microsoft.com/office/word/2010/wordml" wp14:textId="77777777">
       <w:proofErr w:type="gramStart"/>
       <w:r>
         <w:t>split</w:t>
@@ -1069,12 +1069,12 @@
         <w:t xml:space="preserve"> between the north and the south.</w:t>
       </w:r>
     </w:p>
-    <w:p>
+    <w:p xmlns:wp14="http://schemas.microsoft.com/office/word/2010/wordml" wp14:textId="77777777">
       <w:r>
         <w:t>The al-Bashir government today continues</w:t>
       </w:r>
     </w:p>
-    <w:p>
+    <w:p xmlns:wp14="http://schemas.microsoft.com/office/word/2010/wordml" wp14:textId="77777777">
       <w:proofErr w:type="gramStart"/>
       <w:r>
         <w:t>its</w:t>
@@ -1084,12 +1084,12 @@
         <w:t xml:space="preserve"> war policy in southern</w:t>
       </w:r>
     </w:p>
-    <w:p>
+    <w:p xmlns:wp14="http://schemas.microsoft.com/office/word/2010/wordml" wp14:textId="77777777">
       <w:r>
         <w:t>Sudan, unmercifully condones slavery,</w:t>
       </w:r>
     </w:p>
-    <w:p>
+    <w:p xmlns:wp14="http://schemas.microsoft.com/office/word/2010/wordml" wp14:textId="77777777">
       <w:proofErr w:type="gramStart"/>
       <w:r>
         <w:t>and</w:t>
@@ -1099,19 +1099,19 @@
         <w:t xml:space="preserve"> it is the number one supporter of</w:t>
       </w:r>
     </w:p>
-    <w:p>
+    <w:p xmlns:wp14="http://schemas.microsoft.com/office/word/2010/wordml" wp14:textId="77777777">
       <w:proofErr w:type="gramStart"/>
       <w:r>
         <w:t>State-supported terrorism.</w:t>
       </w:r>
       <w:proofErr w:type="gramEnd"/>
     </w:p>
-    <w:p>
+    <w:p xmlns:wp14="http://schemas.microsoft.com/office/word/2010/wordml" wp14:textId="77777777">
       <w:r>
         <w:t>As we know, Dr. Martin Luther King</w:t>
       </w:r>
     </w:p>
-    <w:p>
+    <w:p xmlns:wp14="http://schemas.microsoft.com/office/word/2010/wordml" wp14:textId="77777777">
       <w:proofErr w:type="gramStart"/>
       <w:r>
         <w:t>said</w:t>
@@ -1121,7 +1121,7 @@
         <w:t xml:space="preserve"> that injustice anywhere is a threat</w:t>
       </w:r>
     </w:p>
-    <w:p>
+    <w:p xmlns:wp14="http://schemas.microsoft.com/office/word/2010/wordml" wp14:textId="77777777">
       <w:proofErr w:type="gramStart"/>
       <w:r>
         <w:t>to</w:t>
@@ -1131,7 +1131,7 @@
         <w:t xml:space="preserve"> justice everywhere, and I think history</w:t>
       </w:r>
     </w:p>
-    <w:p>
+    <w:p xmlns:wp14="http://schemas.microsoft.com/office/word/2010/wordml" wp14:textId="77777777">
       <w:proofErr w:type="gramStart"/>
       <w:r>
         <w:t>will</w:t>
@@ -1141,7 +1141,7 @@
         <w:t xml:space="preserve"> judge what we do or do not do</w:t>
       </w:r>
     </w:p>
-    <w:p>
+    <w:p xmlns:wp14="http://schemas.microsoft.com/office/word/2010/wordml" wp14:textId="77777777">
       <w:proofErr w:type="gramStart"/>
       <w:r>
         <w:t>here</w:t>
@@ -1151,7 +1151,7 @@
         <w:t xml:space="preserve"> in order to free the slaves and in</w:t>
       </w:r>
     </w:p>
-    <w:p>
+    <w:p xmlns:wp14="http://schemas.microsoft.com/office/word/2010/wordml" wp14:textId="77777777">
       <w:proofErr w:type="gramStart"/>
       <w:r>
         <w:t>order</w:t>
@@ -1161,7 +1161,7 @@
         <w:t xml:space="preserve"> to bring this question to the attention</w:t>
       </w:r>
     </w:p>
-    <w:p>
+    <w:p xmlns:wp14="http://schemas.microsoft.com/office/word/2010/wordml" wp14:textId="77777777">
       <w:proofErr w:type="gramStart"/>
       <w:r>
         <w:t>of</w:t>
@@ -1171,7 +1171,7 @@
         <w:t xml:space="preserve"> the American people. A decade</w:t>
       </w:r>
     </w:p>
-    <w:p>
+    <w:p xmlns:wp14="http://schemas.microsoft.com/office/word/2010/wordml" wp14:textId="77777777">
       <w:proofErr w:type="gramStart"/>
       <w:r>
         <w:t>ago</w:t>
@@ -1181,13 +1181,13 @@
         <w:t>, a radical faction took power in</w:t>
       </w:r>
     </w:p>
-    <w:p>
+    <w:p xmlns:wp14="http://schemas.microsoft.com/office/word/2010/wordml" wp14:textId="77777777">
       <w:r>
         <w:lastRenderedPageBreak/>
         <w:t>Khartoum and forced and turned Africa’s</w:t>
       </w:r>
     </w:p>
-    <w:p>
+    <w:p xmlns:wp14="http://schemas.microsoft.com/office/word/2010/wordml" wp14:textId="77777777">
       <w:proofErr w:type="gramStart"/>
       <w:r>
         <w:t>largest</w:t>
@@ -1197,12 +1197,12 @@
         <w:t xml:space="preserve"> nation into a killing field.</w:t>
       </w:r>
     </w:p>
-    <w:p>
+    <w:p xmlns:wp14="http://schemas.microsoft.com/office/word/2010/wordml" wp14:textId="77777777">
       <w:r>
         <w:t>It conducted a self-declared holy war</w:t>
       </w:r>
     </w:p>
-    <w:p>
+    <w:p xmlns:wp14="http://schemas.microsoft.com/office/word/2010/wordml" wp14:textId="77777777">
       <w:proofErr w:type="gramStart"/>
       <w:r>
         <w:t>by</w:t>
@@ -1212,7 +1212,7 @@
         <w:t xml:space="preserve"> preventing food deliveries to starving</w:t>
       </w:r>
     </w:p>
-    <w:p>
+    <w:p xmlns:wp14="http://schemas.microsoft.com/office/word/2010/wordml" wp14:textId="77777777">
       <w:proofErr w:type="gramStart"/>
       <w:r>
         <w:t>people</w:t>
@@ -1222,7 +1222,7 @@
         <w:t>, bombing villages, and taking</w:t>
       </w:r>
     </w:p>
-    <w:p>
+    <w:p xmlns:wp14="http://schemas.microsoft.com/office/word/2010/wordml" wp14:textId="77777777">
       <w:proofErr w:type="gramStart"/>
       <w:r>
         <w:t>slaves</w:t>
@@ -1232,12 +1232,12 @@
         <w:t>.</w:t>
       </w:r>
     </w:p>
-    <w:p>
+    <w:p xmlns:wp14="http://schemas.microsoft.com/office/word/2010/wordml" wp14:textId="77777777">
       <w:r>
         <w:t>Slave-raiding is the terror weapon of</w:t>
       </w:r>
     </w:p>
-    <w:p>
+    <w:p xmlns:wp14="http://schemas.microsoft.com/office/word/2010/wordml" wp14:textId="77777777">
       <w:proofErr w:type="gramStart"/>
       <w:r>
         <w:t>choice</w:t>
@@ -1247,7 +1247,7 @@
         <w:t>. Arab militias storm African</w:t>
       </w:r>
     </w:p>
-    <w:p>
+    <w:p xmlns:wp14="http://schemas.microsoft.com/office/word/2010/wordml" wp14:textId="77777777">
       <w:proofErr w:type="gramStart"/>
       <w:r>
         <w:t>villages</w:t>
@@ -1257,7 +1257,7 @@
         <w:t>, killing the men, taking the</w:t>
       </w:r>
     </w:p>
-    <w:p>
+    <w:p xmlns:wp14="http://schemas.microsoft.com/office/word/2010/wordml" wp14:textId="77777777">
       <w:proofErr w:type="gramStart"/>
       <w:r>
         <w:t>women</w:t>
@@ -1267,7 +1267,7 @@
         <w:t xml:space="preserve"> and children. Escaped and redeemed</w:t>
       </w:r>
     </w:p>
-    <w:p>
+    <w:p xmlns:wp14="http://schemas.microsoft.com/office/word/2010/wordml" wp14:textId="77777777">
       <w:proofErr w:type="gramStart"/>
       <w:r>
         <w:t>slaves</w:t>
@@ -1277,7 +1277,7 @@
         <w:t xml:space="preserve"> tell of being ripped from</w:t>
       </w:r>
     </w:p>
-    <w:p>
+    <w:p xmlns:wp14="http://schemas.microsoft.com/office/word/2010/wordml" wp14:textId="77777777">
       <w:proofErr w:type="gramStart"/>
       <w:r>
         <w:t>their</w:t>
@@ -1287,7 +1287,7 @@
         <w:t xml:space="preserve"> homes, roped by the neck, and</w:t>
       </w:r>
     </w:p>
-    <w:p>
+    <w:p xmlns:wp14="http://schemas.microsoft.com/office/word/2010/wordml" wp14:textId="77777777">
       <w:proofErr w:type="gramStart"/>
       <w:r>
         <w:t>forced</w:t>
@@ -1297,7 +1297,7 @@
         <w:t xml:space="preserve"> to march in columns north</w:t>
       </w:r>
     </w:p>
-    <w:p>
+    <w:p xmlns:wp14="http://schemas.microsoft.com/office/word/2010/wordml" wp14:textId="77777777">
       <w:proofErr w:type="gramStart"/>
       <w:r>
         <w:t>where</w:t>
@@ -1307,7 +1307,7 @@
         <w:t xml:space="preserve"> they are raped, branded, and</w:t>
       </w:r>
     </w:p>
-    <w:p>
+    <w:p xmlns:wp14="http://schemas.microsoft.com/office/word/2010/wordml" wp14:textId="77777777">
       <w:proofErr w:type="gramStart"/>
       <w:r>
         <w:t>forcibly</w:t>
@@ -1317,12 +1317,12 @@
         <w:t xml:space="preserve"> converted.</w:t>
       </w:r>
     </w:p>
-    <w:p>
+    <w:p xmlns:wp14="http://schemas.microsoft.com/office/word/2010/wordml" wp14:textId="77777777">
       <w:r>
         <w:t>The Sudan government, like Stalin</w:t>
       </w:r>
     </w:p>
-    <w:p>
+    <w:p xmlns:wp14="http://schemas.microsoft.com/office/word/2010/wordml" wp14:textId="77777777">
       <w:proofErr w:type="gramStart"/>
       <w:r>
         <w:t>and</w:t>
@@ -1332,7 +1332,7 @@
         <w:t xml:space="preserve"> Pol Pot’s use of famine to kill its</w:t>
       </w:r>
     </w:p>
-    <w:p>
+    <w:p xmlns:wp14="http://schemas.microsoft.com/office/word/2010/wordml" wp14:textId="77777777">
       <w:proofErr w:type="gramStart"/>
       <w:r>
         <w:t>enemy</w:t>
@@ -1342,12 +1342,12 @@
         <w:t>, has been one of the real tragedies.</w:t>
       </w:r>
     </w:p>
-    <w:p>
+    <w:p xmlns:wp14="http://schemas.microsoft.com/office/word/2010/wordml" wp14:textId="77777777">
       <w:r>
         <w:t>The government of Khartoum</w:t>
       </w:r>
     </w:p>
-    <w:p>
+    <w:p xmlns:wp14="http://schemas.microsoft.com/office/word/2010/wordml" wp14:textId="77777777">
       <w:proofErr w:type="gramStart"/>
       <w:r>
         <w:t>uses</w:t>
@@ -1357,7 +1357,7 @@
         <w:t xml:space="preserve"> food as a weapon. It has been estimated</w:t>
       </w:r>
     </w:p>
-    <w:p>
+    <w:p xmlns:wp14="http://schemas.microsoft.com/office/word/2010/wordml" wp14:textId="77777777">
       <w:proofErr w:type="gramStart"/>
       <w:r>
         <w:t>that</w:t>
@@ -1367,7 +1367,7 @@
         <w:t xml:space="preserve"> close to 2 million people</w:t>
       </w:r>
     </w:p>
-    <w:p>
+    <w:p xmlns:wp14="http://schemas.microsoft.com/office/word/2010/wordml" wp14:textId="77777777">
       <w:proofErr w:type="gramStart"/>
       <w:r>
         <w:t>have</w:t>
@@ -1377,7 +1377,7 @@
         <w:t xml:space="preserve"> died in Sudan, catastrophes that</w:t>
       </w:r>
     </w:p>
-    <w:p>
+    <w:p xmlns:wp14="http://schemas.microsoft.com/office/word/2010/wordml" wp14:textId="77777777">
       <w:proofErr w:type="gramStart"/>
       <w:r>
         <w:t>make</w:t>
@@ -1387,7 +1387,7 @@
         <w:t xml:space="preserve"> Kosovo and Chechnya look like</w:t>
       </w:r>
     </w:p>
-    <w:p>
+    <w:p xmlns:wp14="http://schemas.microsoft.com/office/word/2010/wordml" wp14:textId="77777777">
       <w:proofErr w:type="gramStart"/>
       <w:r>
         <w:t>just</w:t>
@@ -1397,7 +1397,7 @@
         <w:t xml:space="preserve"> small incidents. Two million people</w:t>
       </w:r>
     </w:p>
-    <w:p>
+    <w:p xmlns:wp14="http://schemas.microsoft.com/office/word/2010/wordml" wp14:textId="77777777">
       <w:proofErr w:type="gramStart"/>
       <w:r>
         <w:t>died</w:t>
@@ -1407,7 +1407,7 @@
         <w:t xml:space="preserve"> of starvation, malnutrition,</w:t>
       </w:r>
     </w:p>
-    <w:p>
+    <w:p xmlns:wp14="http://schemas.microsoft.com/office/word/2010/wordml" wp14:textId="77777777">
       <w:proofErr w:type="gramStart"/>
       <w:r>
         <w:lastRenderedPageBreak/>
@@ -1418,22 +1418,22 @@
         <w:t xml:space="preserve"> of this government in Khartoum.</w:t>
       </w:r>
     </w:p>
-    <w:p>
+    <w:p xmlns:wp14="http://schemas.microsoft.com/office/word/2010/wordml" wp14:textId="77777777">
       <w:r>
         <w:t>Actually, in 1998, tens of thousands of</w:t>
       </w:r>
     </w:p>
-    <w:p>
+    <w:p xmlns:wp14="http://schemas.microsoft.com/office/word/2010/wordml" wp14:textId="77777777">
       <w:r>
         <w:t>Africans died a slow death when Operation</w:t>
       </w:r>
     </w:p>
-    <w:p>
+    <w:p xmlns:wp14="http://schemas.microsoft.com/office/word/2010/wordml" wp14:textId="77777777">
       <w:r>
         <w:t>Lifeline failed to break the food</w:t>
       </w:r>
     </w:p>
-    <w:p>
+    <w:p xmlns:wp14="http://schemas.microsoft.com/office/word/2010/wordml" wp14:textId="77777777">
       <w:proofErr w:type="gramStart"/>
       <w:r>
         <w:t>blockade</w:t>
@@ -1443,7 +1443,7 @@
         <w:t xml:space="preserve"> and allow food to go into the</w:t>
       </w:r>
     </w:p>
-    <w:p>
+    <w:p xmlns:wp14="http://schemas.microsoft.com/office/word/2010/wordml" wp14:textId="77777777">
       <w:proofErr w:type="gramStart"/>
       <w:r>
         <w:t>south</w:t>
@@ -1453,17 +1453,17 @@
         <w:t xml:space="preserve"> of Sudan. There is a U.N.-operated</w:t>
       </w:r>
     </w:p>
-    <w:p>
+    <w:p xmlns:wp14="http://schemas.microsoft.com/office/word/2010/wordml" wp14:textId="77777777">
       <w:r>
         <w:t>Operation Lifeline Sudan, OLS.</w:t>
       </w:r>
     </w:p>
-    <w:p>
+    <w:p xmlns:wp14="http://schemas.microsoft.com/office/word/2010/wordml" wp14:textId="77777777">
       <w:r>
         <w:t>But in order for food to pass through,</w:t>
       </w:r>
     </w:p>
-    <w:p>
+    <w:p xmlns:wp14="http://schemas.microsoft.com/office/word/2010/wordml" wp14:textId="77777777">
       <w:proofErr w:type="gramStart"/>
       <w:r>
         <w:t>the</w:t>
@@ -1473,7 +1473,7 @@
         <w:t xml:space="preserve"> government of Khartoum must give</w:t>
       </w:r>
     </w:p>
-    <w:p>
+    <w:p xmlns:wp14="http://schemas.microsoft.com/office/word/2010/wordml" wp14:textId="77777777">
       <w:proofErr w:type="gramStart"/>
       <w:r>
         <w:t>permission</w:t>
@@ -1483,12 +1483,12 @@
         <w:t xml:space="preserve"> for the food to be delivered.</w:t>
       </w:r>
     </w:p>
-    <w:p>
+    <w:p xmlns:wp14="http://schemas.microsoft.com/office/word/2010/wordml" wp14:textId="77777777">
       <w:r>
         <w:t>When they want to wreak more havoc</w:t>
       </w:r>
     </w:p>
-    <w:p>
+    <w:p xmlns:wp14="http://schemas.microsoft.com/office/word/2010/wordml" wp14:textId="77777777">
       <w:proofErr w:type="gramStart"/>
       <w:r>
         <w:t>on</w:t>
@@ -1498,7 +1498,7 @@
         <w:t xml:space="preserve"> the people of the south, where the</w:t>
       </w:r>
     </w:p>
-    <w:p>
+    <w:p xmlns:wp14="http://schemas.microsoft.com/office/word/2010/wordml" wp14:textId="77777777">
       <w:proofErr w:type="gramStart"/>
       <w:r>
         <w:t>civil</w:t>
@@ -1508,7 +1508,7 @@
         <w:t xml:space="preserve"> war is raging, they simply will</w:t>
       </w:r>
     </w:p>
-    <w:p>
+    <w:p xmlns:wp14="http://schemas.microsoft.com/office/word/2010/wordml" wp14:textId="77777777">
       <w:proofErr w:type="gramStart"/>
       <w:r>
         <w:t>not</w:t>
@@ -1518,7 +1518,7 @@
         <w:t xml:space="preserve"> allow the U.N. and humanitarian</w:t>
       </w:r>
     </w:p>
-    <w:p>
+    <w:p xmlns:wp14="http://schemas.microsoft.com/office/word/2010/wordml" wp14:textId="77777777">
       <w:proofErr w:type="gramStart"/>
       <w:r>
         <w:t>organizations</w:t>
@@ -1528,7 +1528,7 @@
         <w:t xml:space="preserve"> to bring the food to the</w:t>
       </w:r>
     </w:p>
-    <w:p>
+    <w:p xmlns:wp14="http://schemas.microsoft.com/office/word/2010/wordml" wp14:textId="77777777">
       <w:proofErr w:type="gramStart"/>
       <w:r>
         <w:t>south</w:t>
@@ -1538,7 +1538,7 @@
         <w:t>.</w:t>
       </w:r>
     </w:p>
-    <w:p>
+    <w:p xmlns:wp14="http://schemas.microsoft.com/office/word/2010/wordml" wp14:textId="77777777">
       <w:r>
         <w:t xml:space="preserve">Dr. John </w:t>
       </w:r>
@@ -1551,7 +1551,7 @@
         <w:t>, who has been fighting</w:t>
       </w:r>
     </w:p>
-    <w:p>
+    <w:p xmlns:wp14="http://schemas.microsoft.com/office/word/2010/wordml" wp14:textId="77777777">
       <w:proofErr w:type="gramStart"/>
       <w:r>
         <w:t>with</w:t>
@@ -1561,7 +1561,7 @@
         <w:t xml:space="preserve"> the south Sudanese liberation</w:t>
       </w:r>
     </w:p>
-    <w:p>
+    <w:p xmlns:wp14="http://schemas.microsoft.com/office/word/2010/wordml" wp14:textId="77777777">
       <w:proofErr w:type="gramStart"/>
       <w:r>
         <w:t>movement</w:t>
@@ -1571,7 +1571,7 @@
         <w:t>, SPLA, has asked that food</w:t>
       </w:r>
     </w:p>
-    <w:p>
+    <w:p xmlns:wp14="http://schemas.microsoft.com/office/word/2010/wordml" wp14:textId="77777777">
       <w:proofErr w:type="gramStart"/>
       <w:r>
         <w:t>be</w:t>
@@ -1581,7 +1581,7 @@
         <w:t xml:space="preserve"> allowed to come in without the approval</w:t>
       </w:r>
     </w:p>
-    <w:p>
+    <w:p xmlns:wp14="http://schemas.microsoft.com/office/word/2010/wordml" wp14:textId="77777777">
       <w:proofErr w:type="gramStart"/>
       <w:r>
         <w:t>of</w:t>
@@ -1591,7 +1591,7 @@
         <w:t xml:space="preserve"> the government. But that is</w:t>
       </w:r>
     </w:p>
-    <w:p>
+    <w:p xmlns:wp14="http://schemas.microsoft.com/office/word/2010/wordml" wp14:textId="77777777">
       <w:proofErr w:type="gramStart"/>
       <w:r>
         <w:t>still</w:t>
@@ -1601,17 +1601,17 @@
         <w:t>, working through UNICEF and the</w:t>
       </w:r>
     </w:p>
-    <w:p>
+    <w:p xmlns:wp14="http://schemas.microsoft.com/office/word/2010/wordml" wp14:textId="77777777">
       <w:r>
         <w:t>Coalition of Food Agencies, Operation</w:t>
       </w:r>
     </w:p>
-    <w:p>
+    <w:p xmlns:wp14="http://schemas.microsoft.com/office/word/2010/wordml" wp14:textId="77777777">
       <w:r>
         <w:t>Lifeline, Sudan, that is the only way</w:t>
       </w:r>
     </w:p>
-    <w:p>
+    <w:p xmlns:wp14="http://schemas.microsoft.com/office/word/2010/wordml" wp14:textId="77777777">
       <w:proofErr w:type="gramStart"/>
       <w:r>
         <w:t>that</w:t>
@@ -1621,13 +1621,13 @@
         <w:t xml:space="preserve"> food can get into the south of</w:t>
       </w:r>
     </w:p>
-    <w:p>
+    <w:p xmlns:wp14="http://schemas.microsoft.com/office/word/2010/wordml" wp14:textId="77777777">
       <w:r>
         <w:lastRenderedPageBreak/>
         <w:t>Sudan. A hostile government that is</w:t>
       </w:r>
     </w:p>
-    <w:p>
+    <w:p xmlns:wp14="http://schemas.microsoft.com/office/word/2010/wordml" wp14:textId="77777777">
       <w:proofErr w:type="gramStart"/>
       <w:r>
         <w:t>hostile</w:t>
@@ -1637,7 +1637,7 @@
         <w:t xml:space="preserve"> against its own people makes</w:t>
       </w:r>
     </w:p>
-    <w:p>
+    <w:p xmlns:wp14="http://schemas.microsoft.com/office/word/2010/wordml" wp14:textId="77777777">
       <w:proofErr w:type="gramStart"/>
       <w:r>
         <w:t>the</w:t>
@@ -1647,12 +1647,12 @@
         <w:t xml:space="preserve"> determination.</w:t>
       </w:r>
     </w:p>
-    <w:p>
+    <w:p xmlns:wp14="http://schemas.microsoft.com/office/word/2010/wordml" wp14:textId="77777777">
       <w:r>
         <w:t>Then we have heard about the bombings,</w:t>
       </w:r>
     </w:p>
-    <w:p>
+    <w:p xmlns:wp14="http://schemas.microsoft.com/office/word/2010/wordml" wp14:textId="77777777">
       <w:proofErr w:type="gramStart"/>
       <w:r>
         <w:t>where</w:t>
@@ -1662,7 +1662,7 @@
         <w:t xml:space="preserve"> these old Russian planes,</w:t>
       </w:r>
     </w:p>
-    <w:p>
+    <w:p xmlns:wp14="http://schemas.microsoft.com/office/word/2010/wordml" wp14:textId="77777777">
       <w:proofErr w:type="spellStart"/>
       <w:r>
         <w:t>Antonovs</w:t>
@@ -1672,7 +1672,7 @@
         <w:t>, fly over the villages. Only 2</w:t>
       </w:r>
     </w:p>
-    <w:p>
+    <w:p xmlns:wp14="http://schemas.microsoft.com/office/word/2010/wordml" wp14:textId="77777777">
       <w:proofErr w:type="gramStart"/>
       <w:r>
         <w:t>months</w:t>
@@ -1682,12 +1682,12 @@
         <w:t xml:space="preserve"> ago, while our envoy was in</w:t>
       </w:r>
     </w:p>
-    <w:p>
+    <w:p xmlns:wp14="http://schemas.microsoft.com/office/word/2010/wordml" wp14:textId="77777777">
       <w:r>
         <w:t>Khartoum, Special Envoy Harry Johnston</w:t>
       </w:r>
     </w:p>
-    <w:p>
+    <w:p xmlns:wp14="http://schemas.microsoft.com/office/word/2010/wordml" wp14:textId="77777777">
       <w:proofErr w:type="gramStart"/>
       <w:r>
         <w:t>was</w:t>
@@ -1697,7 +1697,7 @@
         <w:t xml:space="preserve"> meeting with the al-Bashir</w:t>
       </w:r>
     </w:p>
-    <w:p>
+    <w:p xmlns:wp14="http://schemas.microsoft.com/office/word/2010/wordml" wp14:textId="77777777">
       <w:proofErr w:type="gramStart"/>
       <w:r>
         <w:t>government</w:t>
@@ -1707,7 +1707,7 @@
         <w:t>, bombs were dropped on a</w:t>
       </w:r>
     </w:p>
-    <w:p>
+    <w:p xmlns:wp14="http://schemas.microsoft.com/office/word/2010/wordml" wp14:textId="77777777">
       <w:proofErr w:type="gramStart"/>
       <w:r>
         <w:t>hospital</w:t>
@@ -1717,7 +1717,7 @@
         <w:t xml:space="preserve"> killing 16 people, mainly</w:t>
       </w:r>
     </w:p>
-    <w:p>
+    <w:p xmlns:wp14="http://schemas.microsoft.com/office/word/2010/wordml" wp14:textId="77777777">
       <w:proofErr w:type="gramStart"/>
       <w:r>
         <w:t>women</w:t>
@@ -1727,12 +1727,12 @@
         <w:t xml:space="preserve"> and children.</w:t>
       </w:r>
     </w:p>
-    <w:p>
+    <w:p xmlns:wp14="http://schemas.microsoft.com/office/word/2010/wordml" wp14:textId="77777777">
       <w:r>
         <w:t>When I visited at my last trip, we</w:t>
       </w:r>
     </w:p>
-    <w:p>
+    <w:p xmlns:wp14="http://schemas.microsoft.com/office/word/2010/wordml" wp14:textId="77777777">
       <w:proofErr w:type="gramStart"/>
       <w:r>
         <w:t>had</w:t>
@@ -1742,7 +1742,7 @@
         <w:t xml:space="preserve"> to look and listen to hear whether</w:t>
       </w:r>
     </w:p>
-    <w:p>
+    <w:p xmlns:wp14="http://schemas.microsoft.com/office/word/2010/wordml" wp14:textId="77777777">
       <w:proofErr w:type="gramStart"/>
       <w:r>
         <w:t>the</w:t>
@@ -1760,7 +1760,7 @@
         <w:t xml:space="preserve"> were coming. We came in</w:t>
       </w:r>
     </w:p>
-    <w:p>
+    <w:p xmlns:wp14="http://schemas.microsoft.com/office/word/2010/wordml" wp14:textId="77777777">
       <w:proofErr w:type="gramStart"/>
       <w:r>
         <w:t>from</w:t>
@@ -1770,7 +1770,7 @@
         <w:t xml:space="preserve"> the south, and they say if they</w:t>
       </w:r>
     </w:p>
-    <w:p>
+    <w:p xmlns:wp14="http://schemas.microsoft.com/office/word/2010/wordml" wp14:textId="77777777">
       <w:proofErr w:type="gramStart"/>
       <w:r>
         <w:t>come</w:t>
@@ -1780,7 +1780,7 @@
         <w:t>, there is a little place you can</w:t>
       </w:r>
     </w:p>
-    <w:p>
+    <w:p xmlns:wp14="http://schemas.microsoft.com/office/word/2010/wordml" wp14:textId="77777777">
       <w:proofErr w:type="gramStart"/>
       <w:r>
         <w:t>dive</w:t>
@@ -1790,7 +1790,7 @@
         <w:t xml:space="preserve"> into a hole. The people in the villages,</w:t>
       </w:r>
     </w:p>
-    <w:p>
+    <w:p xmlns:wp14="http://schemas.microsoft.com/office/word/2010/wordml" wp14:textId="77777777">
       <w:proofErr w:type="gramStart"/>
       <w:r>
         <w:t>they</w:t>
@@ -1800,7 +1800,7 @@
         <w:t xml:space="preserve"> look at the chickens, because</w:t>
       </w:r>
     </w:p>
-    <w:p>
+    <w:p xmlns:wp14="http://schemas.microsoft.com/office/word/2010/wordml" wp14:textId="77777777">
       <w:proofErr w:type="gramStart"/>
       <w:r>
         <w:t>the</w:t>
@@ -1810,7 +1810,7 @@
         <w:t xml:space="preserve"> chickens actually are the</w:t>
       </w:r>
     </w:p>
-    <w:p>
+    <w:p xmlns:wp14="http://schemas.microsoft.com/office/word/2010/wordml" wp14:textId="77777777">
       <w:proofErr w:type="gramStart"/>
       <w:r>
         <w:t>first</w:t>
@@ -1820,7 +1820,7 @@
         <w:t xml:space="preserve"> to be able to detect that the</w:t>
       </w:r>
     </w:p>
-    <w:p>
+    <w:p xmlns:wp14="http://schemas.microsoft.com/office/word/2010/wordml" wp14:textId="77777777">
       <w:proofErr w:type="gramStart"/>
       <w:r>
         <w:t>planes</w:t>
@@ -1830,7 +1830,7 @@
         <w:t xml:space="preserve"> are coming. When the chickens</w:t>
       </w:r>
     </w:p>
-    <w:p>
+    <w:p xmlns:wp14="http://schemas.microsoft.com/office/word/2010/wordml" wp14:textId="77777777">
       <w:proofErr w:type="gramStart"/>
       <w:r>
         <w:t>start</w:t>
@@ -1840,7 +1840,7 @@
         <w:t xml:space="preserve"> to react, then the children begin</w:t>
       </w:r>
     </w:p>
-    <w:p>
+    <w:p xmlns:wp14="http://schemas.microsoft.com/office/word/2010/wordml" wp14:textId="77777777">
       <w:proofErr w:type="gramStart"/>
       <w:r>
         <w:t>to</w:t>
@@ -1850,7 +1850,7 @@
         <w:t xml:space="preserve"> run and move around in a kind of</w:t>
       </w:r>
     </w:p>
-    <w:p>
+    <w:p xmlns:wp14="http://schemas.microsoft.com/office/word/2010/wordml" wp14:textId="77777777">
       <w:proofErr w:type="gramStart"/>
       <w:r>
         <w:t>frenzied</w:t>
@@ -1860,13 +1860,13 @@
         <w:t xml:space="preserve"> way.</w:t>
       </w:r>
     </w:p>
-    <w:p>
+    <w:p xmlns:wp14="http://schemas.microsoft.com/office/word/2010/wordml" wp14:textId="77777777">
       <w:r>
         <w:lastRenderedPageBreak/>
         <w:t>That is when the adults, the elderly,</w:t>
       </w:r>
     </w:p>
-    <w:p>
+    <w:p xmlns:wp14="http://schemas.microsoft.com/office/word/2010/wordml" wp14:textId="77777777">
       <w:proofErr w:type="gramStart"/>
       <w:r>
         <w:t>the</w:t>
@@ -1876,7 +1876,7 @@
         <w:t xml:space="preserve"> other people, know that the bombs</w:t>
       </w:r>
     </w:p>
-    <w:p>
+    <w:p xmlns:wp14="http://schemas.microsoft.com/office/word/2010/wordml" wp14:textId="77777777">
       <w:proofErr w:type="gramStart"/>
       <w:r>
         <w:t>are</w:t>
@@ -1886,7 +1886,7 @@
         <w:t xml:space="preserve"> coming. Is that not a horrible way</w:t>
       </w:r>
     </w:p>
-    <w:p>
+    <w:p xmlns:wp14="http://schemas.microsoft.com/office/word/2010/wordml" wp14:textId="77777777">
       <w:proofErr w:type="gramStart"/>
       <w:r>
         <w:t>to</w:t>
@@ -1896,7 +1896,7 @@
         <w:t xml:space="preserve"> spend day after day; peaceful villages</w:t>
       </w:r>
     </w:p>
-    <w:p>
+    <w:p xmlns:wp14="http://schemas.microsoft.com/office/word/2010/wordml" wp14:textId="77777777">
       <w:proofErr w:type="gramStart"/>
       <w:r>
         <w:t>trying</w:t>
@@ -1906,7 +1906,7 @@
         <w:t xml:space="preserve"> to scrape out an existence,</w:t>
       </w:r>
     </w:p>
-    <w:p>
+    <w:p xmlns:wp14="http://schemas.microsoft.com/office/word/2010/wordml" wp14:textId="77777777">
       <w:proofErr w:type="gramStart"/>
       <w:r>
         <w:t>a</w:t>
@@ -1916,7 +1916,7 @@
         <w:t xml:space="preserve"> life, have to keep their eyes on the</w:t>
       </w:r>
     </w:p>
-    <w:p>
+    <w:p xmlns:wp14="http://schemas.microsoft.com/office/word/2010/wordml" wp14:textId="77777777">
       <w:proofErr w:type="gramStart"/>
       <w:r>
         <w:t>chickens</w:t>
@@ -1926,7 +1926,7 @@
         <w:t xml:space="preserve"> because the children watch</w:t>
       </w:r>
     </w:p>
-    <w:p>
+    <w:p xmlns:wp14="http://schemas.microsoft.com/office/word/2010/wordml" wp14:textId="77777777">
       <w:proofErr w:type="gramStart"/>
       <w:r>
         <w:t>the</w:t>
@@ -1936,7 +1936,7 @@
         <w:t xml:space="preserve"> chickens, and then you watch the</w:t>
       </w:r>
     </w:p>
-    <w:p>
+    <w:p xmlns:wp14="http://schemas.microsoft.com/office/word/2010/wordml" wp14:textId="77777777">
       <w:proofErr w:type="gramStart"/>
       <w:r>
         <w:t>children</w:t>
@@ -1946,7 +1946,7 @@
         <w:t xml:space="preserve"> because then you know that</w:t>
       </w:r>
     </w:p>
-    <w:p>
+    <w:p xmlns:wp14="http://schemas.microsoft.com/office/word/2010/wordml" wp14:textId="77777777">
       <w:proofErr w:type="gramStart"/>
       <w:r>
         <w:t>they</w:t>
@@ -1956,7 +1956,7 @@
         <w:t xml:space="preserve"> may be raining bombs on you. It</w:t>
       </w:r>
     </w:p>
-    <w:p>
+    <w:p xmlns:wp14="http://schemas.microsoft.com/office/word/2010/wordml" wp14:textId="77777777">
       <w:proofErr w:type="gramStart"/>
       <w:r>
         <w:t>is</w:t>
@@ -1966,7 +1966,7 @@
         <w:t>, as I indicated before, it is even</w:t>
       </w:r>
     </w:p>
-    <w:p>
+    <w:p xmlns:wp14="http://schemas.microsoft.com/office/word/2010/wordml" wp14:textId="77777777">
       <w:proofErr w:type="spellStart"/>
       <w:proofErr w:type="gramStart"/>
       <w:r>
@@ -1978,7 +1978,7 @@
         <w:t xml:space="preserve"> behavior from the government</w:t>
       </w:r>
     </w:p>
-    <w:p>
+    <w:p xmlns:wp14="http://schemas.microsoft.com/office/word/2010/wordml" wp14:textId="77777777">
       <w:proofErr w:type="gramStart"/>
       <w:r>
         <w:t>that</w:t>
@@ -1988,12 +1988,12 @@
         <w:t xml:space="preserve"> sits in Khartoum.</w:t>
       </w:r>
     </w:p>
-    <w:p>
+    <w:p xmlns:wp14="http://schemas.microsoft.com/office/word/2010/wordml" wp14:textId="77777777">
       <w:r>
         <w:t>What we have done, we have started</w:t>
       </w:r>
     </w:p>
-    <w:p>
+    <w:p xmlns:wp14="http://schemas.microsoft.com/office/word/2010/wordml" wp14:textId="77777777">
       <w:proofErr w:type="gramStart"/>
       <w:r>
         <w:t>an</w:t>
@@ -2003,7 +2003,7 @@
         <w:t xml:space="preserve"> educational system there. There are</w:t>
       </w:r>
     </w:p>
-    <w:p>
+    <w:p xmlns:wp14="http://schemas.microsoft.com/office/word/2010/wordml" wp14:textId="77777777">
       <w:proofErr w:type="gramStart"/>
       <w:r>
         <w:t>youngsters</w:t>
@@ -2013,7 +2013,7 @@
         <w:t xml:space="preserve"> all over the country who</w:t>
       </w:r>
     </w:p>
-    <w:p>
+    <w:p xmlns:wp14="http://schemas.microsoft.com/office/word/2010/wordml" wp14:textId="77777777">
       <w:proofErr w:type="gramStart"/>
       <w:r>
         <w:t>are</w:t>
@@ -2023,7 +2023,7 @@
         <w:t xml:space="preserve"> starting to learn things. As a</w:t>
       </w:r>
     </w:p>
-    <w:p>
+    <w:p xmlns:wp14="http://schemas.microsoft.com/office/word/2010/wordml" wp14:textId="77777777">
       <w:proofErr w:type="gramStart"/>
       <w:r>
         <w:t>former</w:t>
@@ -2033,7 +2033,7 @@
         <w:t xml:space="preserve"> teacher, I know that one of the</w:t>
       </w:r>
     </w:p>
-    <w:p>
+    <w:p xmlns:wp14="http://schemas.microsoft.com/office/word/2010/wordml" wp14:textId="77777777">
       <w:proofErr w:type="gramStart"/>
       <w:r>
         <w:t>strongest</w:t>
@@ -2043,7 +2043,7 @@
         <w:t xml:space="preserve"> elements is to get this information</w:t>
       </w:r>
     </w:p>
-    <w:p>
+    <w:p xmlns:wp14="http://schemas.microsoft.com/office/word/2010/wordml" wp14:textId="77777777">
       <w:proofErr w:type="gramStart"/>
       <w:r>
         <w:t>in</w:t>
@@ -2053,12 +2053,12 @@
         <w:t xml:space="preserve"> the hands of children.</w:t>
       </w:r>
     </w:p>
-    <w:p>
+    <w:p xmlns:wp14="http://schemas.microsoft.com/office/word/2010/wordml" wp14:textId="77777777">
       <w:r>
         <w:t>There is a class out in Denver that</w:t>
       </w:r>
     </w:p>
-    <w:p>
+    <w:p xmlns:wp14="http://schemas.microsoft.com/office/word/2010/wordml" wp14:textId="77777777">
       <w:proofErr w:type="gramStart"/>
       <w:r>
         <w:t>has</w:t>
@@ -2076,7 +2076,7 @@
         <w:t xml:space="preserve"> and I</w:t>
       </w:r>
     </w:p>
-    <w:p>
+    <w:p xmlns:wp14="http://schemas.microsoft.com/office/word/2010/wordml" wp14:textId="77777777">
       <w:proofErr w:type="gramStart"/>
       <w:r>
         <w:t>have</w:t>
@@ -2086,7 +2086,7 @@
         <w:t xml:space="preserve"> spoken to them on the phone and</w:t>
       </w:r>
     </w:p>
-    <w:p>
+    <w:p xmlns:wp14="http://schemas.microsoft.com/office/word/2010/wordml" wp14:textId="77777777">
       <w:proofErr w:type="gramStart"/>
       <w:r>
         <w:t>her</w:t>
@@ -2096,7 +2096,7 @@
         <w:t xml:space="preserve"> name will come to me soon, but</w:t>
       </w:r>
     </w:p>
-    <w:p>
+    <w:p xmlns:wp14="http://schemas.microsoft.com/office/word/2010/wordml" wp14:textId="77777777">
       <w:proofErr w:type="gramStart"/>
       <w:r>
         <w:t>they</w:t>
@@ -2106,13 +2106,13 @@
         <w:t xml:space="preserve"> know who I am talking about.</w:t>
       </w:r>
     </w:p>
-    <w:p>
+    <w:p xmlns:wp14="http://schemas.microsoft.com/office/word/2010/wordml" wp14:textId="77777777">
       <w:r>
         <w:lastRenderedPageBreak/>
         <w:t>They call themselves the Little Abolitionists,</w:t>
       </w:r>
     </w:p>
-    <w:p>
+    <w:p xmlns:wp14="http://schemas.microsoft.com/office/word/2010/wordml" wp14:textId="77777777">
       <w:proofErr w:type="gramStart"/>
       <w:r>
         <w:t>and</w:t>
@@ -2122,12 +2122,12 @@
         <w:t xml:space="preserve"> that is how they got involved.</w:t>
       </w:r>
     </w:p>
-    <w:p>
+    <w:p xmlns:wp14="http://schemas.microsoft.com/office/word/2010/wordml" wp14:textId="77777777">
       <w:r>
         <w:t>That is one of the reasons the</w:t>
       </w:r>
     </w:p>
-    <w:p>
+    <w:p xmlns:wp14="http://schemas.microsoft.com/office/word/2010/wordml" wp14:textId="77777777">
       <w:proofErr w:type="gramStart"/>
       <w:r>
         <w:t>gentleman</w:t>
@@ -2137,12 +2137,12 @@
         <w:t xml:space="preserve"> from Colorado (Mr.</w:t>
       </w:r>
     </w:p>
-    <w:p>
+    <w:p xmlns:wp14="http://schemas.microsoft.com/office/word/2010/wordml" wp14:textId="77777777">
       <w:r>
         <w:t>TANCREDO), who is their member, who</w:t>
       </w:r>
     </w:p>
-    <w:p>
+    <w:p xmlns:wp14="http://schemas.microsoft.com/office/word/2010/wordml" wp14:textId="77777777">
       <w:proofErr w:type="gramStart"/>
       <w:r>
         <w:t>heard</w:t>
@@ -2152,7 +2152,7 @@
         <w:t xml:space="preserve"> about this at a church and then</w:t>
       </w:r>
     </w:p>
-    <w:p>
+    <w:p xmlns:wp14="http://schemas.microsoft.com/office/word/2010/wordml" wp14:textId="77777777">
       <w:proofErr w:type="gramStart"/>
       <w:r>
         <w:t>knew</w:t>
@@ -2170,7 +2170,7 @@
         <w:t xml:space="preserve"> class, he</w:t>
       </w:r>
     </w:p>
-    <w:p>
+    <w:p xmlns:wp14="http://schemas.microsoft.com/office/word/2010/wordml" wp14:textId="77777777">
       <w:proofErr w:type="gramStart"/>
       <w:r>
         <w:t>heard</w:t>
@@ -2180,7 +2180,7 @@
         <w:t xml:space="preserve"> about what they were doing and</w:t>
       </w:r>
     </w:p>
-    <w:p>
+    <w:p xmlns:wp14="http://schemas.microsoft.com/office/word/2010/wordml" wp14:textId="77777777">
       <w:proofErr w:type="gramStart"/>
       <w:r>
         <w:t>got</w:t>
@@ -2190,12 +2190,12 @@
         <w:t xml:space="preserve"> involved in this issue.</w:t>
       </w:r>
     </w:p>
-    <w:p>
+    <w:p xmlns:wp14="http://schemas.microsoft.com/office/word/2010/wordml" wp14:textId="77777777">
       <w:r>
         <w:t>There are students from over 100</w:t>
       </w:r>
     </w:p>
-    <w:p>
+    <w:p xmlns:wp14="http://schemas.microsoft.com/office/word/2010/wordml" wp14:textId="77777777">
       <w:proofErr w:type="gramStart"/>
       <w:r>
         <w:t>schools</w:t>
@@ -2205,7 +2205,7 @@
         <w:t xml:space="preserve"> around the country. As a matter</w:t>
       </w:r>
     </w:p>
-    <w:p>
+    <w:p xmlns:wp14="http://schemas.microsoft.com/office/word/2010/wordml" wp14:textId="77777777">
       <w:proofErr w:type="gramStart"/>
       <w:r>
         <w:t>of</w:t>
@@ -2215,7 +2215,7 @@
         <w:t xml:space="preserve"> fact, this little school from Denver</w:t>
       </w:r>
     </w:p>
-    <w:p>
+    <w:p xmlns:wp14="http://schemas.microsoft.com/office/word/2010/wordml" wp14:textId="77777777">
       <w:proofErr w:type="gramStart"/>
       <w:r>
         <w:t>got</w:t>
@@ -2225,7 +2225,7 @@
         <w:t xml:space="preserve"> letters from Japan, people writing</w:t>
       </w:r>
     </w:p>
-    <w:p>
+    <w:p xmlns:wp14="http://schemas.microsoft.com/office/word/2010/wordml" wp14:textId="77777777">
       <w:proofErr w:type="gramStart"/>
       <w:r>
         <w:t>them</w:t>
@@ -2235,7 +2235,7 @@
         <w:t xml:space="preserve"> asking them about how to get</w:t>
       </w:r>
     </w:p>
-    <w:p>
+    <w:p xmlns:wp14="http://schemas.microsoft.com/office/word/2010/wordml" wp14:textId="77777777">
       <w:proofErr w:type="gramStart"/>
       <w:r>
         <w:t>involved</w:t>
@@ -2245,7 +2245,7 @@
         <w:t>. Then in Newark, we started</w:t>
       </w:r>
     </w:p>
-    <w:p>
+    <w:p xmlns:wp14="http://schemas.microsoft.com/office/word/2010/wordml" wp14:textId="77777777">
       <w:proofErr w:type="gramStart"/>
       <w:r>
         <w:t>to</w:t>
@@ -2255,17 +2255,17 @@
         <w:t xml:space="preserve"> introduce this throughout the country.</w:t>
       </w:r>
     </w:p>
-    <w:p>
+    <w:p xmlns:wp14="http://schemas.microsoft.com/office/word/2010/wordml" wp14:textId="77777777">
       <w:r>
         <w:t>Black churches in Los Angeles and</w:t>
       </w:r>
     </w:p>
-    <w:p>
+    <w:p xmlns:wp14="http://schemas.microsoft.com/office/word/2010/wordml" wp14:textId="77777777">
       <w:r>
         <w:t>Newark have started to raise their</w:t>
       </w:r>
     </w:p>
-    <w:p>
+    <w:p xmlns:wp14="http://schemas.microsoft.com/office/word/2010/wordml" wp14:textId="77777777">
       <w:proofErr w:type="gramStart"/>
       <w:r>
         <w:t>voices</w:t>
@@ -2275,7 +2275,7 @@
         <w:t xml:space="preserve"> in a chorus of outrage, and are</w:t>
       </w:r>
     </w:p>
-    <w:p>
+    <w:p xmlns:wp14="http://schemas.microsoft.com/office/word/2010/wordml" wp14:textId="77777777">
       <w:proofErr w:type="gramStart"/>
       <w:r>
         <w:t>talking</w:t>
@@ -2285,7 +2285,7 @@
         <w:t xml:space="preserve"> about this question of Africans</w:t>
       </w:r>
     </w:p>
-    <w:p>
+    <w:p xmlns:wp14="http://schemas.microsoft.com/office/word/2010/wordml" wp14:textId="77777777">
       <w:proofErr w:type="gramStart"/>
       <w:r>
         <w:t>being</w:t>
@@ -2295,12 +2295,12 @@
         <w:t xml:space="preserve"> enslaved today.</w:t>
       </w:r>
     </w:p>
-    <w:p>
+    <w:p xmlns:wp14="http://schemas.microsoft.com/office/word/2010/wordml" wp14:textId="77777777">
       <w:r>
         <w:t>There is a national divestment campaign,</w:t>
       </w:r>
     </w:p>
-    <w:p>
+    <w:p xmlns:wp14="http://schemas.microsoft.com/office/word/2010/wordml" wp14:textId="77777777">
       <w:proofErr w:type="gramStart"/>
       <w:r>
         <w:t>and</w:t>
@@ -2310,12 +2310,12 @@
         <w:t xml:space="preserve"> we were very pleased that at</w:t>
       </w:r>
     </w:p>
-    <w:p>
+    <w:p xmlns:wp14="http://schemas.microsoft.com/office/word/2010/wordml" wp14:textId="77777777">
       <w:r>
         <w:t>Paradise Baptist Church, actually as</w:t>
       </w:r>
     </w:p>
-    <w:p>
+    <w:p xmlns:wp14="http://schemas.microsoft.com/office/word/2010/wordml" wp14:textId="77777777">
       <w:proofErr w:type="gramStart"/>
       <w:r>
         <w:t>we</w:t>
@@ -2325,7 +2325,7 @@
         <w:t xml:space="preserve"> talk about Dr. King, and this was</w:t>
       </w:r>
     </w:p>
-    <w:p>
+    <w:p xmlns:wp14="http://schemas.microsoft.com/office/word/2010/wordml" wp14:textId="77777777">
       <w:proofErr w:type="gramStart"/>
       <w:r>
         <w:lastRenderedPageBreak/>
@@ -2336,7 +2336,7 @@
         <w:t xml:space="preserve"> infamous day, the day he was</w:t>
       </w:r>
     </w:p>
-    <w:p>
+    <w:p xmlns:wp14="http://schemas.microsoft.com/office/word/2010/wordml" wp14:textId="77777777">
       <w:proofErr w:type="gramStart"/>
       <w:r>
         <w:t>struck</w:t>
@@ -2346,7 +2346,7 @@
         <w:t xml:space="preserve"> down in 1968, and as a matter of</w:t>
       </w:r>
     </w:p>
-    <w:p>
+    <w:p xmlns:wp14="http://schemas.microsoft.com/office/word/2010/wordml" wp14:textId="77777777">
       <w:proofErr w:type="gramStart"/>
       <w:r>
         <w:t>fact</w:t>
@@ -2356,12 +2356,12 @@
         <w:t>, Dr. King had just visited Newark,</w:t>
       </w:r>
     </w:p>
-    <w:p>
+    <w:p xmlns:wp14="http://schemas.microsoft.com/office/word/2010/wordml" wp14:textId="77777777">
       <w:r>
         <w:t>New Jersey. This was the last visit he</w:t>
       </w:r>
     </w:p>
-    <w:p>
+    <w:p xmlns:wp14="http://schemas.microsoft.com/office/word/2010/wordml" wp14:textId="77777777">
       <w:proofErr w:type="gramStart"/>
       <w:r>
         <w:t>made</w:t>
@@ -2371,7 +2371,7 @@
         <w:t xml:space="preserve"> on his way back to Atlanta and</w:t>
       </w:r>
     </w:p>
-    <w:p>
+    <w:p xmlns:wp14="http://schemas.microsoft.com/office/word/2010/wordml" wp14:textId="77777777">
       <w:proofErr w:type="gramStart"/>
       <w:r>
         <w:t>on</w:t>
@@ -2381,12 +2381,12 @@
         <w:t xml:space="preserve"> to Memphis.</w:t>
       </w:r>
     </w:p>
-    <w:p>
+    <w:p xmlns:wp14="http://schemas.microsoft.com/office/word/2010/wordml" wp14:textId="77777777">
       <w:r>
         <w:t>I was with him that morning at a</w:t>
       </w:r>
     </w:p>
-    <w:p>
+    <w:p xmlns:wp14="http://schemas.microsoft.com/office/word/2010/wordml" wp14:textId="77777777">
       <w:proofErr w:type="gramStart"/>
       <w:r>
         <w:t>school</w:t>
@@ -2396,12 +2396,12 @@
         <w:t xml:space="preserve"> that I had taught at, then the</w:t>
       </w:r>
     </w:p>
-    <w:p>
+    <w:p xmlns:wp14="http://schemas.microsoft.com/office/word/2010/wordml" wp14:textId="77777777">
       <w:r>
         <w:t>South Side High School, where he came</w:t>
       </w:r>
     </w:p>
-    <w:p>
+    <w:p xmlns:wp14="http://schemas.microsoft.com/office/word/2010/wordml" wp14:textId="77777777">
       <w:proofErr w:type="gramStart"/>
       <w:r>
         <w:t>and</w:t>
@@ -2411,7 +2411,7 @@
         <w:t xml:space="preserve"> spoke to the students in 1968. Then</w:t>
       </w:r>
     </w:p>
-    <w:p>
+    <w:p xmlns:wp14="http://schemas.microsoft.com/office/word/2010/wordml" wp14:textId="77777777">
       <w:proofErr w:type="gramStart"/>
       <w:r>
         <w:t>that</w:t>
@@ -2421,12 +2421,12 @@
         <w:t xml:space="preserve"> evening at Abyssinia Baptist</w:t>
       </w:r>
     </w:p>
-    <w:p>
+    <w:p xmlns:wp14="http://schemas.microsoft.com/office/word/2010/wordml" wp14:textId="77777777">
       <w:r>
         <w:t>Church, when Dr. King left and went</w:t>
       </w:r>
     </w:p>
-    <w:p>
+    <w:p xmlns:wp14="http://schemas.microsoft.com/office/word/2010/wordml" wp14:textId="77777777">
       <w:proofErr w:type="gramStart"/>
       <w:r>
         <w:t>back</w:t>
@@ -2436,7 +2436,7 @@
         <w:t xml:space="preserve"> home and then to Memphis, we</w:t>
       </w:r>
     </w:p>
-    <w:p>
+    <w:p xmlns:wp14="http://schemas.microsoft.com/office/word/2010/wordml" wp14:textId="77777777">
       <w:proofErr w:type="gramStart"/>
       <w:r>
         <w:t>know</w:t>
@@ -2446,19 +2446,19 @@
         <w:t xml:space="preserve"> what happened then.</w:t>
       </w:r>
     </w:p>
-    <w:p>
+    <w:p xmlns:wp14="http://schemas.microsoft.com/office/word/2010/wordml" wp14:textId="77777777">
       <w:proofErr w:type="gramStart"/>
       <w:r>
         <w:t>But on January 16, celebrating Dr.</w:t>
       </w:r>
       <w:proofErr w:type="gramEnd"/>
     </w:p>
-    <w:p>
+    <w:p xmlns:wp14="http://schemas.microsoft.com/office/word/2010/wordml" wp14:textId="77777777">
       <w:r>
         <w:t>Martin Luther King’s life, I was invited</w:t>
       </w:r>
     </w:p>
-    <w:p>
+    <w:p xmlns:wp14="http://schemas.microsoft.com/office/word/2010/wordml" wp14:textId="77777777">
       <w:proofErr w:type="gramStart"/>
       <w:r>
         <w:t>by</w:t>
@@ -2468,12 +2468,12 @@
         <w:t xml:space="preserve"> Reverend Jethro James at the Paradise</w:t>
       </w:r>
     </w:p>
-    <w:p>
+    <w:p xmlns:wp14="http://schemas.microsoft.com/office/word/2010/wordml" wp14:textId="77777777">
       <w:r>
         <w:t>Baptist Church in Newark to come</w:t>
       </w:r>
     </w:p>
-    <w:p>
+    <w:p xmlns:wp14="http://schemas.microsoft.com/office/word/2010/wordml" wp14:textId="77777777">
       <w:proofErr w:type="gramStart"/>
       <w:r>
         <w:t>to</w:t>
@@ -2483,7 +2483,7 @@
         <w:t xml:space="preserve"> his church. Rather than talk about</w:t>
       </w:r>
     </w:p>
-    <w:p>
+    <w:p xmlns:wp14="http://schemas.microsoft.com/office/word/2010/wordml" wp14:textId="77777777">
       <w:proofErr w:type="gramStart"/>
       <w:r>
         <w:t>domestic</w:t>
@@ -2493,7 +2493,7 @@
         <w:t xml:space="preserve"> issues and civil rights in this</w:t>
       </w:r>
     </w:p>
-    <w:p>
+    <w:p xmlns:wp14="http://schemas.microsoft.com/office/word/2010/wordml" wp14:textId="77777777">
       <w:proofErr w:type="gramStart"/>
       <w:r>
         <w:t>country</w:t>
@@ -2503,7 +2503,7 @@
         <w:t>, and the question of affirmative</w:t>
       </w:r>
     </w:p>
-    <w:p>
+    <w:p xmlns:wp14="http://schemas.microsoft.com/office/word/2010/wordml" wp14:textId="77777777">
       <w:proofErr w:type="gramStart"/>
       <w:r>
         <w:t>action</w:t>
@@ -2513,7 +2513,7 @@
         <w:t xml:space="preserve"> and the talk about police</w:t>
       </w:r>
     </w:p>
-    <w:p>
+    <w:p xmlns:wp14="http://schemas.microsoft.com/office/word/2010/wordml" wp14:textId="77777777">
       <w:proofErr w:type="gramStart"/>
       <w:r>
         <w:t>misconduct</w:t>
@@ -2523,12 +2523,12 @@
         <w:t>, the issue was about slavery.</w:t>
       </w:r>
     </w:p>
-    <w:p>
+    <w:p xmlns:wp14="http://schemas.microsoft.com/office/word/2010/wordml" wp14:textId="77777777">
       <w:r>
         <w:t>I was very pleased to be asked to</w:t>
       </w:r>
     </w:p>
-    <w:p>
+    <w:p xmlns:wp14="http://schemas.microsoft.com/office/word/2010/wordml" wp14:textId="77777777">
       <w:proofErr w:type="gramStart"/>
       <w:r>
         <w:t>deliver</w:t>
@@ -2538,7 +2538,7 @@
         <w:t xml:space="preserve"> the sermon at that Sunday</w:t>
       </w:r>
     </w:p>
-    <w:p>
+    <w:p xmlns:wp14="http://schemas.microsoft.com/office/word/2010/wordml" wp14:textId="77777777">
       <w:proofErr w:type="gramStart"/>
       <w:r>
         <w:lastRenderedPageBreak/>
@@ -2549,12 +2549,12 @@
         <w:t>.</w:t>
       </w:r>
     </w:p>
-    <w:p>
+    <w:p xmlns:wp14="http://schemas.microsoft.com/office/word/2010/wordml" wp14:textId="77777777">
       <w:r>
         <w:t>From that morning, we have had a</w:t>
       </w:r>
     </w:p>
-    <w:p>
+    <w:p xmlns:wp14="http://schemas.microsoft.com/office/word/2010/wordml" wp14:textId="77777777">
       <w:proofErr w:type="gramStart"/>
       <w:r>
         <w:t>move</w:t>
@@ -2564,29 +2564,29 @@
         <w:t xml:space="preserve"> on this national divestment campaign.</w:t>
       </w:r>
     </w:p>
-    <w:p>
+    <w:p xmlns:wp14="http://schemas.microsoft.com/office/word/2010/wordml" wp14:textId="77777777">
       <w:r>
         <w:t>See, there is a company called</w:t>
       </w:r>
     </w:p>
-    <w:p>
+    <w:p xmlns:wp14="http://schemas.microsoft.com/office/word/2010/wordml" wp14:textId="77777777">
       <w:proofErr w:type="gramStart"/>
       <w:r>
         <w:t>Talisman Energy, a Canadian company.</w:t>
       </w:r>
       <w:proofErr w:type="gramEnd"/>
     </w:p>
-    <w:p>
+    <w:p xmlns:wp14="http://schemas.microsoft.com/office/word/2010/wordml" wp14:textId="77777777">
       <w:r>
         <w:t>They are drilling oil in Sudan.</w:t>
       </w:r>
     </w:p>
-    <w:p>
+    <w:p xmlns:wp14="http://schemas.microsoft.com/office/word/2010/wordml" wp14:textId="77777777">
       <w:r>
         <w:t>They are in partnership with the Malaysians</w:t>
       </w:r>
     </w:p>
-    <w:p>
+    <w:p xmlns:wp14="http://schemas.microsoft.com/office/word/2010/wordml" wp14:textId="77777777">
       <w:proofErr w:type="gramStart"/>
       <w:r>
         <w:t>and</w:t>
@@ -2596,12 +2596,12 @@
         <w:t xml:space="preserve"> the Chinese.</w:t>
       </w:r>
     </w:p>
-    <w:p>
+    <w:p xmlns:wp14="http://schemas.microsoft.com/office/word/2010/wordml" wp14:textId="77777777">
       <w:r>
         <w:t>What this oil is doing, now that they</w:t>
       </w:r>
     </w:p>
-    <w:p>
+    <w:p xmlns:wp14="http://schemas.microsoft.com/office/word/2010/wordml" wp14:textId="77777777">
       <w:proofErr w:type="gramStart"/>
       <w:r>
         <w:t>have</w:t>
@@ -2611,7 +2611,7 @@
         <w:t xml:space="preserve"> completed the oil lines, is to</w:t>
       </w:r>
     </w:p>
-    <w:p>
+    <w:p xmlns:wp14="http://schemas.microsoft.com/office/word/2010/wordml" wp14:textId="77777777">
       <w:proofErr w:type="gramStart"/>
       <w:r>
         <w:t>bring</w:t>
@@ -2621,17 +2621,17 @@
         <w:t xml:space="preserve"> more money to the government.</w:t>
       </w:r>
     </w:p>
-    <w:p>
+    <w:p xmlns:wp14="http://schemas.microsoft.com/office/word/2010/wordml" wp14:textId="77777777">
       <w:r>
         <w:t>Black gold is like blood oil.</w:t>
       </w:r>
     </w:p>
-    <w:p>
+    <w:p xmlns:wp14="http://schemas.microsoft.com/office/word/2010/wordml" wp14:textId="77777777">
       <w:r>
         <w:t>This company, the Talisman Energy,</w:t>
       </w:r>
     </w:p>
-    <w:p>
+    <w:p xmlns:wp14="http://schemas.microsoft.com/office/word/2010/wordml" wp14:textId="77777777">
       <w:proofErr w:type="gramStart"/>
       <w:r>
         <w:t>a</w:t>
@@ -2641,7 +2641,7 @@
         <w:t xml:space="preserve"> Canadian company, has investments</w:t>
       </w:r>
     </w:p>
-    <w:p>
+    <w:p xmlns:wp14="http://schemas.microsoft.com/office/word/2010/wordml" wp14:textId="77777777">
       <w:proofErr w:type="gramStart"/>
       <w:r>
         <w:t>all</w:t>
@@ -2651,7 +2651,7 @@
         <w:t xml:space="preserve"> over the country. We have started a</w:t>
       </w:r>
     </w:p>
-    <w:p>
+    <w:p xmlns:wp14="http://schemas.microsoft.com/office/word/2010/wordml" wp14:textId="77777777">
       <w:proofErr w:type="gramStart"/>
       <w:r>
         <w:t>divestment</w:t>
@@ -2661,7 +2661,7 @@
         <w:t xml:space="preserve"> program in this country. I</w:t>
       </w:r>
     </w:p>
-    <w:p>
+    <w:p xmlns:wp14="http://schemas.microsoft.com/office/word/2010/wordml" wp14:textId="77777777">
       <w:proofErr w:type="gramStart"/>
       <w:r>
         <w:t>was</w:t>
@@ -2671,12 +2671,12 @@
         <w:t xml:space="preserve"> proud, as we pressured the State of</w:t>
       </w:r>
     </w:p>
-    <w:p>
+    <w:p xmlns:wp14="http://schemas.microsoft.com/office/word/2010/wordml" wp14:textId="77777777">
       <w:r>
         <w:t>New Jersey, that they sold 850,000</w:t>
       </w:r>
     </w:p>
-    <w:p>
+    <w:p xmlns:wp14="http://schemas.microsoft.com/office/word/2010/wordml" wp14:textId="77777777">
       <w:proofErr w:type="gramStart"/>
       <w:r>
         <w:t>shares</w:t>
@@ -2686,7 +2686,7 @@
         <w:t xml:space="preserve"> several weeks after the attention</w:t>
       </w:r>
     </w:p>
-    <w:p>
+    <w:p xmlns:wp14="http://schemas.microsoft.com/office/word/2010/wordml" wp14:textId="77777777">
       <w:proofErr w:type="gramStart"/>
       <w:r>
         <w:t>and</w:t>
@@ -2696,7 +2696,7 @@
         <w:t xml:space="preserve"> the news media and the newspaper</w:t>
       </w:r>
     </w:p>
-    <w:p>
+    <w:p xmlns:wp14="http://schemas.microsoft.com/office/word/2010/wordml" wp14:textId="77777777">
       <w:proofErr w:type="gramStart"/>
       <w:r>
         <w:t>accounts</w:t>
@@ -2706,7 +2706,7 @@
         <w:t xml:space="preserve"> of that Dr. King program,</w:t>
       </w:r>
     </w:p>
-    <w:p>
+    <w:p xmlns:wp14="http://schemas.microsoft.com/office/word/2010/wordml" wp14:textId="77777777">
       <w:proofErr w:type="gramStart"/>
       <w:r>
         <w:t>where</w:t>
@@ -2716,7 +2716,7 @@
         <w:t xml:space="preserve"> various persons came and</w:t>
       </w:r>
     </w:p>
-    <w:p>
+    <w:p xmlns:wp14="http://schemas.microsoft.com/office/word/2010/wordml" wp14:textId="77777777">
       <w:proofErr w:type="gramStart"/>
       <w:r>
         <w:t>spoke</w:t>
@@ -2726,7 +2726,7 @@
         <w:t xml:space="preserve"> and talked about this terrible</w:t>
       </w:r>
     </w:p>
-    <w:p>
+    <w:p xmlns:wp14="http://schemas.microsoft.com/office/word/2010/wordml" wp14:textId="77777777">
       <w:proofErr w:type="gramStart"/>
       <w:r>
         <w:t>travesty</w:t>
@@ -2736,7 +2736,7 @@
         <w:t xml:space="preserve"> that is going on in the world</w:t>
       </w:r>
     </w:p>
-    <w:p>
+    <w:p xmlns:wp14="http://schemas.microsoft.com/office/word/2010/wordml" wp14:textId="77777777">
       <w:proofErr w:type="gramStart"/>
       <w:r>
         <w:t>today</w:t>
@@ -2746,13 +2746,13 @@
         <w:t>.</w:t>
       </w:r>
     </w:p>
-    <w:p>
+    <w:p xmlns:wp14="http://schemas.microsoft.com/office/word/2010/wordml" wp14:textId="77777777">
       <w:r>
         <w:lastRenderedPageBreak/>
         <w:t>We are saying that we should target</w:t>
       </w:r>
     </w:p>
-    <w:p>
+    <w:p xmlns:wp14="http://schemas.microsoft.com/office/word/2010/wordml" wp14:textId="77777777">
       <w:proofErr w:type="gramStart"/>
       <w:r>
         <w:t>companies</w:t>
@@ -2762,7 +2762,7 @@
         <w:t>. Just as we have had this divestment</w:t>
       </w:r>
     </w:p>
-    <w:p>
+    <w:p xmlns:wp14="http://schemas.microsoft.com/office/word/2010/wordml" wp14:textId="77777777">
       <w:proofErr w:type="gramStart"/>
       <w:r>
         <w:t>program</w:t>
@@ -2772,7 +2772,7 @@
         <w:t xml:space="preserve"> in South Africa with</w:t>
       </w:r>
     </w:p>
-    <w:p>
+    <w:p xmlns:wp14="http://schemas.microsoft.com/office/word/2010/wordml" wp14:textId="77777777">
       <w:proofErr w:type="gramStart"/>
       <w:r>
         <w:t>apartheid</w:t>
@@ -2790,7 +2790,7 @@
         <w:t xml:space="preserve"> bill, and the</w:t>
       </w:r>
     </w:p>
-    <w:p>
+    <w:p xmlns:wp14="http://schemas.microsoft.com/office/word/2010/wordml" wp14:textId="77777777">
       <w:proofErr w:type="gramStart"/>
       <w:r>
         <w:t>gentleman</w:t>
@@ -2800,7 +2800,7 @@
         <w:t xml:space="preserve"> from New York (Mr. RANGEL)</w:t>
       </w:r>
     </w:p>
-    <w:p>
+    <w:p xmlns:wp14="http://schemas.microsoft.com/office/word/2010/wordml" wp14:textId="77777777">
       <w:proofErr w:type="gramStart"/>
       <w:r>
         <w:t>and</w:t>
@@ -2810,7 +2810,7 @@
         <w:t xml:space="preserve"> Bill Ray had the divestment,</w:t>
       </w:r>
     </w:p>
-    <w:p>
+    <w:p xmlns:wp14="http://schemas.microsoft.com/office/word/2010/wordml" wp14:textId="77777777">
       <w:proofErr w:type="gramStart"/>
       <w:r>
         <w:t>we</w:t>
@@ -2820,12 +2820,12 @@
         <w:t xml:space="preserve"> are saying this Talisman Energy</w:t>
       </w:r>
     </w:p>
-    <w:p>
+    <w:p xmlns:wp14="http://schemas.microsoft.com/office/word/2010/wordml" wp14:textId="77777777">
       <w:r>
         <w:t>Company should be targeted and they</w:t>
       </w:r>
     </w:p>
-    <w:p>
+    <w:p xmlns:wp14="http://schemas.microsoft.com/office/word/2010/wordml" wp14:textId="77777777">
       <w:proofErr w:type="gramStart"/>
       <w:r>
         <w:t>should</w:t>
@@ -2835,7 +2835,7 @@
         <w:t xml:space="preserve"> be penalized for cooperating</w:t>
       </w:r>
     </w:p>
-    <w:p>
+    <w:p xmlns:wp14="http://schemas.microsoft.com/office/word/2010/wordml" wp14:textId="77777777">
       <w:proofErr w:type="gramStart"/>
       <w:r>
         <w:t>with</w:t>
@@ -2845,7 +2845,7 @@
         <w:t xml:space="preserve"> a pariah government that wreaks</w:t>
       </w:r>
     </w:p>
-    <w:p>
+    <w:p xmlns:wp14="http://schemas.microsoft.com/office/word/2010/wordml" wp14:textId="77777777">
       <w:proofErr w:type="gramStart"/>
       <w:r>
         <w:t>havoc</w:t>
@@ -2855,12 +2855,12 @@
         <w:t xml:space="preserve"> on its own people.</w:t>
       </w:r>
     </w:p>
-    <w:p>
+    <w:p xmlns:wp14="http://schemas.microsoft.com/office/word/2010/wordml" wp14:textId="77777777">
       <w:r>
         <w:t>We can go on about that, but I will</w:t>
       </w:r>
     </w:p>
-    <w:p>
+    <w:p xmlns:wp14="http://schemas.microsoft.com/office/word/2010/wordml" wp14:textId="77777777">
       <w:proofErr w:type="gramStart"/>
       <w:r>
         <w:t>ask</w:t>
@@ -2870,7 +2870,7 @@
         <w:t xml:space="preserve"> the gentlewoman from the District</w:t>
       </w:r>
     </w:p>
-    <w:p>
+    <w:p xmlns:wp14="http://schemas.microsoft.com/office/word/2010/wordml" wp14:textId="77777777">
       <w:proofErr w:type="gramStart"/>
       <w:r>
         <w:t>of</w:t>
@@ -2880,7 +2880,7 @@
         <w:t xml:space="preserve"> Columbia (Ms. NORTON) if she has</w:t>
       </w:r>
     </w:p>
-    <w:p>
+    <w:p xmlns:wp14="http://schemas.microsoft.com/office/word/2010/wordml" wp14:textId="77777777">
       <w:proofErr w:type="gramStart"/>
       <w:r>
         <w:t>any</w:t>
@@ -2890,7 +2890,7 @@
         <w:t xml:space="preserve"> other comments she would like to</w:t>
       </w:r>
     </w:p>
-    <w:p>
+    <w:p xmlns:wp14="http://schemas.microsoft.com/office/word/2010/wordml" wp14:textId="77777777">
       <w:proofErr w:type="gramStart"/>
       <w:r>
         <w:t>make</w:t>
@@ -2900,7 +2900,7 @@
         <w:t xml:space="preserve"> at this time. I yield to the gentlewoman</w:t>
       </w:r>
     </w:p>
-    <w:p>
+    <w:p xmlns:wp14="http://schemas.microsoft.com/office/word/2010/wordml" wp14:textId="77777777">
       <w:proofErr w:type="gramStart"/>
       <w:r>
         <w:t>from</w:t>
@@ -2910,17 +2910,17 @@
         <w:t xml:space="preserve"> the District of Columbia</w:t>
       </w:r>
     </w:p>
-    <w:p>
+    <w:p xmlns:wp14="http://schemas.microsoft.com/office/word/2010/wordml" wp14:textId="77777777">
       <w:r>
         <w:t>(Ms. NORTON).</w:t>
       </w:r>
     </w:p>
-    <w:p>
+    <w:p xmlns:wp14="http://schemas.microsoft.com/office/word/2010/wordml" wp14:textId="77777777">
       <w:r>
         <w:t>I thank the gentlewoman</w:t>
       </w:r>
     </w:p>
-    <w:p>
+    <w:p xmlns:wp14="http://schemas.microsoft.com/office/word/2010/wordml" wp14:textId="77777777">
       <w:proofErr w:type="gramStart"/>
       <w:r>
         <w:t>very</w:t>
@@ -2930,12 +2930,12 @@
         <w:t xml:space="preserve"> much.</w:t>
       </w:r>
     </w:p>
-    <w:p>
+    <w:p xmlns:wp14="http://schemas.microsoft.com/office/word/2010/wordml" wp14:textId="77777777">
       <w:r>
         <w:t>The points that the gentlewoman</w:t>
       </w:r>
     </w:p>
-    <w:p>
+    <w:p xmlns:wp14="http://schemas.microsoft.com/office/word/2010/wordml" wp14:textId="77777777">
       <w:proofErr w:type="gramStart"/>
       <w:r>
         <w:t>from</w:t>
@@ -2945,7 +2945,7 @@
         <w:t xml:space="preserve"> the District of Columbia brings</w:t>
       </w:r>
     </w:p>
-    <w:p>
+    <w:p xmlns:wp14="http://schemas.microsoft.com/office/word/2010/wordml" wp14:textId="77777777">
       <w:proofErr w:type="gramStart"/>
       <w:r>
         <w:t>out</w:t>
@@ -2955,7 +2955,7 @@
         <w:t xml:space="preserve"> are very, very cogent points. We</w:t>
       </w:r>
     </w:p>
-    <w:p>
+    <w:p xmlns:wp14="http://schemas.microsoft.com/office/word/2010/wordml" wp14:textId="77777777">
       <w:proofErr w:type="gramStart"/>
       <w:r>
         <w:t>are</w:t>
@@ -2965,18 +2965,18 @@
         <w:t xml:space="preserve"> encouraging Comptroller Carl</w:t>
       </w:r>
     </w:p>
-    <w:p>
+    <w:p xmlns:wp14="http://schemas.microsoft.com/office/word/2010/wordml" wp14:textId="77777777">
       <w:r>
         <w:t>McCall to take a look at the State of</w:t>
       </w:r>
     </w:p>
-    <w:p>
+    <w:p xmlns:wp14="http://schemas.microsoft.com/office/word/2010/wordml" wp14:textId="77777777">
       <w:r>
         <w:lastRenderedPageBreak/>
         <w:t>New York and the expanse of investments</w:t>
       </w:r>
     </w:p>
-    <w:p>
+    <w:p xmlns:wp14="http://schemas.microsoft.com/office/word/2010/wordml" wp14:textId="77777777">
       <w:proofErr w:type="gramStart"/>
       <w:r>
         <w:t>that</w:t>
@@ -2986,7 +2986,7 @@
         <w:t xml:space="preserve"> that State has, and also the</w:t>
       </w:r>
     </w:p>
-    <w:p>
+    <w:p xmlns:wp14="http://schemas.microsoft.com/office/word/2010/wordml" wp14:textId="77777777">
       <w:proofErr w:type="gramStart"/>
       <w:r>
         <w:t>teachers</w:t>
@@ -2996,12 +2996,12 @@
         <w:t>’ annuity funds nationwide.</w:t>
       </w:r>
     </w:p>
-    <w:p>
+    <w:p xmlns:wp14="http://schemas.microsoft.com/office/word/2010/wordml" wp14:textId="77777777">
       <w:r>
         <w:t>Teachers have probably the largest</w:t>
       </w:r>
     </w:p>
-    <w:p>
+    <w:p xmlns:wp14="http://schemas.microsoft.com/office/word/2010/wordml" wp14:textId="77777777">
       <w:proofErr w:type="gramStart"/>
       <w:r>
         <w:t>annuity</w:t>
@@ -3011,7 +3011,7 @@
         <w:t xml:space="preserve"> and pension funds, and we</w:t>
       </w:r>
     </w:p>
-    <w:p>
+    <w:p xmlns:wp14="http://schemas.microsoft.com/office/word/2010/wordml" wp14:textId="77777777">
       <w:proofErr w:type="gramStart"/>
       <w:r>
         <w:t>want</w:t>
@@ -3021,7 +3021,7 @@
         <w:t xml:space="preserve"> those representatives to take a</w:t>
       </w:r>
     </w:p>
-    <w:p>
+    <w:p xmlns:wp14="http://schemas.microsoft.com/office/word/2010/wordml" wp14:textId="77777777">
       <w:proofErr w:type="gramStart"/>
       <w:r>
         <w:t>look</w:t>
@@ -3031,7 +3031,7 @@
         <w:t xml:space="preserve"> at their portfolios, because we</w:t>
       </w:r>
     </w:p>
-    <w:p>
+    <w:p xmlns:wp14="http://schemas.microsoft.com/office/word/2010/wordml" wp14:textId="77777777">
       <w:proofErr w:type="gramStart"/>
       <w:r>
         <w:t>need</w:t>
@@ -3041,7 +3041,7 @@
         <w:t xml:space="preserve"> to let people know that there is</w:t>
       </w:r>
     </w:p>
-    <w:p>
+    <w:p xmlns:wp14="http://schemas.microsoft.com/office/word/2010/wordml" wp14:textId="77777777">
       <w:proofErr w:type="gramStart"/>
       <w:r>
         <w:t>no</w:t>
@@ -3051,12 +3051,12 @@
         <w:t xml:space="preserve"> profit in dealing in human misery.</w:t>
       </w:r>
     </w:p>
-    <w:p>
+    <w:p xmlns:wp14="http://schemas.microsoft.com/office/word/2010/wordml" wp14:textId="77777777">
       <w:r>
         <w:t>You cannot have a bonus by virtue of</w:t>
       </w:r>
     </w:p>
-    <w:p>
+    <w:p xmlns:wp14="http://schemas.microsoft.com/office/word/2010/wordml" wp14:textId="77777777">
       <w:proofErr w:type="gramStart"/>
       <w:r>
         <w:t>your</w:t>
@@ -3066,7 +3066,7 @@
         <w:t xml:space="preserve"> behavior in dealing with an unjust</w:t>
       </w:r>
     </w:p>
-    <w:p>
+    <w:p xmlns:wp14="http://schemas.microsoft.com/office/word/2010/wordml" wp14:textId="77777777">
       <w:proofErr w:type="gramStart"/>
       <w:r>
         <w:t>system</w:t>
@@ -3076,12 +3076,12 @@
         <w:t>.</w:t>
       </w:r>
     </w:p>
-    <w:p>
+    <w:p xmlns:wp14="http://schemas.microsoft.com/office/word/2010/wordml" wp14:textId="77777777">
       <w:r>
         <w:t>So as we target the Talisman Company,</w:t>
       </w:r>
     </w:p>
-    <w:p>
+    <w:p xmlns:wp14="http://schemas.microsoft.com/office/word/2010/wordml" wp14:textId="77777777">
       <w:proofErr w:type="gramStart"/>
       <w:r>
         <w:t>we</w:t>
@@ -3091,7 +3091,7 @@
         <w:t xml:space="preserve"> will continue to, one, generate</w:t>
       </w:r>
     </w:p>
-    <w:p>
+    <w:p xmlns:wp14="http://schemas.microsoft.com/office/word/2010/wordml" wp14:textId="77777777">
       <w:proofErr w:type="gramStart"/>
       <w:r>
         <w:t>more</w:t>
@@ -3101,7 +3101,7 @@
         <w:t xml:space="preserve"> involvement from the</w:t>
       </w:r>
     </w:p>
-    <w:p>
+    <w:p xmlns:wp14="http://schemas.microsoft.com/office/word/2010/wordml" wp14:textId="77777777">
       <w:proofErr w:type="gramStart"/>
       <w:r>
         <w:t>church</w:t>
@@ -3111,7 +3111,7 @@
         <w:t xml:space="preserve"> movement throughout the</w:t>
       </w:r>
     </w:p>
-    <w:p>
+    <w:p xmlns:wp14="http://schemas.microsoft.com/office/word/2010/wordml" wp14:textId="77777777">
       <w:proofErr w:type="gramStart"/>
       <w:r>
         <w:t>country</w:t>
@@ -3121,7 +3121,7 @@
         <w:t>. We will continue with Mr. Jacobs</w:t>
       </w:r>
     </w:p>
-    <w:p>
+    <w:p xmlns:wp14="http://schemas.microsoft.com/office/word/2010/wordml" wp14:textId="77777777">
       <w:proofErr w:type="gramStart"/>
       <w:r>
         <w:t>and</w:t>
@@ -3131,7 +3131,7 @@
         <w:t xml:space="preserve"> his antislavery movement,</w:t>
       </w:r>
     </w:p>
-    <w:p>
+    <w:p xmlns:wp14="http://schemas.microsoft.com/office/word/2010/wordml" wp14:textId="77777777">
       <w:proofErr w:type="gramStart"/>
       <w:r>
         <w:t>which</w:t>
@@ -3141,7 +3141,7 @@
         <w:t xml:space="preserve"> has printed material, has become</w:t>
       </w:r>
     </w:p>
-    <w:p>
+    <w:p xmlns:wp14="http://schemas.microsoft.com/office/word/2010/wordml" wp14:textId="77777777">
       <w:proofErr w:type="gramStart"/>
       <w:r>
         <w:t>involved</w:t>
@@ -3151,7 +3151,7 @@
         <w:t xml:space="preserve"> in getting material to</w:t>
       </w:r>
     </w:p>
-    <w:p>
+    <w:p xmlns:wp14="http://schemas.microsoft.com/office/word/2010/wordml" wp14:textId="77777777">
       <w:proofErr w:type="gramStart"/>
       <w:r>
         <w:t>children</w:t>
@@ -3161,7 +3161,7 @@
         <w:t>, to schools, to churches, and</w:t>
       </w:r>
     </w:p>
-    <w:p>
+    <w:p xmlns:wp14="http://schemas.microsoft.com/office/word/2010/wordml" wp14:textId="77777777">
       <w:proofErr w:type="gramStart"/>
       <w:r>
         <w:t>has</w:t>
@@ -3171,12 +3171,12 @@
         <w:t xml:space="preserve"> done a very good job.</w:t>
       </w:r>
     </w:p>
-    <w:p>
+    <w:p xmlns:wp14="http://schemas.microsoft.com/office/word/2010/wordml" wp14:textId="77777777">
       <w:r>
         <w:t>The gentlewoman does bring up an</w:t>
       </w:r>
     </w:p>
-    <w:p>
+    <w:p xmlns:wp14="http://schemas.microsoft.com/office/word/2010/wordml" wp14:textId="77777777">
       <w:proofErr w:type="gramStart"/>
       <w:r>
         <w:t>issue</w:t>
@@ -3186,7 +3186,7 @@
         <w:t xml:space="preserve"> that UNICEF and the antislavery</w:t>
       </w:r>
     </w:p>
-    <w:p>
+    <w:p xmlns:wp14="http://schemas.microsoft.com/office/word/2010/wordml" wp14:textId="77777777">
       <w:proofErr w:type="gramStart"/>
       <w:r>
         <w:t>movement</w:t>
@@ -3196,7 +3196,7 @@
         <w:t xml:space="preserve"> have had a debate about,</w:t>
       </w:r>
     </w:p>
-    <w:p>
+    <w:p xmlns:wp14="http://schemas.microsoft.com/office/word/2010/wordml" wp14:textId="77777777">
       <w:proofErr w:type="gramStart"/>
       <w:r>
         <w:lastRenderedPageBreak/>
@@ -3207,7 +3207,7 @@
         <w:t xml:space="preserve"> to purchase the slaves is the</w:t>
       </w:r>
     </w:p>
-    <w:p>
+    <w:p xmlns:wp14="http://schemas.microsoft.com/office/word/2010/wordml" wp14:textId="77777777">
       <w:proofErr w:type="gramStart"/>
       <w:r>
         <w:t>right</w:t>
@@ -3217,7 +3217,7 @@
         <w:t xml:space="preserve"> policy. We who want to see the</w:t>
       </w:r>
     </w:p>
-    <w:p>
+    <w:p xmlns:wp14="http://schemas.microsoft.com/office/word/2010/wordml" wp14:textId="77777777">
       <w:proofErr w:type="gramStart"/>
       <w:r>
         <w:t>policy</w:t>
@@ -3227,7 +3227,7 @@
         <w:t xml:space="preserve"> ended do not want to get good</w:t>
       </w:r>
     </w:p>
-    <w:p>
+    <w:p xmlns:wp14="http://schemas.microsoft.com/office/word/2010/wordml" wp14:textId="77777777">
       <w:proofErr w:type="gramStart"/>
       <w:r>
         <w:t>groups</w:t>
@@ -3237,7 +3237,7 @@
         <w:t xml:space="preserve"> battling each other about what</w:t>
       </w:r>
     </w:p>
-    <w:p>
+    <w:p xmlns:wp14="http://schemas.microsoft.com/office/word/2010/wordml" wp14:textId="77777777">
       <w:proofErr w:type="gramStart"/>
       <w:r>
         <w:t>is</w:t>
@@ -3247,7 +3247,7 @@
         <w:t xml:space="preserve"> the right way to go. We should focus</w:t>
       </w:r>
     </w:p>
-    <w:p>
+    <w:p xmlns:wp14="http://schemas.microsoft.com/office/word/2010/wordml" wp14:textId="77777777">
       <w:proofErr w:type="gramStart"/>
       <w:r>
         <w:t>on</w:t>
@@ -3257,7 +3257,7 @@
         <w:t xml:space="preserve"> the pariah government and determine</w:t>
       </w:r>
     </w:p>
-    <w:p>
+    <w:p xmlns:wp14="http://schemas.microsoft.com/office/word/2010/wordml" wp14:textId="77777777">
       <w:proofErr w:type="gramStart"/>
       <w:r>
         <w:t>ways</w:t>
@@ -3267,7 +3267,7 @@
         <w:t xml:space="preserve"> that government should be</w:t>
       </w:r>
     </w:p>
-    <w:p>
+    <w:p xmlns:wp14="http://schemas.microsoft.com/office/word/2010/wordml" wp14:textId="77777777">
       <w:proofErr w:type="gramStart"/>
       <w:r>
         <w:t>brought</w:t>
@@ -3277,7 +3277,7 @@
         <w:t xml:space="preserve"> down UNICEF wants to do it,</w:t>
       </w:r>
     </w:p>
-    <w:p>
+    <w:p xmlns:wp14="http://schemas.microsoft.com/office/word/2010/wordml" wp14:textId="77777777">
       <w:proofErr w:type="gramStart"/>
       <w:r>
         <w:t>the</w:t>
@@ -3287,7 +3287,7 @@
         <w:t xml:space="preserve"> antislavery group wants to. I support</w:t>
       </w:r>
     </w:p>
-    <w:p>
+    <w:p xmlns:wp14="http://schemas.microsoft.com/office/word/2010/wordml" wp14:textId="77777777">
       <w:proofErr w:type="gramStart"/>
       <w:r>
         <w:t>all</w:t>
@@ -3297,12 +3297,12 @@
         <w:t xml:space="preserve"> of the efforts that are going on.</w:t>
       </w:r>
     </w:p>
-    <w:p>
+    <w:p xmlns:wp14="http://schemas.microsoft.com/office/word/2010/wordml" wp14:textId="77777777">
       <w:r>
         <w:t>I do believe, though, that in the legislation</w:t>
       </w:r>
     </w:p>
-    <w:p>
+    <w:p xmlns:wp14="http://schemas.microsoft.com/office/word/2010/wordml" wp14:textId="77777777">
       <w:proofErr w:type="gramStart"/>
       <w:r>
         <w:t>recently</w:t>
@@ -3312,12 +3312,12 @@
         <w:t xml:space="preserve"> passed, in the Sudan</w:t>
       </w:r>
     </w:p>
-    <w:p>
+    <w:p xmlns:wp14="http://schemas.microsoft.com/office/word/2010/wordml" wp14:textId="77777777">
       <w:r>
         <w:t>Peace Act, there was a provision that</w:t>
       </w:r>
     </w:p>
-    <w:p>
+    <w:p xmlns:wp14="http://schemas.microsoft.com/office/word/2010/wordml" wp14:textId="77777777">
       <w:proofErr w:type="gramStart"/>
       <w:r>
         <w:t>we</w:t>
@@ -3327,7 +3327,7 @@
         <w:t xml:space="preserve"> put in that would enable the President</w:t>
       </w:r>
     </w:p>
-    <w:p>
+    <w:p xmlns:wp14="http://schemas.microsoft.com/office/word/2010/wordml" wp14:textId="77777777">
       <w:proofErr w:type="gramStart"/>
       <w:r>
         <w:t>to</w:t>
@@ -3337,12 +3337,12 @@
         <w:t xml:space="preserve"> block American investment in</w:t>
       </w:r>
     </w:p>
-    <w:p>
+    <w:p xmlns:wp14="http://schemas.microsoft.com/office/word/2010/wordml" wp14:textId="77777777">
       <w:r>
         <w:t>Sudan and also to break the food</w:t>
       </w:r>
     </w:p>
-    <w:p>
+    <w:p xmlns:wp14="http://schemas.microsoft.com/office/word/2010/wordml" wp14:textId="77777777">
       <w:proofErr w:type="gramStart"/>
       <w:r>
         <w:t>blockade</w:t>
@@ -3352,12 +3352,12 @@
         <w:t xml:space="preserve"> to feed starving southern Sudanese.</w:t>
       </w:r>
     </w:p>
-    <w:p>
+    <w:p xmlns:wp14="http://schemas.microsoft.com/office/word/2010/wordml" wp14:textId="77777777">
       <w:r>
         <w:t>There has been some controversy</w:t>
       </w:r>
     </w:p>
-    <w:p>
+    <w:p xmlns:wp14="http://schemas.microsoft.com/office/word/2010/wordml" wp14:textId="77777777">
       <w:proofErr w:type="gramStart"/>
       <w:r>
         <w:t>about</w:t>
@@ -3367,7 +3367,7 @@
         <w:t xml:space="preserve"> having food go into Sudan in</w:t>
       </w:r>
     </w:p>
-    <w:p>
+    <w:p xmlns:wp14="http://schemas.microsoft.com/office/word/2010/wordml" wp14:textId="77777777">
       <w:proofErr w:type="gramStart"/>
       <w:r>
         <w:t>ways</w:t>
@@ -3377,12 +3377,12 @@
         <w:t xml:space="preserve"> other than the Operation Lifeline</w:t>
       </w:r>
     </w:p>
-    <w:p>
+    <w:p xmlns:wp14="http://schemas.microsoft.com/office/word/2010/wordml" wp14:textId="77777777">
       <w:r>
         <w:t>Sudan, but we think that that is an imperfect</w:t>
       </w:r>
     </w:p>
-    <w:p>
+    <w:p xmlns:wp14="http://schemas.microsoft.com/office/word/2010/wordml" wp14:textId="77777777">
       <w:proofErr w:type="gramStart"/>
       <w:r>
         <w:t>way</w:t>
@@ -3392,7 +3392,7 @@
         <w:t>. We think that food should</w:t>
       </w:r>
     </w:p>
-    <w:p>
+    <w:p xmlns:wp14="http://schemas.microsoft.com/office/word/2010/wordml" wp14:textId="77777777">
       <w:proofErr w:type="gramStart"/>
       <w:r>
         <w:t>be</w:t>
@@ -3402,7 +3402,7 @@
         <w:t xml:space="preserve"> made available from whatever</w:t>
       </w:r>
     </w:p>
-    <w:p>
+    <w:p xmlns:wp14="http://schemas.microsoft.com/office/word/2010/wordml" wp14:textId="77777777">
       <w:proofErr w:type="gramStart"/>
       <w:r>
         <w:t>means</w:t>
@@ -3412,7 +3412,7 @@
         <w:t xml:space="preserve"> necessary, and that food should</w:t>
       </w:r>
     </w:p>
-    <w:p>
+    <w:p xmlns:wp14="http://schemas.microsoft.com/office/word/2010/wordml" wp14:textId="77777777">
       <w:proofErr w:type="gramStart"/>
       <w:r>
         <w:t>get</w:t>
@@ -3422,7 +3422,7 @@
         <w:t xml:space="preserve"> to the people in the South who are</w:t>
       </w:r>
     </w:p>
-    <w:p>
+    <w:p xmlns:wp14="http://schemas.microsoft.com/office/word/2010/wordml" wp14:textId="77777777">
       <w:proofErr w:type="gramStart"/>
       <w:r>
         <w:lastRenderedPageBreak/>
@@ -3433,7 +3433,7 @@
         <w:t>. There has been some opposition</w:t>
       </w:r>
     </w:p>
-    <w:p>
+    <w:p xmlns:wp14="http://schemas.microsoft.com/office/word/2010/wordml" wp14:textId="77777777">
       <w:proofErr w:type="gramStart"/>
       <w:r>
         <w:t>to</w:t>
@@ -3443,7 +3443,7 @@
         <w:t xml:space="preserve"> having food go into the country</w:t>
       </w:r>
     </w:p>
-    <w:p>
+    <w:p xmlns:wp14="http://schemas.microsoft.com/office/word/2010/wordml" wp14:textId="77777777">
       <w:proofErr w:type="gramStart"/>
       <w:r>
         <w:t>in</w:t>
@@ -3453,12 +3453,12 @@
         <w:t xml:space="preserve"> ways other than the established</w:t>
       </w:r>
     </w:p>
-    <w:p>
+    <w:p xmlns:wp14="http://schemas.microsoft.com/office/word/2010/wordml" wp14:textId="77777777">
       <w:r>
         <w:t>OLS, but we think that that is really</w:t>
       </w:r>
     </w:p>
-    <w:p>
+    <w:p xmlns:wp14="http://schemas.microsoft.com/office/word/2010/wordml" wp14:textId="77777777">
       <w:proofErr w:type="gramStart"/>
       <w:r>
         <w:t>not</w:t>
@@ -3468,7 +3468,7 @@
         <w:t xml:space="preserve"> working and, therefore, something</w:t>
       </w:r>
     </w:p>
-    <w:p>
+    <w:p xmlns:wp14="http://schemas.microsoft.com/office/word/2010/wordml" wp14:textId="77777777">
       <w:proofErr w:type="gramStart"/>
       <w:r>
         <w:t>else</w:t>
@@ -3478,12 +3478,12 @@
         <w:t xml:space="preserve"> should happen.</w:t>
       </w:r>
     </w:p>
-    <w:p>
+    <w:p xmlns:wp14="http://schemas.microsoft.com/office/word/2010/wordml" wp14:textId="77777777">
       <w:r>
         <w:t>As we have seen in Bosnia recently</w:t>
       </w:r>
     </w:p>
-    <w:p>
+    <w:p xmlns:wp14="http://schemas.microsoft.com/office/word/2010/wordml" wp14:textId="77777777">
       <w:proofErr w:type="gramStart"/>
       <w:r>
         <w:t>and</w:t>
@@ -3493,7 +3493,7 @@
         <w:t xml:space="preserve"> in Serbia with the arrest of people</w:t>
       </w:r>
     </w:p>
-    <w:p>
+    <w:p xmlns:wp14="http://schemas.microsoft.com/office/word/2010/wordml" wp14:textId="77777777">
       <w:proofErr w:type="gramStart"/>
       <w:r>
         <w:t>for</w:t>
@@ -3503,7 +3503,7 @@
         <w:t xml:space="preserve"> war crimes, people being brought</w:t>
       </w:r>
     </w:p>
-    <w:p>
+    <w:p xmlns:wp14="http://schemas.microsoft.com/office/word/2010/wordml" wp14:textId="77777777">
       <w:proofErr w:type="gramStart"/>
       <w:r>
         <w:t>before</w:t>
@@ -3513,7 +3513,7 @@
         <w:t xml:space="preserve"> the International Court of Justice,</w:t>
       </w:r>
     </w:p>
-    <w:p>
+    <w:p xmlns:wp14="http://schemas.microsoft.com/office/word/2010/wordml" wp14:textId="77777777">
       <w:proofErr w:type="gramStart"/>
       <w:r>
         <w:t>we</w:t>
@@ -3523,12 +3523,12 @@
         <w:t xml:space="preserve"> have seen in Arusha, the</w:t>
       </w:r>
     </w:p>
-    <w:p>
+    <w:p xmlns:wp14="http://schemas.microsoft.com/office/word/2010/wordml" wp14:textId="77777777">
       <w:r>
         <w:t>Rwandan genocide trials going on by</w:t>
       </w:r>
     </w:p>
-    <w:p>
+    <w:p xmlns:wp14="http://schemas.microsoft.com/office/word/2010/wordml" wp14:textId="77777777">
       <w:proofErr w:type="gramStart"/>
       <w:r>
         <w:t>the</w:t>
@@ -3538,12 +3538,12 @@
         <w:t xml:space="preserve"> United Nations, we think that the</w:t>
       </w:r>
     </w:p>
-    <w:p>
+    <w:p xmlns:wp14="http://schemas.microsoft.com/office/word/2010/wordml" wp14:textId="77777777">
       <w:r>
         <w:t>Khartoum government must cease in</w:t>
       </w:r>
     </w:p>
-    <w:p>
+    <w:p xmlns:wp14="http://schemas.microsoft.com/office/word/2010/wordml" wp14:textId="77777777">
       <w:proofErr w:type="gramStart"/>
       <w:r>
         <w:t>its</w:t>
@@ -3553,7 +3553,7 @@
         <w:t xml:space="preserve"> criminal acts or it needs to be held</w:t>
       </w:r>
     </w:p>
-    <w:p>
+    <w:p xmlns:wp14="http://schemas.microsoft.com/office/word/2010/wordml" wp14:textId="77777777">
       <w:proofErr w:type="gramStart"/>
       <w:r>
         <w:t>accountable</w:t>
@@ -3563,12 +3563,12 @@
         <w:t xml:space="preserve"> for its actions.</w:t>
       </w:r>
     </w:p>
-    <w:p>
+    <w:p xmlns:wp14="http://schemas.microsoft.com/office/word/2010/wordml" wp14:textId="77777777">
       <w:r>
         <w:t>We are holding Milosevic accountable</w:t>
       </w:r>
     </w:p>
-    <w:p>
+    <w:p xmlns:wp14="http://schemas.microsoft.com/office/word/2010/wordml" wp14:textId="77777777">
       <w:proofErr w:type="gramStart"/>
       <w:r>
         <w:t>in</w:t>
@@ -3578,7 +3578,7 @@
         <w:t xml:space="preserve"> the Balkans for his war crimes, and</w:t>
       </w:r>
     </w:p>
-    <w:p>
+    <w:p xmlns:wp14="http://schemas.microsoft.com/office/word/2010/wordml" wp14:textId="77777777">
       <w:proofErr w:type="gramStart"/>
       <w:r>
         <w:t>the</w:t>
@@ -3596,7 +3596,7 @@
         <w:t xml:space="preserve"> and al-Bashir governments</w:t>
       </w:r>
     </w:p>
-    <w:p>
+    <w:p xmlns:wp14="http://schemas.microsoft.com/office/word/2010/wordml" wp14:textId="77777777">
       <w:proofErr w:type="gramStart"/>
       <w:r>
         <w:t>must</w:t>
@@ -3606,7 +3606,7 @@
         <w:t xml:space="preserve"> also be judged accordingly</w:t>
       </w:r>
     </w:p>
-    <w:p>
+    <w:p xmlns:wp14="http://schemas.microsoft.com/office/word/2010/wordml" wp14:textId="77777777">
       <w:proofErr w:type="gramStart"/>
       <w:r>
         <w:t>as</w:t>
@@ -3616,7 +3616,7 @@
         <w:t xml:space="preserve"> crimes against humanity. We need</w:t>
       </w:r>
     </w:p>
-    <w:p>
+    <w:p xmlns:wp14="http://schemas.microsoft.com/office/word/2010/wordml" wp14:textId="77777777">
       <w:proofErr w:type="gramStart"/>
       <w:r>
         <w:t>to</w:t>
@@ -3626,7 +3626,7 @@
         <w:t xml:space="preserve"> take a look at an indictment of</w:t>
       </w:r>
     </w:p>
-    <w:p>
+    <w:p xmlns:wp14="http://schemas.microsoft.com/office/word/2010/wordml" wp14:textId="77777777">
       <w:proofErr w:type="gramStart"/>
       <w:r>
         <w:t>these</w:t>
@@ -3636,7 +3636,7 @@
         <w:t xml:space="preserve"> people who have continued the</w:t>
       </w:r>
     </w:p>
-    <w:p>
+    <w:p xmlns:wp14="http://schemas.microsoft.com/office/word/2010/wordml" wp14:textId="77777777">
       <w:proofErr w:type="gramStart"/>
       <w:r>
         <w:t>plight</w:t>
@@ -3646,12 +3646,12 @@
         <w:t>, as I mentioned, of 4 million people.</w:t>
       </w:r>
     </w:p>
-    <w:p>
+    <w:p xmlns:wp14="http://schemas.microsoft.com/office/word/2010/wordml" wp14:textId="77777777">
       <w:r>
         <w:t>As I mentioned, 4 million people</w:t>
       </w:r>
     </w:p>
-    <w:p>
+    <w:p xmlns:wp14="http://schemas.microsoft.com/office/word/2010/wordml" wp14:textId="77777777">
       <w:proofErr w:type="gramStart"/>
       <w:r>
         <w:lastRenderedPageBreak/>
@@ -3662,7 +3662,7 @@
         <w:t xml:space="preserve"> been displaced, and 2 million people</w:t>
       </w:r>
     </w:p>
-    <w:p>
+    <w:p xmlns:wp14="http://schemas.microsoft.com/office/word/2010/wordml" wp14:textId="77777777">
       <w:proofErr w:type="gramStart"/>
       <w:r>
         <w:t>have</w:t>
@@ -3672,7 +3672,7 @@
         <w:t xml:space="preserve"> died over the course of 40</w:t>
       </w:r>
     </w:p>
-    <w:p>
+    <w:p xmlns:wp14="http://schemas.microsoft.com/office/word/2010/wordml" wp14:textId="77777777">
       <w:proofErr w:type="gramStart"/>
       <w:r>
         <w:t>years</w:t>
@@ -3682,12 +3682,12 @@
         <w:t>.</w:t>
       </w:r>
     </w:p>
-    <w:p>
+    <w:p xmlns:wp14="http://schemas.microsoft.com/office/word/2010/wordml" wp14:textId="77777777">
       <w:r>
         <w:t>Although these gentlemen have only</w:t>
       </w:r>
     </w:p>
-    <w:p>
+    <w:p xmlns:wp14="http://schemas.microsoft.com/office/word/2010/wordml" wp14:textId="77777777">
       <w:proofErr w:type="gramStart"/>
       <w:r>
         <w:t>been</w:t>
@@ -3697,7 +3697,7 @@
         <w:t xml:space="preserve"> involved in the last decade or so,</w:t>
       </w:r>
     </w:p>
-    <w:p>
+    <w:p xmlns:wp14="http://schemas.microsoft.com/office/word/2010/wordml" wp14:textId="77777777">
       <w:proofErr w:type="gramStart"/>
       <w:r>
         <w:t>we</w:t>
@@ -3707,7 +3707,7 @@
         <w:t xml:space="preserve"> need to start holding heads of state</w:t>
       </w:r>
     </w:p>
-    <w:p>
+    <w:p xmlns:wp14="http://schemas.microsoft.com/office/word/2010/wordml" wp14:textId="77777777">
       <w:proofErr w:type="gramStart"/>
       <w:r>
         <w:t>accountable</w:t>
@@ -3717,12 +3717,12 @@
         <w:t>. We saw what happened in</w:t>
       </w:r>
     </w:p>
-    <w:p>
+    <w:p xmlns:wp14="http://schemas.microsoft.com/office/word/2010/wordml" wp14:textId="77777777">
       <w:r>
         <w:t>Europe as related to Argentina’s</w:t>
       </w:r>
     </w:p>
-    <w:p>
+    <w:p xmlns:wp14="http://schemas.microsoft.com/office/word/2010/wordml" wp14:textId="77777777">
       <w:proofErr w:type="gramStart"/>
       <w:r>
         <w:t>former</w:t>
@@ -3732,7 +3732,7 @@
         <w:t xml:space="preserve"> dictator, where until his health</w:t>
       </w:r>
     </w:p>
-    <w:p>
+    <w:p xmlns:wp14="http://schemas.microsoft.com/office/word/2010/wordml" wp14:textId="77777777">
       <w:proofErr w:type="gramStart"/>
       <w:r>
         <w:t>became</w:t>
@@ -3742,7 +3742,7 @@
         <w:t xml:space="preserve"> an issue there was an indictment</w:t>
       </w:r>
     </w:p>
-    <w:p>
+    <w:p xmlns:wp14="http://schemas.microsoft.com/office/word/2010/wordml" wp14:textId="77777777">
       <w:proofErr w:type="gramStart"/>
       <w:r>
         <w:t>being</w:t>
@@ -3752,12 +3752,12 @@
         <w:t xml:space="preserve"> charged against him.</w:t>
       </w:r>
     </w:p>
-    <w:p>
+    <w:p xmlns:wp14="http://schemas.microsoft.com/office/word/2010/wordml" wp14:textId="77777777">
       <w:r>
         <w:t>I think that the time has come that</w:t>
       </w:r>
     </w:p>
-    <w:p>
+    <w:p xmlns:wp14="http://schemas.microsoft.com/office/word/2010/wordml" wp14:textId="77777777">
       <w:proofErr w:type="gramStart"/>
       <w:r>
         <w:t>we</w:t>
@@ -3767,7 +3767,7 @@
         <w:t xml:space="preserve"> need to tell criminal heads of state</w:t>
       </w:r>
     </w:p>
-    <w:p>
+    <w:p xmlns:wp14="http://schemas.microsoft.com/office/word/2010/wordml" wp14:textId="77777777">
       <w:proofErr w:type="gramStart"/>
       <w:r>
         <w:t>that</w:t>
@@ -3777,7 +3777,7 @@
         <w:t xml:space="preserve"> they are going to be held accountable,</w:t>
       </w:r>
     </w:p>
-    <w:p>
+    <w:p xmlns:wp14="http://schemas.microsoft.com/office/word/2010/wordml" wp14:textId="77777777">
       <w:proofErr w:type="gramStart"/>
       <w:r>
         <w:t>that</w:t>
@@ -3787,7 +3787,7 @@
         <w:t xml:space="preserve"> they are going to be indicted,</w:t>
       </w:r>
     </w:p>
-    <w:p>
+    <w:p xmlns:wp14="http://schemas.microsoft.com/office/word/2010/wordml" wp14:textId="77777777">
       <w:proofErr w:type="gramStart"/>
       <w:r>
         <w:t>and</w:t>
@@ -3797,7 +3797,7 @@
         <w:t xml:space="preserve"> they need to be brought to</w:t>
       </w:r>
     </w:p>
-    <w:p>
+    <w:p xmlns:wp14="http://schemas.microsoft.com/office/word/2010/wordml" wp14:textId="77777777">
       <w:proofErr w:type="gramStart"/>
       <w:r>
         <w:t>trial</w:t>
@@ -3807,12 +3807,12 @@
         <w:t>.</w:t>
       </w:r>
     </w:p>
-    <w:p>
+    <w:p xmlns:wp14="http://schemas.microsoft.com/office/word/2010/wordml" wp14:textId="77777777">
       <w:r>
         <w:t>It makes no sense that we tolerate</w:t>
       </w:r>
     </w:p>
-    <w:p>
+    <w:p xmlns:wp14="http://schemas.microsoft.com/office/word/2010/wordml" wp14:textId="77777777">
       <w:proofErr w:type="gramStart"/>
       <w:r>
         <w:t>this</w:t>
@@ -3822,7 +3822,7 @@
         <w:t>. Up to now, we just had Band-Aid</w:t>
       </w:r>
     </w:p>
-    <w:p>
+    <w:p xmlns:wp14="http://schemas.microsoft.com/office/word/2010/wordml" wp14:textId="77777777">
       <w:proofErr w:type="gramStart"/>
       <w:r>
         <w:t>approaches</w:t>
@@ -3832,7 +3832,7 @@
         <w:t xml:space="preserve"> to fix some of these problems</w:t>
       </w:r>
     </w:p>
-    <w:p>
+    <w:p xmlns:wp14="http://schemas.microsoft.com/office/word/2010/wordml" wp14:textId="77777777">
       <w:proofErr w:type="gramStart"/>
       <w:r>
         <w:t>and</w:t>
@@ -3842,7 +3842,7 @@
         <w:t xml:space="preserve"> so if we are going to be effective</w:t>
       </w:r>
     </w:p>
-    <w:p>
+    <w:p xmlns:wp14="http://schemas.microsoft.com/office/word/2010/wordml" wp14:textId="77777777">
       <w:proofErr w:type="gramStart"/>
       <w:r>
         <w:t>we</w:t>
@@ -3852,7 +3852,7 @@
         <w:t xml:space="preserve"> must go to the root causes and</w:t>
       </w:r>
     </w:p>
-    <w:p>
+    <w:p xmlns:wp14="http://schemas.microsoft.com/office/word/2010/wordml" wp14:textId="77777777">
       <w:proofErr w:type="gramStart"/>
       <w:r>
         <w:t>the</w:t>
@@ -3862,7 +3862,7 @@
         <w:t xml:space="preserve"> root cause is the government of the</w:t>
       </w:r>
     </w:p>
-    <w:p>
+    <w:p xmlns:wp14="http://schemas.microsoft.com/office/word/2010/wordml" wp14:textId="77777777">
       <w:proofErr w:type="gramStart"/>
       <w:r>
         <w:t>north</w:t>
@@ -3872,12 +3872,12 @@
         <w:t>.</w:t>
       </w:r>
     </w:p>
-    <w:p>
+    <w:p xmlns:wp14="http://schemas.microsoft.com/office/word/2010/wordml" wp14:textId="77777777">
       <w:r>
         <w:t>Now, I do have to applaud the administration</w:t>
       </w:r>
     </w:p>
-    <w:p>
+    <w:p xmlns:wp14="http://schemas.microsoft.com/office/word/2010/wordml" wp14:textId="77777777">
       <w:proofErr w:type="gramStart"/>
       <w:r>
         <w:lastRenderedPageBreak/>
@@ -3888,7 +3888,7 @@
         <w:t xml:space="preserve"> applying sanctions almost</w:t>
       </w:r>
     </w:p>
-    <w:p>
+    <w:p xmlns:wp14="http://schemas.microsoft.com/office/word/2010/wordml" wp14:textId="77777777">
       <w:proofErr w:type="gramStart"/>
       <w:r>
         <w:t>two</w:t>
@@ -3898,7 +3898,7 @@
         <w:t xml:space="preserve"> years ago on the government in</w:t>
       </w:r>
     </w:p>
-    <w:p>
+    <w:p xmlns:wp14="http://schemas.microsoft.com/office/word/2010/wordml" wp14:textId="77777777">
       <w:proofErr w:type="gramStart"/>
       <w:r>
         <w:t>the</w:t>
@@ -3908,7 +3908,7 @@
         <w:t xml:space="preserve"> north, and they have held to most</w:t>
       </w:r>
     </w:p>
-    <w:p>
+    <w:p xmlns:wp14="http://schemas.microsoft.com/office/word/2010/wordml" wp14:textId="77777777">
       <w:proofErr w:type="gramStart"/>
       <w:r>
         <w:t>of</w:t>
@@ -3918,7 +3918,7 @@
         <w:t xml:space="preserve"> the sanctions. Of course, many corporations</w:t>
       </w:r>
     </w:p>
-    <w:p>
+    <w:p xmlns:wp14="http://schemas.microsoft.com/office/word/2010/wordml" wp14:textId="77777777">
       <w:proofErr w:type="gramStart"/>
       <w:r>
         <w:t>are</w:t>
@@ -3928,12 +3928,12 @@
         <w:t xml:space="preserve"> opposed to sanctions but</w:t>
       </w:r>
     </w:p>
-    <w:p>
+    <w:p xmlns:wp14="http://schemas.microsoft.com/office/word/2010/wordml" wp14:textId="77777777">
       <w:r>
         <w:t>I think that in this extreme situation</w:t>
       </w:r>
     </w:p>
-    <w:p>
+    <w:p xmlns:wp14="http://schemas.microsoft.com/office/word/2010/wordml" wp14:textId="77777777">
       <w:proofErr w:type="gramStart"/>
       <w:r>
         <w:t>that</w:t>
@@ -3943,7 +3943,7 @@
         <w:t xml:space="preserve"> that is the least that these corporations</w:t>
       </w:r>
     </w:p>
-    <w:p>
+    <w:p xmlns:wp14="http://schemas.microsoft.com/office/word/2010/wordml" wp14:textId="77777777">
       <w:proofErr w:type="gramStart"/>
       <w:r>
         <w:t>can</w:t>
@@ -3953,7 +3953,7 @@
         <w:t xml:space="preserve"> do. Invest somewhere</w:t>
       </w:r>
     </w:p>
-    <w:p>
+    <w:p xmlns:wp14="http://schemas.microsoft.com/office/word/2010/wordml" wp14:textId="77777777">
       <w:proofErr w:type="gramStart"/>
       <w:r>
         <w:t>else</w:t>
@@ -3963,12 +3963,12 @@
         <w:t xml:space="preserve"> until we change that government.</w:t>
       </w:r>
     </w:p>
-    <w:p>
+    <w:p xmlns:wp14="http://schemas.microsoft.com/office/word/2010/wordml" wp14:textId="77777777">
       <w:r>
         <w:t>We cannot reward this government for</w:t>
       </w:r>
     </w:p>
-    <w:p>
+    <w:p xmlns:wp14="http://schemas.microsoft.com/office/word/2010/wordml" wp14:textId="77777777">
       <w:proofErr w:type="gramStart"/>
       <w:r>
         <w:t>its</w:t>
@@ -3978,12 +3978,12 @@
         <w:t xml:space="preserve"> continued use of these terrible practices.</w:t>
       </w:r>
     </w:p>
-    <w:p>
+    <w:p xmlns:wp14="http://schemas.microsoft.com/office/word/2010/wordml" wp14:textId="77777777">
       <w:r>
         <w:t>In addition to what they have</w:t>
       </w:r>
     </w:p>
-    <w:p>
+    <w:p xmlns:wp14="http://schemas.microsoft.com/office/word/2010/wordml" wp14:textId="77777777">
       <w:proofErr w:type="gramStart"/>
       <w:r>
         <w:t>reeked</w:t>
@@ -3993,7 +3993,7 @@
         <w:t xml:space="preserve"> on their own people, Sudan has</w:t>
       </w:r>
     </w:p>
-    <w:p>
+    <w:p xmlns:wp14="http://schemas.microsoft.com/office/word/2010/wordml" wp14:textId="77777777">
       <w:proofErr w:type="gramStart"/>
       <w:r>
         <w:t>also</w:t>
@@ -4003,12 +4003,12 @@
         <w:t xml:space="preserve"> destabilized her neighbors. In</w:t>
       </w:r>
     </w:p>
-    <w:p>
+    <w:p xmlns:wp14="http://schemas.microsoft.com/office/word/2010/wordml" wp14:textId="77777777">
       <w:r>
         <w:t>Uganda, the Sudanese government</w:t>
       </w:r>
     </w:p>
-    <w:p>
+    <w:p xmlns:wp14="http://schemas.microsoft.com/office/word/2010/wordml" wp14:textId="77777777">
       <w:proofErr w:type="gramStart"/>
       <w:r>
         <w:t>gives</w:t>
@@ -4018,12 +4018,12 @@
         <w:t xml:space="preserve"> direct support to the Lord’s Resistance</w:t>
       </w:r>
     </w:p>
-    <w:p>
+    <w:p xmlns:wp14="http://schemas.microsoft.com/office/word/2010/wordml" wp14:textId="77777777">
       <w:r>
         <w:t>Army, a rebel base group that</w:t>
       </w:r>
     </w:p>
-    <w:p>
+    <w:p xmlns:wp14="http://schemas.microsoft.com/office/word/2010/wordml" wp14:textId="77777777">
       <w:proofErr w:type="gramStart"/>
       <w:r>
         <w:t>kills</w:t>
@@ -4033,12 +4033,12 @@
         <w:t xml:space="preserve"> and tortures its own people. The</w:t>
       </w:r>
     </w:p>
-    <w:p>
+    <w:p xmlns:wp14="http://schemas.microsoft.com/office/word/2010/wordml" wp14:textId="77777777">
       <w:r>
         <w:t>Lord’s Resistance Army abducts children</w:t>
       </w:r>
     </w:p>
-    <w:p>
+    <w:p xmlns:wp14="http://schemas.microsoft.com/office/word/2010/wordml" wp14:textId="77777777">
       <w:proofErr w:type="gramStart"/>
       <w:r>
         <w:t>also</w:t>
@@ -4048,7 +4048,7 @@
         <w:t>, sort of the same practice of</w:t>
       </w:r>
     </w:p>
-    <w:p>
+    <w:p xmlns:wp14="http://schemas.microsoft.com/office/word/2010/wordml" wp14:textId="77777777">
       <w:proofErr w:type="gramStart"/>
       <w:r>
         <w:t>what</w:t>
@@ -4058,12 +4058,12 @@
         <w:t xml:space="preserve"> is allowed by the Khartoum government.</w:t>
       </w:r>
     </w:p>
-    <w:p>
+    <w:p xmlns:wp14="http://schemas.microsoft.com/office/word/2010/wordml" wp14:textId="77777777">
       <w:r>
         <w:t>They will go in and they will</w:t>
       </w:r>
     </w:p>
-    <w:p>
+    <w:p xmlns:wp14="http://schemas.microsoft.com/office/word/2010/wordml" wp14:textId="77777777">
       <w:proofErr w:type="gramStart"/>
       <w:r>
         <w:t>kidnap</w:t>
@@ -4073,7 +4073,7 @@
         <w:t xml:space="preserve"> children and then make these</w:t>
       </w:r>
     </w:p>
-    <w:p>
+    <w:p xmlns:wp14="http://schemas.microsoft.com/office/word/2010/wordml" wp14:textId="77777777">
       <w:proofErr w:type="gramStart"/>
       <w:r>
         <w:t>children</w:t>
@@ -4083,7 +4083,7 @@
         <w:t xml:space="preserve"> in the front line of any attack</w:t>
       </w:r>
     </w:p>
-    <w:p>
+    <w:p xmlns:wp14="http://schemas.microsoft.com/office/word/2010/wordml" wp14:textId="77777777">
       <w:proofErr w:type="gramStart"/>
       <w:r>
         <w:t>that</w:t>
@@ -4093,7 +4093,7 @@
         <w:t xml:space="preserve"> is coming. So the Army of Uganda</w:t>
       </w:r>
     </w:p>
-    <w:p>
+    <w:p xmlns:wp14="http://schemas.microsoft.com/office/word/2010/wordml" wp14:textId="77777777">
       <w:proofErr w:type="gramStart"/>
       <w:r>
         <w:lastRenderedPageBreak/>
@@ -4104,7 +4104,7 @@
         <w:t xml:space="preserve"> is trying to stamp out this group</w:t>
       </w:r>
     </w:p>
-    <w:p>
+    <w:p xmlns:wp14="http://schemas.microsoft.com/office/word/2010/wordml" wp14:textId="77777777">
       <w:proofErr w:type="gramStart"/>
       <w:r>
         <w:t>is</w:t>
@@ -4114,7 +4114,7 @@
         <w:t xml:space="preserve"> confronted with the fact that there</w:t>
       </w:r>
     </w:p>
-    <w:p>
+    <w:p xmlns:wp14="http://schemas.microsoft.com/office/word/2010/wordml" wp14:textId="77777777">
       <w:proofErr w:type="gramStart"/>
       <w:r>
         <w:t>are</w:t>
@@ -4124,7 +4124,7 @@
         <w:t xml:space="preserve"> children sort of shielding the soldiers</w:t>
       </w:r>
     </w:p>
-    <w:p>
+    <w:p xmlns:wp14="http://schemas.microsoft.com/office/word/2010/wordml" wp14:textId="77777777">
       <w:proofErr w:type="gramStart"/>
       <w:r>
         <w:t>of</w:t>
@@ -4134,22 +4134,22 @@
         <w:t xml:space="preserve"> the Lord’s Resistance Army.</w:t>
       </w:r>
     </w:p>
-    <w:p>
+    <w:p xmlns:wp14="http://schemas.microsoft.com/office/word/2010/wordml" wp14:textId="77777777">
       <w:r>
         <w:t>This is condoned by the government of</w:t>
       </w:r>
     </w:p>
-    <w:p>
+    <w:p xmlns:wp14="http://schemas.microsoft.com/office/word/2010/wordml" wp14:textId="77777777">
       <w:r>
         <w:t>Sudan.</w:t>
       </w:r>
     </w:p>
-    <w:p>
+    <w:p xmlns:wp14="http://schemas.microsoft.com/office/word/2010/wordml" wp14:textId="77777777">
       <w:r>
         <w:t>We have had allegations of terrorism,</w:t>
       </w:r>
     </w:p>
-    <w:p>
+    <w:p xmlns:wp14="http://schemas.microsoft.com/office/word/2010/wordml" wp14:textId="77777777">
       <w:proofErr w:type="gramStart"/>
       <w:r>
         <w:t>and</w:t>
@@ -4159,17 +4159,17 @@
         <w:t xml:space="preserve"> terrorists are harbored there in</w:t>
       </w:r>
     </w:p>
-    <w:p>
+    <w:p xmlns:wp14="http://schemas.microsoft.com/office/word/2010/wordml" wp14:textId="77777777">
       <w:r>
         <w:t>Sudan.</w:t>
       </w:r>
     </w:p>
-    <w:p>
+    <w:p xmlns:wp14="http://schemas.microsoft.com/office/word/2010/wordml" wp14:textId="77777777">
       <w:r>
         <w:t>Back, as I indicated, to my visit to</w:t>
       </w:r>
     </w:p>
-    <w:p>
+    <w:p xmlns:wp14="http://schemas.microsoft.com/office/word/2010/wordml" wp14:textId="77777777">
       <w:r>
         <w:t xml:space="preserve">Sudan in 1992, 1993, when I returned </w:t>
       </w:r>
@@ -4179,7 +4179,7 @@
       </w:r>
       <w:proofErr w:type="gramEnd"/>
     </w:p>
-    <w:p>
+    <w:p xmlns:wp14="http://schemas.microsoft.com/office/word/2010/wordml" wp14:textId="77777777">
       <w:proofErr w:type="gramStart"/>
       <w:r>
         <w:t>introduced</w:t>
@@ -4189,7 +4189,7 @@
         <w:t xml:space="preserve"> the first piece of legislation</w:t>
       </w:r>
     </w:p>
-    <w:p>
+    <w:p xmlns:wp14="http://schemas.microsoft.com/office/word/2010/wordml" wp14:textId="77777777">
       <w:proofErr w:type="gramStart"/>
       <w:r>
         <w:t>that</w:t>
@@ -4199,7 +4199,7 @@
         <w:t xml:space="preserve"> I did on slavery in the Sudan. I</w:t>
       </w:r>
     </w:p>
-    <w:p>
+    <w:p xmlns:wp14="http://schemas.microsoft.com/office/word/2010/wordml" wp14:textId="77777777">
       <w:proofErr w:type="gramStart"/>
       <w:r>
         <w:t>cannot</w:t>
@@ -4209,12 +4209,12 @@
         <w:t xml:space="preserve"> even believe that it has been almost</w:t>
       </w:r>
     </w:p>
-    <w:p>
+    <w:p xmlns:wp14="http://schemas.microsoft.com/office/word/2010/wordml" wp14:textId="77777777">
       <w:r>
         <w:t>7, 8 years ago but I introduced</w:t>
       </w:r>
     </w:p>
-    <w:p>
+    <w:p xmlns:wp14="http://schemas.microsoft.com/office/word/2010/wordml" wp14:textId="77777777">
       <w:proofErr w:type="gramStart"/>
       <w:r>
         <w:t>legislation</w:t>
@@ -4224,7 +4224,7 @@
         <w:t xml:space="preserve"> on slavery in Sudan and</w:t>
       </w:r>
     </w:p>
-    <w:p>
+    <w:p xmlns:wp14="http://schemas.microsoft.com/office/word/2010/wordml" wp14:textId="77777777">
       <w:proofErr w:type="gramStart"/>
       <w:r>
         <w:t>that</w:t>
@@ -4234,7 +4234,7 @@
         <w:t xml:space="preserve"> legislation called for the State Department</w:t>
       </w:r>
     </w:p>
-    <w:p>
+    <w:p xmlns:wp14="http://schemas.microsoft.com/office/word/2010/wordml" wp14:textId="77777777">
       <w:proofErr w:type="gramStart"/>
       <w:r>
         <w:t>to</w:t>
@@ -4244,7 +4244,7 @@
         <w:t xml:space="preserve"> list all covert and overt</w:t>
       </w:r>
     </w:p>
-    <w:p>
+    <w:p xmlns:wp14="http://schemas.microsoft.com/office/word/2010/wordml" wp14:textId="77777777">
       <w:proofErr w:type="gramStart"/>
       <w:r>
         <w:t>forms</w:t>
@@ -4254,7 +4254,7 @@
         <w:t xml:space="preserve"> of slavery in the region. It also</w:t>
       </w:r>
     </w:p>
-    <w:p>
+    <w:p xmlns:wp14="http://schemas.microsoft.com/office/word/2010/wordml" wp14:textId="77777777">
       <w:proofErr w:type="gramStart"/>
       <w:r>
         <w:t>called</w:t>
@@ -4264,7 +4264,7 @@
         <w:t xml:space="preserve"> for the U.S. to cut off aid to</w:t>
       </w:r>
     </w:p>
-    <w:p>
+    <w:p xmlns:wp14="http://schemas.microsoft.com/office/word/2010/wordml" wp14:textId="77777777">
       <w:proofErr w:type="gramStart"/>
       <w:r>
         <w:t>countries</w:t>
@@ -4274,7 +4274,7 @@
         <w:t xml:space="preserve"> that aid in selling or buying</w:t>
       </w:r>
     </w:p>
-    <w:p>
+    <w:p xmlns:wp14="http://schemas.microsoft.com/office/word/2010/wordml" wp14:textId="77777777">
       <w:proofErr w:type="gramStart"/>
       <w:r>
         <w:t>any</w:t>
@@ -4292,7 +4292,7 @@
         <w:t xml:space="preserve"> men, women or children.</w:t>
       </w:r>
     </w:p>
-    <w:p>
+    <w:p xmlns:wp14="http://schemas.microsoft.com/office/word/2010/wordml" wp14:textId="77777777">
       <w:r>
         <w:t xml:space="preserve">The </w:t>
       </w:r>
@@ -4305,7 +4305,7 @@
         <w:t xml:space="preserve"> tribe is the tribe in the</w:t>
       </w:r>
     </w:p>
-    <w:p>
+    <w:p xmlns:wp14="http://schemas.microsoft.com/office/word/2010/wordml" wp14:textId="77777777">
       <w:proofErr w:type="gramStart"/>
       <w:r>
         <w:t>south</w:t>
@@ -4315,12 +4315,12 @@
         <w:t>, basically Christian.</w:t>
       </w:r>
     </w:p>
-    <w:p>
+    <w:p xmlns:wp14="http://schemas.microsoft.com/office/word/2010/wordml" wp14:textId="77777777">
       <w:r>
         <w:t>Many of them are animists, as has already</w:t>
       </w:r>
     </w:p>
-    <w:p>
+    <w:p xmlns:wp14="http://schemas.microsoft.com/office/word/2010/wordml" wp14:textId="77777777">
       <w:proofErr w:type="gramStart"/>
       <w:r>
         <w:lastRenderedPageBreak/>
@@ -4331,7 +4331,7 @@
         <w:t xml:space="preserve"> indicated by the representative</w:t>
       </w:r>
     </w:p>
-    <w:p>
+    <w:p xmlns:wp14="http://schemas.microsoft.com/office/word/2010/wordml" wp14:textId="77777777">
       <w:proofErr w:type="gramStart"/>
       <w:r>
         <w:t>of</w:t>
@@ -4341,7 +4341,7 @@
         <w:t xml:space="preserve"> the District, that there is just a</w:t>
       </w:r>
     </w:p>
-    <w:p>
+    <w:p xmlns:wp14="http://schemas.microsoft.com/office/word/2010/wordml" wp14:textId="77777777">
       <w:proofErr w:type="gramStart"/>
       <w:r>
         <w:t>small</w:t>
@@ -4351,7 +4351,7 @@
         <w:t xml:space="preserve"> number of people who are in</w:t>
       </w:r>
     </w:p>
-    <w:p>
+    <w:p xmlns:wp14="http://schemas.microsoft.com/office/word/2010/wordml" wp14:textId="77777777">
       <w:proofErr w:type="gramStart"/>
       <w:r>
         <w:t>other</w:t>
@@ -4361,7 +4361,7 @@
         <w:t xml:space="preserve"> religions, and this has been</w:t>
       </w:r>
     </w:p>
-    <w:p>
+    <w:p xmlns:wp14="http://schemas.microsoft.com/office/word/2010/wordml" wp14:textId="77777777">
       <w:proofErr w:type="gramStart"/>
       <w:r>
         <w:t>where</w:t>
@@ -4371,7 +4371,7 @@
         <w:t xml:space="preserve"> we have seen the north reap its</w:t>
       </w:r>
     </w:p>
-    <w:p>
+    <w:p xmlns:wp14="http://schemas.microsoft.com/office/word/2010/wordml" wp14:textId="77777777">
       <w:proofErr w:type="gramStart"/>
       <w:r>
         <w:t>vengeance</w:t>
@@ -4381,12 +4381,12 @@
         <w:t xml:space="preserve"> on these people in the south.</w:t>
       </w:r>
     </w:p>
-    <w:p>
+    <w:p xmlns:wp14="http://schemas.microsoft.com/office/word/2010/wordml" wp14:textId="77777777">
       <w:r>
         <w:t>That legislation also called for the administration</w:t>
       </w:r>
     </w:p>
-    <w:p>
+    <w:p xmlns:wp14="http://schemas.microsoft.com/office/word/2010/wordml" wp14:textId="77777777">
       <w:proofErr w:type="gramStart"/>
       <w:r>
         <w:t>to</w:t>
@@ -4396,7 +4396,7 @@
         <w:t xml:space="preserve"> report to Congress</w:t>
       </w:r>
     </w:p>
-    <w:p>
+    <w:p xmlns:wp14="http://schemas.microsoft.com/office/word/2010/wordml" wp14:textId="77777777">
       <w:proofErr w:type="gramStart"/>
       <w:r>
         <w:t>within</w:t>
@@ -4406,7 +4406,7 @@
         <w:t xml:space="preserve"> 3 months about the U.S.’s efforts</w:t>
       </w:r>
     </w:p>
-    <w:p>
+    <w:p xmlns:wp14="http://schemas.microsoft.com/office/word/2010/wordml" wp14:textId="77777777">
       <w:proofErr w:type="gramStart"/>
       <w:r>
         <w:t>to</w:t>
@@ -4416,12 +4416,12 @@
         <w:t xml:space="preserve"> end slavery and it called on the</w:t>
       </w:r>
     </w:p>
-    <w:p>
+    <w:p xmlns:wp14="http://schemas.microsoft.com/office/word/2010/wordml" wp14:textId="77777777">
       <w:r>
         <w:t>United Nations Security Council to impose</w:t>
       </w:r>
     </w:p>
-    <w:p>
+    <w:p xmlns:wp14="http://schemas.microsoft.com/office/word/2010/wordml" wp14:textId="77777777">
       <w:proofErr w:type="gramStart"/>
       <w:r>
         <w:t>an</w:t>
@@ -4431,7 +4431,7 @@
         <w:t xml:space="preserve"> arms embargo on the government</w:t>
       </w:r>
     </w:p>
-    <w:p>
+    <w:p xmlns:wp14="http://schemas.microsoft.com/office/word/2010/wordml" wp14:textId="77777777">
       <w:proofErr w:type="gramStart"/>
       <w:r>
         <w:t>until</w:t>
@@ -4441,7 +4441,7 @@
         <w:t xml:space="preserve"> they condemn the enslavement</w:t>
       </w:r>
     </w:p>
-    <w:p>
+    <w:p xmlns:wp14="http://schemas.microsoft.com/office/word/2010/wordml" wp14:textId="77777777">
       <w:proofErr w:type="gramStart"/>
       <w:r>
         <w:t>of</w:t>
@@ -4451,7 +4451,7 @@
         <w:t xml:space="preserve"> innocent civilians and take appropriate</w:t>
       </w:r>
     </w:p>
-    <w:p>
+    <w:p xmlns:wp14="http://schemas.microsoft.com/office/word/2010/wordml" wp14:textId="77777777">
       <w:proofErr w:type="gramStart"/>
       <w:r>
         <w:t>measures</w:t>
@@ -4461,7 +4461,7 @@
         <w:t xml:space="preserve"> against the perpetrators</w:t>
       </w:r>
     </w:p>
-    <w:p>
+    <w:p xmlns:wp14="http://schemas.microsoft.com/office/word/2010/wordml" wp14:textId="77777777">
       <w:proofErr w:type="gramStart"/>
       <w:r>
         <w:t>of</w:t>
@@ -4471,12 +4471,12 @@
         <w:t xml:space="preserve"> the crime.</w:t>
       </w:r>
     </w:p>
-    <w:p>
+    <w:p xmlns:wp14="http://schemas.microsoft.com/office/word/2010/wordml" wp14:textId="77777777">
       <w:r>
         <w:t>Let me just say that removing it to a</w:t>
       </w:r>
     </w:p>
-    <w:p>
+    <w:p xmlns:wp14="http://schemas.microsoft.com/office/word/2010/wordml" wp14:textId="77777777">
       <w:proofErr w:type="gramStart"/>
       <w:r>
         <w:t>new</w:t>
@@ -4486,7 +4486,7 @@
         <w:t xml:space="preserve"> millennium, as I said, we have</w:t>
       </w:r>
     </w:p>
-    <w:p>
+    <w:p xmlns:wp14="http://schemas.microsoft.com/office/word/2010/wordml" wp14:textId="77777777">
       <w:proofErr w:type="gramStart"/>
       <w:r>
         <w:t>human</w:t>
@@ -4496,7 +4496,7 @@
         <w:t xml:space="preserve"> beings still being enslaved,</w:t>
       </w:r>
     </w:p>
-    <w:p>
+    <w:p xmlns:wp14="http://schemas.microsoft.com/office/word/2010/wordml" wp14:textId="77777777">
       <w:proofErr w:type="gramStart"/>
       <w:r>
         <w:t>branded</w:t>
@@ -4506,7 +4506,7 @@
         <w:t xml:space="preserve"> like cattle, used as chattel and</w:t>
       </w:r>
     </w:p>
-    <w:p>
+    <w:p xmlns:wp14="http://schemas.microsoft.com/office/word/2010/wordml" wp14:textId="77777777">
       <w:proofErr w:type="gramStart"/>
       <w:r>
         <w:t>property</w:t>
@@ -4516,7 +4516,7 @@
         <w:t>. Sometimes children are sold</w:t>
       </w:r>
     </w:p>
-    <w:p>
+    <w:p xmlns:wp14="http://schemas.microsoft.com/office/word/2010/wordml" wp14:textId="77777777">
       <w:proofErr w:type="gramStart"/>
       <w:r>
         <w:t>for</w:t>
@@ -4526,7 +4526,7 @@
         <w:t xml:space="preserve"> as little as $15 apiece. The government</w:t>
       </w:r>
     </w:p>
-    <w:p>
+    <w:p xmlns:wp14="http://schemas.microsoft.com/office/word/2010/wordml" wp14:textId="77777777">
       <w:proofErr w:type="gramStart"/>
       <w:r>
         <w:t>tolerates</w:t>
@@ -4536,7 +4536,7 @@
         <w:t>, if not condones, the</w:t>
       </w:r>
     </w:p>
-    <w:p>
+    <w:p xmlns:wp14="http://schemas.microsoft.com/office/word/2010/wordml" wp14:textId="77777777">
       <w:proofErr w:type="gramStart"/>
       <w:r>
         <w:t>kidnapping</w:t>
@@ -4546,7 +4546,7 @@
         <w:t xml:space="preserve"> and enslavement of these</w:t>
       </w:r>
     </w:p>
-    <w:p>
+    <w:p xmlns:wp14="http://schemas.microsoft.com/office/word/2010/wordml" wp14:textId="77777777">
       <w:proofErr w:type="gramStart"/>
       <w:r>
         <w:t>women</w:t>
@@ -4556,7 +4556,7 @@
         <w:t xml:space="preserve"> and children. They have ways</w:t>
       </w:r>
     </w:p>
-    <w:p>
+    <w:p xmlns:wp14="http://schemas.microsoft.com/office/word/2010/wordml" wp14:textId="77777777">
       <w:proofErr w:type="gramStart"/>
       <w:r>
         <w:lastRenderedPageBreak/>
@@ -4567,7 +4567,7 @@
         <w:t xml:space="preserve"> brutalizing where a child is afraid to</w:t>
       </w:r>
     </w:p>
-    <w:p>
+    <w:p xmlns:wp14="http://schemas.microsoft.com/office/word/2010/wordml" wp14:textId="77777777">
       <w:proofErr w:type="gramStart"/>
       <w:r>
         <w:t>try</w:t>
@@ -4577,7 +4577,7 @@
         <w:t xml:space="preserve"> to escape because if they catch one</w:t>
       </w:r>
     </w:p>
-    <w:p>
+    <w:p xmlns:wp14="http://schemas.microsoft.com/office/word/2010/wordml" wp14:textId="77777777">
       <w:proofErr w:type="gramStart"/>
       <w:r>
         <w:t>they</w:t>
@@ -4587,12 +4587,12 @@
         <w:t xml:space="preserve"> will cut his foot or sever his</w:t>
       </w:r>
     </w:p>
-    <w:p>
+    <w:p xmlns:wp14="http://schemas.microsoft.com/office/word/2010/wordml" wp14:textId="77777777">
       <w:r>
         <w:t>Achilles tendon, or brutal things that</w:t>
       </w:r>
     </w:p>
-    <w:p>
+    <w:p xmlns:wp14="http://schemas.microsoft.com/office/word/2010/wordml" wp14:textId="77777777">
       <w:proofErr w:type="gramStart"/>
       <w:r>
         <w:t>will</w:t>
@@ -4602,7 +4602,7 @@
         <w:t xml:space="preserve"> just prevent the next one from trying</w:t>
       </w:r>
     </w:p>
-    <w:p>
+    <w:p xmlns:wp14="http://schemas.microsoft.com/office/word/2010/wordml" wp14:textId="77777777">
       <w:proofErr w:type="gramStart"/>
       <w:r>
         <w:t>to</w:t>
@@ -4612,7 +4612,7 @@
         <w:t xml:space="preserve"> leave. Even in some countries,</w:t>
       </w:r>
     </w:p>
-    <w:p>
+    <w:p xmlns:wp14="http://schemas.microsoft.com/office/word/2010/wordml" wp14:textId="77777777">
       <w:proofErr w:type="gramStart"/>
       <w:r>
         <w:t>some</w:t>
@@ -4622,7 +4622,7 @@
         <w:t xml:space="preserve"> of the oil rich countries, young</w:t>
       </w:r>
     </w:p>
-    <w:p>
+    <w:p xmlns:wp14="http://schemas.microsoft.com/office/word/2010/wordml" wp14:textId="77777777">
       <w:proofErr w:type="gramStart"/>
       <w:r>
         <w:t>boys</w:t>
@@ -4632,7 +4632,7 @@
         <w:t xml:space="preserve"> are brought to their countries as</w:t>
       </w:r>
     </w:p>
-    <w:p>
+    <w:p xmlns:wp14="http://schemas.microsoft.com/office/word/2010/wordml" wp14:textId="77777777">
       <w:proofErr w:type="gramStart"/>
       <w:r>
         <w:t>slaves</w:t>
@@ -4642,7 +4642,7 @@
         <w:t xml:space="preserve"> for camel racing, because they</w:t>
       </w:r>
     </w:p>
-    <w:p>
+    <w:p xmlns:wp14="http://schemas.microsoft.com/office/word/2010/wordml" wp14:textId="77777777">
       <w:proofErr w:type="gramStart"/>
       <w:r>
         <w:t>need</w:t>
@@ -4652,7 +4652,7 @@
         <w:t xml:space="preserve"> light-weight persons to be the</w:t>
       </w:r>
     </w:p>
-    <w:p>
+    <w:p xmlns:wp14="http://schemas.microsoft.com/office/word/2010/wordml" wp14:textId="77777777">
       <w:proofErr w:type="gramStart"/>
       <w:r>
         <w:t>jockeys</w:t>
@@ -4662,12 +4662,12 @@
         <w:t xml:space="preserve"> on the camels.</w:t>
       </w:r>
     </w:p>
-    <w:p>
+    <w:p xmlns:wp14="http://schemas.microsoft.com/office/word/2010/wordml" wp14:textId="77777777">
       <w:r>
         <w:t>This is another inhumane situation</w:t>
       </w:r>
     </w:p>
-    <w:p>
+    <w:p xmlns:wp14="http://schemas.microsoft.com/office/word/2010/wordml" wp14:textId="77777777">
       <w:proofErr w:type="gramStart"/>
       <w:r>
         <w:t>that</w:t>
@@ -4677,7 +4677,7 @@
         <w:t xml:space="preserve"> goes on today and is tolerated by</w:t>
       </w:r>
     </w:p>
-    <w:p>
+    <w:p xmlns:wp14="http://schemas.microsoft.com/office/word/2010/wordml" wp14:textId="77777777">
       <w:proofErr w:type="gramStart"/>
       <w:r>
         <w:t>heads</w:t>
@@ -4687,7 +4687,7 @@
         <w:t xml:space="preserve"> of state. So we have a very serious</w:t>
       </w:r>
     </w:p>
-    <w:p>
+    <w:p xmlns:wp14="http://schemas.microsoft.com/office/word/2010/wordml" wp14:textId="77777777">
       <w:proofErr w:type="gramStart"/>
       <w:r>
         <w:t>situation</w:t>
@@ -4697,7 +4697,7 @@
         <w:t>. We have been trying to</w:t>
       </w:r>
     </w:p>
-    <w:p>
+    <w:p xmlns:wp14="http://schemas.microsoft.com/office/word/2010/wordml" wp14:textId="77777777">
       <w:proofErr w:type="gramStart"/>
       <w:r>
         <w:t>work</w:t>
@@ -4707,7 +4707,7 @@
         <w:t xml:space="preserve"> at peace in Sudan. We have had</w:t>
       </w:r>
     </w:p>
-    <w:p>
+    <w:p xmlns:wp14="http://schemas.microsoft.com/office/word/2010/wordml" wp14:textId="77777777">
       <w:r>
         <w:t xml:space="preserve">President </w:t>
       </w:r>
@@ -4720,7 +4720,7 @@
         <w:t xml:space="preserve"> who heads a group called</w:t>
       </w:r>
     </w:p>
-    <w:p>
+    <w:p xmlns:wp14="http://schemas.microsoft.com/office/word/2010/wordml" wp14:textId="77777777">
       <w:proofErr w:type="gramStart"/>
       <w:r>
         <w:t>the</w:t>
@@ -4730,7 +4730,7 @@
         <w:t xml:space="preserve"> IGAD group which are made up of</w:t>
       </w:r>
     </w:p>
-    <w:p>
+    <w:p xmlns:wp14="http://schemas.microsoft.com/office/word/2010/wordml" wp14:textId="77777777">
       <w:proofErr w:type="gramStart"/>
       <w:r>
         <w:t>states</w:t>
@@ -4740,12 +4740,12 @@
         <w:t xml:space="preserve"> in the Horn, Ethiopia, Eritrea,</w:t>
       </w:r>
     </w:p>
-    <w:p>
+    <w:p xmlns:wp14="http://schemas.microsoft.com/office/word/2010/wordml" wp14:textId="77777777">
       <w:r>
         <w:t>Egypt, countries in that region to try</w:t>
       </w:r>
     </w:p>
-    <w:p>
+    <w:p xmlns:wp14="http://schemas.microsoft.com/office/word/2010/wordml" wp14:textId="77777777">
       <w:proofErr w:type="gramStart"/>
       <w:r>
         <w:t>to</w:t>
@@ -4755,7 +4755,7 @@
         <w:t xml:space="preserve"> work out some solution with the</w:t>
       </w:r>
     </w:p>
-    <w:p>
+    <w:p xmlns:wp14="http://schemas.microsoft.com/office/word/2010/wordml" wp14:textId="77777777">
       <w:proofErr w:type="gramStart"/>
       <w:r>
         <w:t>government</w:t>
@@ -4765,7 +4765,7 @@
         <w:t xml:space="preserve"> in Khartoum in ending the</w:t>
       </w:r>
     </w:p>
-    <w:p>
+    <w:p xmlns:wp14="http://schemas.microsoft.com/office/word/2010/wordml" wp14:textId="77777777">
       <w:proofErr w:type="gramStart"/>
       <w:r>
         <w:t>bombings</w:t>
@@ -4775,7 +4775,7 @@
         <w:t xml:space="preserve"> and stopping the safe raids</w:t>
       </w:r>
     </w:p>
-    <w:p>
+    <w:p xmlns:wp14="http://schemas.microsoft.com/office/word/2010/wordml" wp14:textId="77777777">
       <w:proofErr w:type="gramStart"/>
       <w:r>
         <w:t>but</w:t>
@@ -4785,7 +4785,7 @@
         <w:t xml:space="preserve"> to date they have been unsuccessful.</w:t>
       </w:r>
     </w:p>
-    <w:p>
+    <w:p xmlns:wp14="http://schemas.microsoft.com/office/word/2010/wordml" wp14:textId="77777777">
       <w:r>
         <w:t xml:space="preserve">I have to commend President </w:t>
       </w:r>
@@ -4795,7 +4795,7 @@
       </w:r>
       <w:proofErr w:type="spellEnd"/>
     </w:p>
-    <w:p>
+    <w:p xmlns:wp14="http://schemas.microsoft.com/office/word/2010/wordml" wp14:textId="77777777">
       <w:proofErr w:type="gramStart"/>
       <w:r>
         <w:lastRenderedPageBreak/>
@@ -4806,7 +4806,7 @@
         <w:t xml:space="preserve"> comes under criticism in his country</w:t>
       </w:r>
     </w:p>
-    <w:p>
+    <w:p xmlns:wp14="http://schemas.microsoft.com/office/word/2010/wordml" wp14:textId="77777777">
       <w:proofErr w:type="gramStart"/>
       <w:r>
         <w:t>for</w:t>
@@ -4816,7 +4816,7 @@
         <w:t xml:space="preserve"> things that are happening</w:t>
       </w:r>
     </w:p>
-    <w:p>
+    <w:p xmlns:wp14="http://schemas.microsoft.com/office/word/2010/wordml" wp14:textId="77777777">
       <w:proofErr w:type="gramStart"/>
       <w:r>
         <w:t>there</w:t>
@@ -4826,7 +4826,7 @@
         <w:t>, but I have to commend him for</w:t>
       </w:r>
     </w:p>
-    <w:p>
+    <w:p xmlns:wp14="http://schemas.microsoft.com/office/word/2010/wordml" wp14:textId="77777777">
       <w:proofErr w:type="gramStart"/>
       <w:r>
         <w:t>his</w:t>
@@ -4841,7 +4841,7 @@
       </w:r>
       <w:proofErr w:type="spellEnd"/>
     </w:p>
-    <w:p>
+    <w:p xmlns:wp14="http://schemas.microsoft.com/office/word/2010/wordml" wp14:textId="77777777">
       <w:proofErr w:type="gramStart"/>
       <w:r>
         <w:t>just</w:t>
@@ -4851,7 +4851,7 @@
         <w:t xml:space="preserve"> a month and a half ago about</w:t>
       </w:r>
     </w:p>
-    <w:p>
+    <w:p xmlns:wp14="http://schemas.microsoft.com/office/word/2010/wordml" wp14:textId="77777777">
       <w:proofErr w:type="gramStart"/>
       <w:r>
         <w:t>the</w:t>
@@ -4861,7 +4861,7 @@
         <w:t xml:space="preserve"> problem in Sudan and he is very</w:t>
       </w:r>
     </w:p>
-    <w:p>
+    <w:p xmlns:wp14="http://schemas.microsoft.com/office/word/2010/wordml" wp14:textId="77777777">
       <w:proofErr w:type="gramStart"/>
       <w:r>
         <w:t>troubled</w:t>
@@ -4871,7 +4871,7 @@
         <w:t xml:space="preserve"> by it and he is also troubled</w:t>
       </w:r>
     </w:p>
-    <w:p>
+    <w:p xmlns:wp14="http://schemas.microsoft.com/office/word/2010/wordml" wp14:textId="77777777">
       <w:proofErr w:type="gramStart"/>
       <w:r>
         <w:t>by</w:t>
@@ -4881,7 +4881,7 @@
         <w:t xml:space="preserve"> the lack of progress that has been</w:t>
       </w:r>
     </w:p>
-    <w:p>
+    <w:p xmlns:wp14="http://schemas.microsoft.com/office/word/2010/wordml" wp14:textId="77777777">
       <w:proofErr w:type="gramStart"/>
       <w:r>
         <w:t>made</w:t>
@@ -4891,7 +4891,7 @@
         <w:t xml:space="preserve"> as he has been attempting to</w:t>
       </w:r>
     </w:p>
-    <w:p>
+    <w:p xmlns:wp14="http://schemas.microsoft.com/office/word/2010/wordml" wp14:textId="77777777">
       <w:proofErr w:type="gramStart"/>
       <w:r>
         <w:t>have</w:t>
@@ -4901,12 +4901,12 @@
         <w:t xml:space="preserve"> a change of heart with the government.</w:t>
       </w:r>
     </w:p>
-    <w:p>
+    <w:p xmlns:wp14="http://schemas.microsoft.com/office/word/2010/wordml" wp14:textId="77777777">
       <w:r>
         <w:t>So we certainly will continue to</w:t>
       </w:r>
     </w:p>
-    <w:p>
+    <w:p xmlns:wp14="http://schemas.microsoft.com/office/word/2010/wordml" wp14:textId="77777777">
       <w:proofErr w:type="gramStart"/>
       <w:r>
         <w:t>fight</w:t>
@@ -4916,7 +4916,7 @@
         <w:t>. We will continue to raise this</w:t>
       </w:r>
     </w:p>
-    <w:p>
+    <w:p xmlns:wp14="http://schemas.microsoft.com/office/word/2010/wordml" wp14:textId="77777777">
       <w:proofErr w:type="gramStart"/>
       <w:r>
         <w:t>issue</w:t>
@@ -4926,7 +4926,7 @@
         <w:t>. We will continue to bring this</w:t>
       </w:r>
     </w:p>
-    <w:p>
+    <w:p xmlns:wp14="http://schemas.microsoft.com/office/word/2010/wordml" wp14:textId="77777777">
       <w:proofErr w:type="gramStart"/>
       <w:r>
         <w:t>issue</w:t>
@@ -4936,7 +4936,7 @@
         <w:t xml:space="preserve"> before the persons of this Nation,</w:t>
       </w:r>
     </w:p>
-    <w:p>
+    <w:p xmlns:wp14="http://schemas.microsoft.com/office/word/2010/wordml" wp14:textId="77777777">
       <w:proofErr w:type="gramStart"/>
       <w:r>
         <w:t>before</w:t>
@@ -4946,7 +4946,7 @@
         <w:t xml:space="preserve"> the children of our schools, before</w:t>
       </w:r>
     </w:p>
-    <w:p>
+    <w:p xmlns:wp14="http://schemas.microsoft.com/office/word/2010/wordml" wp14:textId="77777777">
       <w:proofErr w:type="gramStart"/>
       <w:r>
         <w:t>the</w:t>
@@ -4956,17 +4956,17 @@
         <w:t xml:space="preserve"> churches in our communities.</w:t>
       </w:r>
     </w:p>
-    <w:p>
+    <w:p xmlns:wp14="http://schemas.microsoft.com/office/word/2010/wordml" wp14:textId="77777777">
       <w:r>
         <w:t>We have seen people become interested.</w:t>
       </w:r>
     </w:p>
-    <w:p>
+    <w:p xmlns:wp14="http://schemas.microsoft.com/office/word/2010/wordml" wp14:textId="77777777">
       <w:r>
         <w:t>We get phone calls from people who</w:t>
       </w:r>
     </w:p>
-    <w:p>
+    <w:p xmlns:wp14="http://schemas.microsoft.com/office/word/2010/wordml" wp14:textId="77777777">
       <w:proofErr w:type="gramStart"/>
       <w:r>
         <w:t>want</w:t>
@@ -4976,7 +4976,7 @@
         <w:t xml:space="preserve"> more information and we send</w:t>
       </w:r>
     </w:p>
-    <w:p>
+    <w:p xmlns:wp14="http://schemas.microsoft.com/office/word/2010/wordml" wp14:textId="77777777">
       <w:proofErr w:type="gramStart"/>
       <w:r>
         <w:t>them</w:t>
@@ -4986,7 +4986,7 @@
         <w:t xml:space="preserve"> or we refer them to an organization</w:t>
       </w:r>
     </w:p>
-    <w:p>
+    <w:p xmlns:wp14="http://schemas.microsoft.com/office/word/2010/wordml" wp14:textId="77777777">
       <w:proofErr w:type="gramStart"/>
       <w:r>
         <w:t>like</w:t>
@@ -4996,7 +4996,7 @@
         <w:t xml:space="preserve"> the Anti-Slavery Movement</w:t>
       </w:r>
     </w:p>
-    <w:p>
+    <w:p xmlns:wp14="http://schemas.microsoft.com/office/word/2010/wordml" wp14:textId="77777777">
       <w:proofErr w:type="gramStart"/>
       <w:r>
         <w:t>or</w:t>
@@ -5006,7 +5006,7 @@
         <w:t xml:space="preserve"> other groups that are working with</w:t>
       </w:r>
     </w:p>
-    <w:p>
+    <w:p xmlns:wp14="http://schemas.microsoft.com/office/word/2010/wordml" wp14:textId="77777777">
       <w:proofErr w:type="gramStart"/>
       <w:r>
         <w:t>this</w:t>
@@ -5016,7 +5016,7 @@
         <w:t xml:space="preserve"> issue, but I must say that we are</w:t>
       </w:r>
     </w:p>
-    <w:p>
+    <w:p xmlns:wp14="http://schemas.microsoft.com/office/word/2010/wordml" wp14:textId="77777777">
       <w:proofErr w:type="gramStart"/>
       <w:r>
         <w:t>growing</w:t>
@@ -5026,12 +5026,12 @@
         <w:t xml:space="preserve"> in numbers.</w:t>
       </w:r>
     </w:p>
-    <w:p>
+    <w:p xmlns:wp14="http://schemas.microsoft.com/office/word/2010/wordml" wp14:textId="77777777">
       <w:r>
         <w:t>I used to say before the gender question,</w:t>
       </w:r>
     </w:p>
-    <w:p>
+    <w:p xmlns:wp14="http://schemas.microsoft.com/office/word/2010/wordml" wp14:textId="77777777">
       <w:proofErr w:type="gramStart"/>
       <w:r>
         <w:lastRenderedPageBreak/>
@@ -5042,7 +5042,7 @@
         <w:t xml:space="preserve"> me with ten who are stouthearted</w:t>
       </w:r>
     </w:p>
-    <w:p>
+    <w:p xmlns:wp14="http://schemas.microsoft.com/office/word/2010/wordml" wp14:textId="77777777">
       <w:proofErr w:type="gramStart"/>
       <w:r>
         <w:t>men</w:t>
@@ -5052,7 +5052,7 @@
         <w:t xml:space="preserve"> and I will soon give you</w:t>
       </w:r>
     </w:p>
-    <w:p>
+    <w:p xmlns:wp14="http://schemas.microsoft.com/office/word/2010/wordml" wp14:textId="77777777">
       <w:proofErr w:type="gramStart"/>
       <w:r>
         <w:t>10,000 more.</w:t>
@@ -5062,12 +5062,12 @@
         <w:t xml:space="preserve"> Of course, today I will say</w:t>
       </w:r>
     </w:p>
-    <w:p>
+    <w:p xmlns:wp14="http://schemas.microsoft.com/office/word/2010/wordml" wp14:textId="77777777">
       <w:r>
         <w:t>10 who are stout-hearted men or</w:t>
       </w:r>
     </w:p>
-    <w:p>
+    <w:p xmlns:wp14="http://schemas.microsoft.com/office/word/2010/wordml" wp14:textId="77777777">
       <w:proofErr w:type="gramStart"/>
       <w:r>
         <w:t>women</w:t>
@@ -5077,7 +5077,7 @@
         <w:t>, and we will see this grow until</w:t>
       </w:r>
     </w:p>
-    <w:p>
+    <w:p xmlns:wp14="http://schemas.microsoft.com/office/word/2010/wordml" wp14:textId="77777777">
       <w:proofErr w:type="gramStart"/>
       <w:r>
         <w:t>we</w:t>
@@ -5087,7 +5087,7 @@
         <w:t xml:space="preserve"> have an army of people of goodwill</w:t>
       </w:r>
     </w:p>
-    <w:p>
+    <w:p xmlns:wp14="http://schemas.microsoft.com/office/word/2010/wordml" wp14:textId="77777777">
       <w:proofErr w:type="gramStart"/>
       <w:r>
         <w:t>that</w:t>
@@ -5097,7 +5097,7 @@
         <w:t xml:space="preserve"> will say we will no longer tolerate</w:t>
       </w:r>
     </w:p>
-    <w:p>
+    <w:p xmlns:wp14="http://schemas.microsoft.com/office/word/2010/wordml" wp14:textId="77777777">
       <w:proofErr w:type="gramStart"/>
       <w:r>
         <w:t>these</w:t>
@@ -5107,7 +5107,7 @@
         <w:t xml:space="preserve"> injustices. Start me with 10 and I</w:t>
       </w:r>
     </w:p>
-    <w:p>
+    <w:p xmlns:wp14="http://schemas.microsoft.com/office/word/2010/wordml" wp14:textId="77777777">
       <w:proofErr w:type="gramStart"/>
       <w:r>
         <w:t>will</w:t>
@@ -5117,7 +5117,7 @@
         <w:t xml:space="preserve"> soon give you 10,000 more, and that</w:t>
       </w:r>
     </w:p>
-    <w:p>
+    <w:p xmlns:wp14="http://schemas.microsoft.com/office/word/2010/wordml" wp14:textId="77777777">
       <w:proofErr w:type="gramStart"/>
       <w:r>
         <w:t>is</w:t>
@@ -5127,7 +5127,7 @@
         <w:t xml:space="preserve"> what is going and they said shoulder</w:t>
       </w:r>
     </w:p>
-    <w:p>
+    <w:p xmlns:wp14="http://schemas.microsoft.com/office/word/2010/wordml" wp14:textId="77777777">
       <w:proofErr w:type="gramStart"/>
       <w:r>
         <w:t>to</w:t>
@@ -5137,7 +5137,7 @@
         <w:t xml:space="preserve"> shoulder we grow bolder as we meet</w:t>
       </w:r>
     </w:p>
-    <w:p>
+    <w:p xmlns:wp14="http://schemas.microsoft.com/office/word/2010/wordml" wp14:textId="77777777">
       <w:proofErr w:type="gramStart"/>
       <w:r>
         <w:t>this</w:t>
@@ -5147,12 +5147,12 @@
         <w:t xml:space="preserve"> foe, that must be taken out.</w:t>
       </w:r>
     </w:p>
-    <w:p>
+    <w:p xmlns:wp14="http://schemas.microsoft.com/office/word/2010/wordml" wp14:textId="77777777">
       <w:r>
         <w:t>I once again appreciate the interest</w:t>
       </w:r>
     </w:p>
-    <w:p>
+    <w:p xmlns:wp14="http://schemas.microsoft.com/office/word/2010/wordml" wp14:textId="77777777">
       <w:proofErr w:type="gramStart"/>
       <w:r>
         <w:t>of</w:t>
@@ -5162,12 +5162,12 @@
         <w:t xml:space="preserve"> the gentlewoman from the District</w:t>
       </w:r>
     </w:p>
-    <w:p>
+    <w:p xmlns:wp14="http://schemas.microsoft.com/office/word/2010/wordml" wp14:textId="77777777">
       <w:r>
         <w:t>(Ms. NORTON). As she indicated, she saw</w:t>
       </w:r>
     </w:p>
-    <w:p>
+    <w:p xmlns:wp14="http://schemas.microsoft.com/office/word/2010/wordml" wp14:textId="77777777">
       <w:proofErr w:type="gramStart"/>
       <w:r>
         <w:t>me</w:t>
@@ -5177,7 +5177,7 @@
         <w:t xml:space="preserve"> in the hall and said we just have to</w:t>
       </w:r>
     </w:p>
-    <w:p>
+    <w:p xmlns:wp14="http://schemas.microsoft.com/office/word/2010/wordml" wp14:textId="77777777">
       <w:proofErr w:type="gramStart"/>
       <w:r>
         <w:t>talk</w:t>
@@ -5187,7 +5187,7 @@
         <w:t xml:space="preserve"> about it; it is on my chest. We</w:t>
       </w:r>
     </w:p>
-    <w:p>
+    <w:p xmlns:wp14="http://schemas.microsoft.com/office/word/2010/wordml" wp14:textId="77777777">
       <w:proofErr w:type="gramStart"/>
       <w:r>
         <w:t>have</w:t>
@@ -5197,7 +5197,7 @@
         <w:t xml:space="preserve"> to get it off. Let us just discuss it,</w:t>
       </w:r>
     </w:p>
-    <w:p>
+    <w:p xmlns:wp14="http://schemas.microsoft.com/office/word/2010/wordml" wp14:textId="77777777">
       <w:proofErr w:type="gramStart"/>
       <w:r>
         <w:t>and</w:t>
@@ -5207,7 +5207,7 @@
         <w:t xml:space="preserve"> that is what we are doing here at</w:t>
       </w:r>
     </w:p>
-    <w:p>
+    <w:p xmlns:wp14="http://schemas.microsoft.com/office/word/2010/wordml" wp14:textId="77777777">
       <w:proofErr w:type="gramStart"/>
       <w:r>
         <w:t>this</w:t>
@@ -5217,17 +5217,17 @@
         <w:t xml:space="preserve"> time.</w:t>
       </w:r>
     </w:p>
-    <w:p>
+    <w:p xmlns:wp14="http://schemas.microsoft.com/office/word/2010/wordml" wp14:textId="77777777">
       <w:r>
         <w:t>Since we have maybe 15 minutes left,</w:t>
       </w:r>
     </w:p>
-    <w:p>
+    <w:p xmlns:wp14="http://schemas.microsoft.com/office/word/2010/wordml" wp14:textId="77777777">
       <w:r>
         <w:t>I will yield to the gentlewoman and</w:t>
       </w:r>
     </w:p>
-    <w:p>
+    <w:p xmlns:wp14="http://schemas.microsoft.com/office/word/2010/wordml" wp14:textId="77777777">
       <w:proofErr w:type="gramStart"/>
       <w:r>
         <w:t>then</w:t>
@@ -5237,7 +5237,7 @@
         <w:t xml:space="preserve"> I will conclude after she completes</w:t>
       </w:r>
     </w:p>
-    <w:p>
+    <w:p xmlns:wp14="http://schemas.microsoft.com/office/word/2010/wordml" wp14:textId="77777777">
       <w:proofErr w:type="gramStart"/>
       <w:r>
         <w:t>her</w:t>
@@ -5247,12 +5247,12 @@
         <w:t xml:space="preserve"> remarks.</w:t>
       </w:r>
     </w:p>
-    <w:p>
+    <w:p xmlns:wp14="http://schemas.microsoft.com/office/word/2010/wordml" wp14:textId="77777777">
       <w:r>
         <w:t>Mr. Speaker, let me</w:t>
       </w:r>
     </w:p>
-    <w:p>
+    <w:p xmlns:wp14="http://schemas.microsoft.com/office/word/2010/wordml" wp14:textId="77777777">
       <w:proofErr w:type="gramStart"/>
       <w:r>
         <w:lastRenderedPageBreak/>
@@ -5263,7 +5263,7 @@
         <w:t xml:space="preserve"> the gentlewoman from the District</w:t>
       </w:r>
     </w:p>
-    <w:p>
+    <w:p xmlns:wp14="http://schemas.microsoft.com/office/word/2010/wordml" wp14:textId="77777777">
       <w:proofErr w:type="gramStart"/>
       <w:r>
         <w:t>of</w:t>
@@ -5273,7 +5273,7 @@
         <w:t xml:space="preserve"> Columbia (Ms. NORTON) for that</w:t>
       </w:r>
     </w:p>
-    <w:p>
+    <w:p xmlns:wp14="http://schemas.microsoft.com/office/word/2010/wordml" wp14:textId="77777777">
       <w:proofErr w:type="gramStart"/>
       <w:r>
         <w:t>very</w:t>
@@ -5283,7 +5283,7 @@
         <w:t xml:space="preserve"> moving and personal report of</w:t>
       </w:r>
     </w:p>
-    <w:p>
+    <w:p xmlns:wp14="http://schemas.microsoft.com/office/word/2010/wordml" wp14:textId="77777777">
       <w:proofErr w:type="gramStart"/>
       <w:r>
         <w:t>people</w:t>
@@ -5293,7 +5293,7 @@
         <w:t xml:space="preserve"> who have simply told it like it</w:t>
       </w:r>
     </w:p>
-    <w:p>
+    <w:p xmlns:wp14="http://schemas.microsoft.com/office/word/2010/wordml" wp14:textId="77777777">
       <w:proofErr w:type="gramStart"/>
       <w:r>
         <w:t>is</w:t>
@@ -5303,7 +5303,7 @@
         <w:t>. I think that we have to remember</w:t>
       </w:r>
     </w:p>
-    <w:p>
+    <w:p xmlns:wp14="http://schemas.microsoft.com/office/word/2010/wordml" wp14:textId="77777777">
       <w:proofErr w:type="gramStart"/>
       <w:r>
         <w:t>that</w:t>
@@ -5313,7 +5313,7 @@
         <w:t xml:space="preserve"> no one is free until everyone is</w:t>
       </w:r>
     </w:p>
-    <w:p>
+    <w:p xmlns:wp14="http://schemas.microsoft.com/office/word/2010/wordml" wp14:textId="77777777">
       <w:proofErr w:type="gramStart"/>
       <w:r>
         <w:t>free</w:t>
@@ -5323,7 +5323,7 @@
         <w:t>, and that the government has lied</w:t>
       </w:r>
     </w:p>
-    <w:p>
+    <w:p xmlns:wp14="http://schemas.microsoft.com/office/word/2010/wordml" wp14:textId="77777777">
       <w:proofErr w:type="gramStart"/>
       <w:r>
         <w:t>that</w:t>
@@ -5333,12 +5333,12 @@
         <w:t xml:space="preserve"> truth.</w:t>
       </w:r>
     </w:p>
-    <w:p>
+    <w:p xmlns:wp14="http://schemas.microsoft.com/office/word/2010/wordml" wp14:textId="77777777">
       <w:r>
         <w:t>Of course, the earth will rise again,</w:t>
       </w:r>
     </w:p>
-    <w:p>
+    <w:p xmlns:wp14="http://schemas.microsoft.com/office/word/2010/wordml" wp14:textId="77777777">
       <w:proofErr w:type="gramStart"/>
       <w:r>
         <w:t>because</w:t>
@@ -5348,7 +5348,7 @@
         <w:t xml:space="preserve"> no lie can live forever, and, finally,</w:t>
       </w:r>
     </w:p>
-    <w:p>
+    <w:p xmlns:wp14="http://schemas.microsoft.com/office/word/2010/wordml" wp14:textId="77777777">
       <w:proofErr w:type="gramStart"/>
       <w:r>
         <w:t>that</w:t>
@@ -5358,7 +5358,7 @@
         <w:t xml:space="preserve"> the arch of the moral universe</w:t>
       </w:r>
     </w:p>
-    <w:p>
+    <w:p xmlns:wp14="http://schemas.microsoft.com/office/word/2010/wordml" wp14:textId="77777777">
       <w:proofErr w:type="gramStart"/>
       <w:r>
         <w:t>is</w:t>
@@ -5368,12 +5368,12 @@
         <w:t xml:space="preserve"> long, but it bends towards justice.</w:t>
       </w:r>
     </w:p>
-    <w:p>
+    <w:p xmlns:wp14="http://schemas.microsoft.com/office/word/2010/wordml" wp14:textId="77777777">
       <w:r>
         <w:t>As we look at the situation there, as</w:t>
       </w:r>
     </w:p>
-    <w:p>
+    <w:p xmlns:wp14="http://schemas.microsoft.com/office/word/2010/wordml" wp14:textId="77777777">
       <w:proofErr w:type="gramStart"/>
       <w:r>
         <w:t>we</w:t>
@@ -5383,7 +5383,7 @@
         <w:t xml:space="preserve"> look at the continent and we see</w:t>
       </w:r>
     </w:p>
-    <w:p>
+    <w:p xmlns:wp14="http://schemas.microsoft.com/office/word/2010/wordml" wp14:textId="77777777">
       <w:proofErr w:type="gramStart"/>
       <w:r>
         <w:t>this</w:t>
@@ -5393,7 +5393,7 @@
         <w:t xml:space="preserve"> year 2000, hopefully a settlement</w:t>
       </w:r>
     </w:p>
-    <w:p>
+    <w:p xmlns:wp14="http://schemas.microsoft.com/office/word/2010/wordml" wp14:textId="77777777">
       <w:proofErr w:type="gramStart"/>
       <w:r>
         <w:t>to</w:t>
@@ -5403,12 +5403,12 @@
         <w:t xml:space="preserve"> the tragic conflict. For example, in</w:t>
       </w:r>
     </w:p>
-    <w:p>
+    <w:p xmlns:wp14="http://schemas.microsoft.com/office/word/2010/wordml" wp14:textId="77777777">
       <w:r>
         <w:t>Ethiopia and Eritrea with two good</w:t>
       </w:r>
     </w:p>
-    <w:p>
+    <w:p xmlns:wp14="http://schemas.microsoft.com/office/word/2010/wordml" wp14:textId="77777777">
       <w:proofErr w:type="gramStart"/>
       <w:r>
         <w:t>leaders</w:t>
@@ -5426,12 +5426,12 @@
         <w:t xml:space="preserve"> and</w:t>
       </w:r>
     </w:p>
-    <w:p>
+    <w:p xmlns:wp14="http://schemas.microsoft.com/office/word/2010/wordml" wp14:textId="77777777">
       <w:r>
         <w:t>President Isaias who are intelligent,</w:t>
       </w:r>
     </w:p>
-    <w:p>
+    <w:p xmlns:wp14="http://schemas.microsoft.com/office/word/2010/wordml" wp14:textId="77777777">
       <w:proofErr w:type="gramStart"/>
       <w:r>
         <w:t>bright</w:t>
@@ -5441,7 +5441,7 @@
         <w:t xml:space="preserve"> men, will hopefully continue to</w:t>
       </w:r>
     </w:p>
-    <w:p>
+    <w:p xmlns:wp14="http://schemas.microsoft.com/office/word/2010/wordml" wp14:textId="77777777">
       <w:proofErr w:type="gramStart"/>
       <w:r>
         <w:t>cease-fire</w:t>
@@ -5451,7 +5451,7 @@
         <w:t xml:space="preserve"> and come up with a peace</w:t>
       </w:r>
     </w:p>
-    <w:p>
+    <w:p xmlns:wp14="http://schemas.microsoft.com/office/word/2010/wordml" wp14:textId="77777777">
       <w:proofErr w:type="gramStart"/>
       <w:r>
         <w:t>plan</w:t>
@@ -5461,12 +5461,12 @@
         <w:t>.</w:t>
       </w:r>
     </w:p>
-    <w:p>
+    <w:p xmlns:wp14="http://schemas.microsoft.com/office/word/2010/wordml" wp14:textId="77777777">
       <w:r>
         <w:t>We are hoping that the Kabila government</w:t>
       </w:r>
     </w:p>
-    <w:p>
+    <w:p xmlns:wp14="http://schemas.microsoft.com/office/word/2010/wordml" wp14:textId="77777777">
       <w:proofErr w:type="gramStart"/>
       <w:r>
         <w:t>would</w:t>
@@ -5476,7 +5476,7 @@
         <w:t xml:space="preserve"> move towards elections</w:t>
       </w:r>
     </w:p>
-    <w:p>
+    <w:p xmlns:wp14="http://schemas.microsoft.com/office/word/2010/wordml" wp14:textId="77777777">
       <w:proofErr w:type="gramStart"/>
       <w:r>
         <w:t>in</w:t>
@@ -5486,13 +5486,13 @@
         <w:t xml:space="preserve"> the Democratic Republic of the</w:t>
       </w:r>
     </w:p>
-    <w:p>
+    <w:p xmlns:wp14="http://schemas.microsoft.com/office/word/2010/wordml" wp14:textId="77777777">
       <w:r>
         <w:lastRenderedPageBreak/>
         <w:t>Congo, and that those folks who are on</w:t>
       </w:r>
     </w:p>
-    <w:p>
+    <w:p xmlns:wp14="http://schemas.microsoft.com/office/word/2010/wordml" wp14:textId="77777777">
       <w:proofErr w:type="gramStart"/>
       <w:r>
         <w:t>other</w:t>
@@ -5502,7 +5502,7 @@
         <w:t xml:space="preserve"> sides, Uganda with Museveni and</w:t>
       </w:r>
     </w:p>
-    <w:p>
+    <w:p xmlns:wp14="http://schemas.microsoft.com/office/word/2010/wordml" wp14:textId="77777777">
       <w:r>
         <w:t xml:space="preserve">Rwanda with </w:t>
       </w:r>
@@ -5515,7 +5515,7 @@
         <w:t xml:space="preserve"> and Burundi</w:t>
       </w:r>
     </w:p>
-    <w:p>
+    <w:p xmlns:wp14="http://schemas.microsoft.com/office/word/2010/wordml" wp14:textId="77777777">
       <w:proofErr w:type="gramStart"/>
       <w:r>
         <w:t>with</w:t>
@@ -5533,7 +5533,7 @@
         <w:t>, on one side, fighting</w:t>
       </w:r>
     </w:p>
-    <w:p>
+    <w:p xmlns:wp14="http://schemas.microsoft.com/office/word/2010/wordml" wp14:textId="77777777">
       <w:proofErr w:type="gramStart"/>
       <w:r>
         <w:t>against</w:t>
@@ -5543,7 +5543,7 @@
         <w:t xml:space="preserve"> Zimbabwe, Mugabe’s group and</w:t>
       </w:r>
     </w:p>
-    <w:p>
+    <w:p xmlns:wp14="http://schemas.microsoft.com/office/word/2010/wordml" wp14:textId="77777777">
       <w:r>
         <w:t xml:space="preserve">Namibia with Sam </w:t>
       </w:r>
@@ -5556,7 +5556,7 @@
         <w:t xml:space="preserve"> and Angola</w:t>
       </w:r>
     </w:p>
-    <w:p>
+    <w:p xmlns:wp14="http://schemas.microsoft.com/office/word/2010/wordml" wp14:textId="77777777">
       <w:proofErr w:type="gramStart"/>
       <w:r>
         <w:t>with</w:t>
@@ -5566,7 +5566,7 @@
         <w:t xml:space="preserve"> President dos Santos, that that</w:t>
       </w:r>
     </w:p>
-    <w:p>
+    <w:p xmlns:wp14="http://schemas.microsoft.com/office/word/2010/wordml" wp14:textId="77777777">
       <w:proofErr w:type="gramStart"/>
       <w:r>
         <w:t>cease-fire</w:t>
@@ -5576,12 +5576,12 @@
         <w:t xml:space="preserve"> will hold.</w:t>
       </w:r>
     </w:p>
-    <w:p>
+    <w:p xmlns:wp14="http://schemas.microsoft.com/office/word/2010/wordml" wp14:textId="77777777">
       <w:r>
         <w:t>We are seeing Sierra Leone, the brutal</w:t>
       </w:r>
     </w:p>
-    <w:p>
+    <w:p xmlns:wp14="http://schemas.microsoft.com/office/word/2010/wordml" wp14:textId="77777777">
       <w:proofErr w:type="gramStart"/>
       <w:r>
         <w:t>mutilation</w:t>
@@ -5591,7 +5591,7 @@
         <w:t xml:space="preserve"> by the RUF, but that</w:t>
       </w:r>
     </w:p>
-    <w:p>
+    <w:p xmlns:wp14="http://schemas.microsoft.com/office/word/2010/wordml" wp14:textId="77777777">
       <w:proofErr w:type="gramStart"/>
       <w:r>
         <w:t>government</w:t>
@@ -5601,7 +5601,7 @@
         <w:t xml:space="preserve"> hopefully having a government</w:t>
       </w:r>
     </w:p>
-    <w:p>
+    <w:p xmlns:wp14="http://schemas.microsoft.com/office/word/2010/wordml" wp14:textId="77777777">
       <w:proofErr w:type="gramStart"/>
       <w:r>
         <w:t>of</w:t>
@@ -5611,7 +5611,7 @@
         <w:t xml:space="preserve"> reconciliation, and that brutality</w:t>
       </w:r>
     </w:p>
-    <w:p>
+    <w:p xmlns:wp14="http://schemas.microsoft.com/office/word/2010/wordml" wp14:textId="77777777">
       <w:proofErr w:type="gramStart"/>
       <w:r>
         <w:t>will</w:t>
@@ -5621,12 +5621,12 @@
         <w:t xml:space="preserve"> end there. We hope that</w:t>
       </w:r>
     </w:p>
-    <w:p>
+    <w:p xmlns:wp14="http://schemas.microsoft.com/office/word/2010/wordml" wp14:textId="77777777">
       <w:r>
         <w:t>Cote D’Ivoire will have an election this</w:t>
       </w:r>
     </w:p>
-    <w:p>
+    <w:p xmlns:wp14="http://schemas.microsoft.com/office/word/2010/wordml" wp14:textId="77777777">
       <w:proofErr w:type="gramStart"/>
       <w:r>
         <w:t>spring</w:t>
@@ -5636,7 +5636,7 @@
         <w:t xml:space="preserve"> after the cue that recently took</w:t>
       </w:r>
     </w:p>
-    <w:p>
+    <w:p xmlns:wp14="http://schemas.microsoft.com/office/word/2010/wordml" wp14:textId="77777777">
       <w:proofErr w:type="gramStart"/>
       <w:r>
         <w:t>place</w:t>
@@ -5646,12 +5646,12 @@
         <w:t>.</w:t>
       </w:r>
     </w:p>
-    <w:p>
+    <w:p xmlns:wp14="http://schemas.microsoft.com/office/word/2010/wordml" wp14:textId="77777777">
       <w:r>
         <w:t>We have some bright spots. We see</w:t>
       </w:r>
     </w:p>
-    <w:p>
+    <w:p xmlns:wp14="http://schemas.microsoft.com/office/word/2010/wordml" wp14:textId="77777777">
       <w:proofErr w:type="gramStart"/>
       <w:r>
         <w:t>the</w:t>
@@ -5661,7 +5661,7 @@
         <w:t xml:space="preserve"> government of Senegal who just</w:t>
       </w:r>
     </w:p>
-    <w:p>
+    <w:p xmlns:wp14="http://schemas.microsoft.com/office/word/2010/wordml" wp14:textId="77777777">
       <w:proofErr w:type="gramStart"/>
       <w:r>
         <w:t>had</w:t>
@@ -5671,7 +5671,7 @@
         <w:t xml:space="preserve"> an election and had a positive</w:t>
       </w:r>
     </w:p>
-    <w:p>
+    <w:p xmlns:wp14="http://schemas.microsoft.com/office/word/2010/wordml" wp14:textId="77777777">
       <w:proofErr w:type="gramStart"/>
       <w:r>
         <w:t>transference</w:t>
@@ -5681,7 +5681,7 @@
         <w:t xml:space="preserve"> of government. We have</w:t>
       </w:r>
     </w:p>
-    <w:p>
+    <w:p xmlns:wp14="http://schemas.microsoft.com/office/word/2010/wordml" wp14:textId="77777777">
       <w:proofErr w:type="gramStart"/>
       <w:r>
         <w:t>seen</w:t>
@@ -5691,7 +5691,7 @@
         <w:t xml:space="preserve"> South Africa move from Mr.</w:t>
       </w:r>
     </w:p>
-    <w:p>
+    <w:p xmlns:wp14="http://schemas.microsoft.com/office/word/2010/wordml" wp14:textId="77777777">
       <w:proofErr w:type="gramStart"/>
       <w:r>
         <w:t xml:space="preserve">Mandela to Mr. Thabo </w:t>
@@ -5706,12 +5706,12 @@
       </w:r>
       <w:proofErr w:type="gramEnd"/>
     </w:p>
-    <w:p>
+    <w:p xmlns:wp14="http://schemas.microsoft.com/office/word/2010/wordml" wp14:textId="77777777">
       <w:r>
         <w:t>We have seen Botswana that has been</w:t>
       </w:r>
     </w:p>
-    <w:p>
+    <w:p xmlns:wp14="http://schemas.microsoft.com/office/word/2010/wordml" wp14:textId="77777777">
       <w:proofErr w:type="gramStart"/>
       <w:r>
         <w:t>very</w:t>
@@ -5721,7 +5721,7 @@
         <w:t xml:space="preserve"> stable for decades with the new</w:t>
       </w:r>
     </w:p>
-    <w:p>
+    <w:p xmlns:wp14="http://schemas.microsoft.com/office/word/2010/wordml" wp14:textId="77777777">
       <w:proofErr w:type="gramStart"/>
       <w:r>
         <w:t xml:space="preserve">President there, Festus </w:t>
@@ -5739,7 +5739,7 @@
         <w:t xml:space="preserve"> We see</w:t>
       </w:r>
     </w:p>
-    <w:p>
+    <w:p xmlns:wp14="http://schemas.microsoft.com/office/word/2010/wordml" wp14:textId="77777777">
       <w:proofErr w:type="gramStart"/>
       <w:r>
         <w:lastRenderedPageBreak/>
@@ -5750,7 +5750,7 @@
         <w:t xml:space="preserve"> movement on the continent,</w:t>
       </w:r>
     </w:p>
-    <w:p>
+    <w:p xmlns:wp14="http://schemas.microsoft.com/office/word/2010/wordml" wp14:textId="77777777">
       <w:proofErr w:type="gramStart"/>
       <w:r>
         <w:t>still</w:t>
@@ -5760,7 +5760,7 @@
         <w:t xml:space="preserve"> very difficult, still a long way to</w:t>
       </w:r>
     </w:p>
-    <w:p>
+    <w:p xmlns:wp14="http://schemas.microsoft.com/office/word/2010/wordml" wp14:textId="77777777">
       <w:proofErr w:type="gramStart"/>
       <w:r>
         <w:t>go</w:t>
@@ -5770,7 +5770,7 @@
         <w:t>, but we are seeing, at least, an attempt</w:t>
       </w:r>
     </w:p>
-    <w:p>
+    <w:p xmlns:wp14="http://schemas.microsoft.com/office/word/2010/wordml" wp14:textId="77777777">
       <w:proofErr w:type="gramStart"/>
       <w:r>
         <w:t>and</w:t>
@@ -5780,12 +5780,12 @@
         <w:t xml:space="preserve"> some positive steps.</w:t>
       </w:r>
     </w:p>
-    <w:p>
+    <w:p xmlns:wp14="http://schemas.microsoft.com/office/word/2010/wordml" wp14:textId="77777777">
       <w:r>
         <w:t>As we conclude, we must also expect</w:t>
       </w:r>
     </w:p>
-    <w:p>
+    <w:p xmlns:wp14="http://schemas.microsoft.com/office/word/2010/wordml" wp14:textId="77777777">
       <w:proofErr w:type="gramStart"/>
       <w:r>
         <w:t>to</w:t>
@@ -5795,12 +5795,12 @@
         <w:t xml:space="preserve"> see some positive results in Sudan.</w:t>
       </w:r>
     </w:p>
-    <w:p>
+    <w:p xmlns:wp14="http://schemas.microsoft.com/office/word/2010/wordml" wp14:textId="77777777">
       <w:r>
         <w:t>We must not continue to allow children</w:t>
       </w:r>
     </w:p>
-    <w:p>
+    <w:p xmlns:wp14="http://schemas.microsoft.com/office/word/2010/wordml" wp14:textId="77777777">
       <w:proofErr w:type="gramStart"/>
       <w:r>
         <w:t>to</w:t>
@@ -5810,7 +5810,7 @@
         <w:t xml:space="preserve"> be sold and to be raped and to be</w:t>
       </w:r>
     </w:p>
-    <w:p>
+    <w:p xmlns:wp14="http://schemas.microsoft.com/office/word/2010/wordml" wp14:textId="77777777">
       <w:proofErr w:type="gramStart"/>
       <w:r>
         <w:t>beaten</w:t>
@@ -5820,7 +5820,7 @@
         <w:t xml:space="preserve"> and to be tortured. We can no</w:t>
       </w:r>
     </w:p>
-    <w:p>
+    <w:p xmlns:wp14="http://schemas.microsoft.com/office/word/2010/wordml" wp14:textId="77777777">
       <w:proofErr w:type="gramStart"/>
       <w:r>
         <w:t>longer</w:t>
@@ -5830,7 +5830,7 @@
         <w:t xml:space="preserve"> let governments sit in high</w:t>
       </w:r>
     </w:p>
-    <w:p>
+    <w:p xmlns:wp14="http://schemas.microsoft.com/office/word/2010/wordml" wp14:textId="77777777">
       <w:proofErr w:type="gramStart"/>
       <w:r>
         <w:t>places</w:t>
@@ -5840,12 +5840,12 @@
         <w:t xml:space="preserve"> without having to pay the consequences.</w:t>
       </w:r>
     </w:p>
-    <w:p>
+    <w:p xmlns:wp14="http://schemas.microsoft.com/office/word/2010/wordml" wp14:textId="77777777">
       <w:r>
         <w:t>We can no longer allow leaders to feel</w:t>
       </w:r>
     </w:p>
-    <w:p>
+    <w:p xmlns:wp14="http://schemas.microsoft.com/office/word/2010/wordml" wp14:textId="77777777">
       <w:proofErr w:type="gramStart"/>
       <w:r>
         <w:t>they</w:t>
@@ -5855,7 +5855,7 @@
         <w:t xml:space="preserve"> can do what they want any time</w:t>
       </w:r>
     </w:p>
-    <w:p>
+    <w:p xmlns:wp14="http://schemas.microsoft.com/office/word/2010/wordml" wp14:textId="77777777">
       <w:proofErr w:type="gramStart"/>
       <w:r>
         <w:t>they</w:t>
@@ -5865,7 +5865,7 @@
         <w:t xml:space="preserve"> want to and go above the law. We</w:t>
       </w:r>
     </w:p>
-    <w:p>
+    <w:p xmlns:wp14="http://schemas.microsoft.com/office/word/2010/wordml" wp14:textId="77777777">
       <w:proofErr w:type="gramStart"/>
       <w:r>
         <w:t>have</w:t>
@@ -5875,7 +5875,7 @@
         <w:t xml:space="preserve"> to have the prosecutions by the</w:t>
       </w:r>
     </w:p>
-    <w:p>
+    <w:p xmlns:wp14="http://schemas.microsoft.com/office/word/2010/wordml" wp14:textId="77777777">
       <w:proofErr w:type="gramStart"/>
       <w:r>
         <w:t>International Court of Justice.</w:t>
@@ -5885,7 +5885,7 @@
         <w:t xml:space="preserve"> We can</w:t>
       </w:r>
     </w:p>
-    <w:p>
+    <w:p xmlns:wp14="http://schemas.microsoft.com/office/word/2010/wordml" wp14:textId="77777777">
       <w:proofErr w:type="gramStart"/>
       <w:r>
         <w:t>no</w:t>
@@ -5895,7 +5895,7 @@
         <w:t xml:space="preserve"> longer allow medieval times in our</w:t>
       </w:r>
     </w:p>
-    <w:p>
+    <w:p xmlns:wp14="http://schemas.microsoft.com/office/word/2010/wordml" wp14:textId="77777777">
       <w:proofErr w:type="gramStart"/>
       <w:r>
         <w:t>supersonic</w:t>
@@ -5905,17 +5905,17 @@
         <w:t xml:space="preserve"> era. These things must stop.</w:t>
       </w:r>
     </w:p>
-    <w:p>
+    <w:p xmlns:wp14="http://schemas.microsoft.com/office/word/2010/wordml" wp14:textId="77777777">
       <w:r>
         <w:t>We will continue to fight.</w:t>
       </w:r>
     </w:p>
-    <w:p>
+    <w:p xmlns:wp14="http://schemas.microsoft.com/office/word/2010/wordml" wp14:textId="77777777">
       <w:r>
         <w:t>We are on the right side. We know</w:t>
       </w:r>
     </w:p>
-    <w:p>
+    <w:p xmlns:wp14="http://schemas.microsoft.com/office/word/2010/wordml" wp14:textId="77777777">
       <w:proofErr w:type="gramStart"/>
       <w:r>
         <w:t>that</w:t>
@@ -5925,7 +5925,7 @@
         <w:t xml:space="preserve"> we are going to win, but it is</w:t>
       </w:r>
     </w:p>
-    <w:p>
+    <w:p xmlns:wp14="http://schemas.microsoft.com/office/word/2010/wordml" wp14:textId="77777777">
       <w:proofErr w:type="gramStart"/>
       <w:r>
         <w:t>going</w:t>
@@ -5935,7 +5935,7 @@
         <w:t xml:space="preserve"> to be the work of all of us, the</w:t>
       </w:r>
     </w:p>
-    <w:p>
+    <w:p xmlns:wp14="http://schemas.microsoft.com/office/word/2010/wordml" wp14:textId="77777777">
       <w:proofErr w:type="gramStart"/>
       <w:r>
         <w:t>children</w:t>
@@ -5945,7 +5945,7 @@
         <w:t>, the church people, the politicians,</w:t>
       </w:r>
     </w:p>
-    <w:p>
+    <w:p xmlns:wp14="http://schemas.microsoft.com/office/word/2010/wordml" wp14:textId="77777777">
       <w:proofErr w:type="gramStart"/>
       <w:r>
         <w:t>the</w:t>
@@ -5955,7 +5955,7 @@
         <w:t xml:space="preserve"> investors, the housewives,</w:t>
       </w:r>
     </w:p>
-    <w:p>
+    <w:p xmlns:wp14="http://schemas.microsoft.com/office/word/2010/wordml" wp14:textId="77777777">
       <w:proofErr w:type="gramStart"/>
       <w:r>
         <w:t>just</w:t>
@@ -5965,7 +5965,7 @@
         <w:t xml:space="preserve"> everyone saying that enough is</w:t>
       </w:r>
     </w:p>
-    <w:p>
+    <w:p xmlns:wp14="http://schemas.microsoft.com/office/word/2010/wordml" wp14:textId="77777777">
       <w:proofErr w:type="gramStart"/>
       <w:r>
         <w:lastRenderedPageBreak/>
@@ -5976,12 +5976,12 @@
         <w:t>.</w:t>
       </w:r>
     </w:p>
-    <w:p>
+    <w:p xmlns:wp14="http://schemas.microsoft.com/office/word/2010/wordml" wp14:textId="77777777">
       <w:r>
         <w:t>I cannot thank the gentlewoman</w:t>
       </w:r>
     </w:p>
-    <w:p>
+    <w:p xmlns:wp14="http://schemas.microsoft.com/office/word/2010/wordml" wp14:textId="77777777">
       <w:proofErr w:type="gramStart"/>
       <w:r>
         <w:t>from</w:t>
@@ -5991,12 +5991,12 @@
         <w:t xml:space="preserve"> the District of Columbia (Ms.</w:t>
       </w:r>
     </w:p>
-    <w:p>
+    <w:p xmlns:wp14="http://schemas.microsoft.com/office/word/2010/wordml" wp14:textId="77777777">
       <w:r>
         <w:t>NORTON) enough for her joining me in</w:t>
       </w:r>
     </w:p>
-    <w:p>
+    <w:p xmlns:wp14="http://schemas.microsoft.com/office/word/2010/wordml" wp14:textId="77777777">
       <w:proofErr w:type="gramStart"/>
       <w:r>
         <w:t>this</w:t>
@@ -6006,7 +6006,7 @@
         <w:t xml:space="preserve"> colloquy-type special order. The</w:t>
       </w:r>
     </w:p>
-    <w:p>
+    <w:p xmlns:wp14="http://schemas.microsoft.com/office/word/2010/wordml" wp14:textId="77777777">
       <w:proofErr w:type="gramStart"/>
       <w:r>
         <w:t>fact</w:t>
@@ -6016,7 +6016,7 @@
         <w:t xml:space="preserve"> that we are now moving forward to</w:t>
       </w:r>
     </w:p>
-    <w:p>
+    <w:p xmlns:wp14="http://schemas.microsoft.com/office/word/2010/wordml" wp14:textId="77777777">
       <w:proofErr w:type="gramStart"/>
       <w:r>
         <w:t>see</w:t>
@@ -6026,7 +6026,7 @@
         <w:t xml:space="preserve"> victory, I think, is the right way to</w:t>
       </w:r>
     </w:p>
-    <w:p>
+    <w:p xmlns:wp14="http://schemas.microsoft.com/office/word/2010/wordml" wp14:textId="77777777">
       <w:proofErr w:type="gramStart"/>
       <w:r>
         <w:t>go</w:t>
@@ -6036,12 +6036,12 @@
         <w:t>, the right direction.</w:t>
       </w:r>
     </w:p>
-    <w:p>
+    <w:p xmlns:wp14="http://schemas.microsoft.com/office/word/2010/wordml" wp14:textId="77777777">
       <w:r>
         <w:t>Once again, I thank the gentlewoman</w:t>
       </w:r>
     </w:p>
-    <w:p>
+    <w:p xmlns:wp14="http://schemas.microsoft.com/office/word/2010/wordml" wp14:textId="77777777">
       <w:proofErr w:type="gramStart"/>
       <w:r>
         <w:t>from</w:t>
@@ -6051,22 +6051,22 @@
         <w:t xml:space="preserve"> the District of Columbia (Ms.</w:t>
       </w:r>
     </w:p>
-    <w:p>
+    <w:p xmlns:wp14="http://schemas.microsoft.com/office/word/2010/wordml" wp14:textId="77777777">
       <w:r>
         <w:t>NORTON) and the gentleman from Virginia</w:t>
       </w:r>
     </w:p>
-    <w:p>
+    <w:p xmlns:wp14="http://schemas.microsoft.com/office/word/2010/wordml" wp14:textId="77777777">
       <w:r>
         <w:t>(Mr. WOLF), the gentleman from</w:t>
       </w:r>
     </w:p>
-    <w:p>
+    <w:p xmlns:wp14="http://schemas.microsoft.com/office/word/2010/wordml" wp14:textId="77777777">
       <w:r>
         <w:t>Ohio (Mr. HALL), Senator BROWNBACK,</w:t>
       </w:r>
     </w:p>
-    <w:p>
+    <w:p xmlns:wp14="http://schemas.microsoft.com/office/word/2010/wordml" wp14:textId="77777777">
       <w:proofErr w:type="gramStart"/>
       <w:r>
         <w:t>the</w:t>
@@ -6076,17 +6076,17 @@
         <w:t xml:space="preserve"> gentleman from Colorado (Mr.</w:t>
       </w:r>
     </w:p>
-    <w:p>
+    <w:p xmlns:wp14="http://schemas.microsoft.com/office/word/2010/wordml" wp14:textId="77777777">
       <w:r>
         <w:t>TANCREDO), the gentleman from Louisiana</w:t>
       </w:r>
     </w:p>
-    <w:p>
+    <w:p xmlns:wp14="http://schemas.microsoft.com/office/word/2010/wordml" wp14:textId="77777777">
       <w:r>
         <w:t>(Mr. COOKSEY), who has a very</w:t>
       </w:r>
     </w:p>
-    <w:p>
+    <w:p xmlns:wp14="http://schemas.microsoft.com/office/word/2010/wordml" wp14:textId="77777777">
       <w:proofErr w:type="gramStart"/>
       <w:r>
         <w:t>strong</w:t>
@@ -6096,12 +6096,12 @@
         <w:t xml:space="preserve"> interest, the gentleman from</w:t>
       </w:r>
     </w:p>
-    <w:p>
+    <w:p xmlns:wp14="http://schemas.microsoft.com/office/word/2010/wordml" wp14:textId="77777777">
       <w:r>
         <w:t>California (Mr. ROYCE), chairman of</w:t>
       </w:r>
     </w:p>
-    <w:p>
+    <w:p xmlns:wp14="http://schemas.microsoft.com/office/word/2010/wordml" wp14:textId="77777777">
       <w:proofErr w:type="gramStart"/>
       <w:r>
         <w:t>the</w:t>
@@ -6111,7 +6111,7 @@
         <w:t xml:space="preserve"> Subcommittee on Africa, who has</w:t>
       </w:r>
     </w:p>
-    <w:p>
+    <w:p xmlns:wp14="http://schemas.microsoft.com/office/word/2010/wordml" wp14:textId="77777777">
       <w:proofErr w:type="gramStart"/>
       <w:r>
         <w:t>done</w:t>
@@ -6121,7 +6121,7 @@
         <w:t xml:space="preserve"> tremendous work, the gentleman</w:t>
       </w:r>
     </w:p>
-    <w:p>
+    <w:p xmlns:wp14="http://schemas.microsoft.com/office/word/2010/wordml" wp14:textId="77777777">
       <w:proofErr w:type="gramStart"/>
       <w:r>
         <w:t>from</w:t>
@@ -6131,7 +6131,7 @@
         <w:t xml:space="preserve"> California (Mr. CAMPBELL), who I</w:t>
       </w:r>
     </w:p>
-    <w:p>
+    <w:p xmlns:wp14="http://schemas.microsoft.com/office/word/2010/wordml" wp14:textId="77777777">
       <w:proofErr w:type="gramStart"/>
       <w:r>
         <w:t>have</w:t>
@@ -6141,12 +6141,12 @@
         <w:t xml:space="preserve"> traveled with in the South of</w:t>
       </w:r>
     </w:p>
-    <w:p>
+    <w:p xmlns:wp14="http://schemas.microsoft.com/office/word/2010/wordml" wp14:textId="77777777">
       <w:r>
         <w:t>Sudan, these are people who are saying</w:t>
       </w:r>
     </w:p>
-    <w:p>
+    <w:p xmlns:wp14="http://schemas.microsoft.com/office/word/2010/wordml" wp14:textId="77777777">
       <w:proofErr w:type="gramStart"/>
       <w:r>
         <w:t>enough</w:t>
@@ -6156,7 +6156,7 @@
         <w:t xml:space="preserve"> is enough, and the gentleman</w:t>
       </w:r>
     </w:p>
-    <w:p>
+    <w:p xmlns:wp14="http://schemas.microsoft.com/office/word/2010/wordml" wp14:textId="77777777">
       <w:proofErr w:type="gramStart"/>
       <w:r>
         <w:t>from</w:t>
@@ -6166,7 +6166,7 @@
         <w:t xml:space="preserve"> New York (Mr. MEEKS) and the</w:t>
       </w:r>
     </w:p>
-    <w:p>
+    <w:p xmlns:wp14="http://schemas.microsoft.com/office/word/2010/wordml" wp14:textId="77777777">
       <w:proofErr w:type="gramStart"/>
       <w:r>
         <w:lastRenderedPageBreak/>
@@ -6177,21 +6177,22 @@
         <w:t xml:space="preserve"> from California (Ms.</w:t>
       </w:r>
     </w:p>
-    <w:p>
+    <w:p xmlns:wp14="http://schemas.microsoft.com/office/word/2010/wordml" wp14:textId="77777777">
       <w:proofErr w:type="gramStart"/>
       <w:r>
         <w:t>LEE), those who are on our committee.</w:t>
       </w:r>
-      <w:bookmarkStart w:id="0" w:name="_GoBack"/>
+      <w:bookmarkStart w:name="_GoBack" w:id="0"/>
       <w:bookmarkEnd w:id="0"/>
       <w:proofErr w:type="gramEnd"/>
     </w:p>
     <w:sectPr>
       <w:headerReference w:type="default" r:id="rId7"/>
-      <w:pgSz w:w="12240" w:h="15840"/>
+      <w:pgSz w:w="12240" w:h="15840" w:orient="portrait"/>
       <w:pgMar w:top="1440" w:right="1440" w:bottom="1440" w:left="1440" w:header="720" w:footer="720" w:gutter="0"/>
       <w:cols w:space="720"/>
       <w:docGrid w:linePitch="360"/>
+      <w:footerReference w:type="default" r:id="R9ae5e07f61fc4fce"/>
     </w:sectPr>
   </w:body>
 </w:document>
@@ -6200,7 +6201,7 @@
 <file path=word/endnotes.xml><?xml version="1.0" encoding="utf-8"?>
 <w:endnotes xmlns:wpc="http://schemas.microsoft.com/office/word/2010/wordprocessingCanvas" xmlns:mc="http://schemas.openxmlformats.org/markup-compatibility/2006" xmlns:o="urn:schemas-microsoft-com:office:office" xmlns:r="http://schemas.openxmlformats.org/officeDocument/2006/relationships" xmlns:m="http://schemas.openxmlformats.org/officeDocument/2006/math" xmlns:v="urn:schemas-microsoft-com:vml" xmlns:wp14="http://schemas.microsoft.com/office/word/2010/wordprocessingDrawing" xmlns:wp="http://schemas.openxmlformats.org/drawingml/2006/wordprocessingDrawing" xmlns:w10="urn:schemas-microsoft-com:office:word" xmlns:w="http://schemas.openxmlformats.org/wordprocessingml/2006/main" xmlns:w14="http://schemas.microsoft.com/office/word/2010/wordml" xmlns:wpg="http://schemas.microsoft.com/office/word/2010/wordprocessingGroup" xmlns:wpi="http://schemas.microsoft.com/office/word/2010/wordprocessingInk" xmlns:wne="http://schemas.microsoft.com/office/word/2006/wordml" xmlns:wps="http://schemas.microsoft.com/office/word/2010/wordprocessingShape" mc:Ignorable="w14 wp14">
   <w:endnote w:type="separator" w:id="-1">
-    <w:p>
+    <w:p xmlns:wp14="http://schemas.microsoft.com/office/word/2010/wordml" wp14:textId="77777777">
       <w:pPr>
         <w:spacing w:after="0" w:line="240" w:lineRule="auto"/>
       </w:pPr>
@@ -6210,7 +6211,7 @@
     </w:p>
   </w:endnote>
   <w:endnote w:type="continuationSeparator" w:id="0">
-    <w:p>
+    <w:p xmlns:wp14="http://schemas.microsoft.com/office/word/2010/wordml" wp14:textId="77777777">
       <w:pPr>
         <w:spacing w:after="0" w:line="240" w:lineRule="auto"/>
       </w:pPr>
@@ -6220,12 +6221,80 @@
     </w:p>
   </w:endnote>
 </w:endnotes>
+</file>
+
+<file path=word/footer.xml><?xml version="1.0" encoding="utf-8"?>
+<w:ftr xmlns:w14="http://schemas.microsoft.com/office/word/2010/wordml" xmlns:w="http://schemas.openxmlformats.org/wordprocessingml/2006/main">
+  <w:tbl>
+    <w:tblPr>
+      <w:tblStyle w:val="TableNormal"/>
+      <w:bidiVisual w:val="0"/>
+      <w:tblW w:w="0" w:type="auto"/>
+      <w:tblLayout w:type="fixed"/>
+      <w:tblLook w:val="04A0" w:firstRow="1" w:lastRow="0" w:firstColumn="1" w:lastColumn="0" w:noHBand="0" w:noVBand="1"/>
+    </w:tblPr>
+    <w:tblGrid>
+      <w:gridCol w:w="3120"/>
+      <w:gridCol w:w="3120"/>
+      <w:gridCol w:w="3120"/>
+    </w:tblGrid>
+    <w:tr>
+      <w:tc>
+        <w:tcPr>
+          <w:tcW w:w="3120" w:type="dxa"/>
+          <w:tcMar/>
+        </w:tcPr>
+        <w:p>
+          <w:pPr>
+            <w:pStyle w:val="Header"/>
+            <w:bidi w:val="0"/>
+            <w:ind w:left="-115"/>
+            <w:jc w:val="left"/>
+          </w:pPr>
+        </w:p>
+      </w:tc>
+      <w:tc>
+        <w:tcPr>
+          <w:tcW w:w="3120" w:type="dxa"/>
+          <w:tcMar/>
+        </w:tcPr>
+        <w:p>
+          <w:pPr>
+            <w:pStyle w:val="Header"/>
+            <w:bidi w:val="0"/>
+            <w:jc w:val="center"/>
+          </w:pPr>
+        </w:p>
+      </w:tc>
+      <w:tc>
+        <w:tcPr>
+          <w:tcW w:w="3120" w:type="dxa"/>
+          <w:tcMar/>
+        </w:tcPr>
+        <w:p>
+          <w:pPr>
+            <w:pStyle w:val="Header"/>
+            <w:bidi w:val="0"/>
+            <w:ind w:right="-115"/>
+            <w:jc w:val="right"/>
+          </w:pPr>
+        </w:p>
+      </w:tc>
+    </w:tr>
+  </w:tbl>
+  <w:p>
+    <w:pPr>
+      <w:pStyle w:val="Footer"/>
+      <w:bidi w:val="0"/>
+    </w:pPr>
+  </w:p>
+</w:ftr>
 </file>
 
 <file path=word/footnotes.xml><?xml version="1.0" encoding="utf-8"?>
 <w:footnotes xmlns:wpc="http://schemas.microsoft.com/office/word/2010/wordprocessingCanvas" xmlns:mc="http://schemas.openxmlformats.org/markup-compatibility/2006" xmlns:o="urn:schemas-microsoft-com:office:office" xmlns:r="http://schemas.openxmlformats.org/officeDocument/2006/relationships" xmlns:m="http://schemas.openxmlformats.org/officeDocument/2006/math" xmlns:v="urn:schemas-microsoft-com:vml" xmlns:wp14="http://schemas.microsoft.com/office/word/2010/wordprocessingDrawing" xmlns:wp="http://schemas.openxmlformats.org/drawingml/2006/wordprocessingDrawing" xmlns:w10="urn:schemas-microsoft-com:office:word" xmlns:w="http://schemas.openxmlformats.org/wordprocessingml/2006/main" xmlns:w14="http://schemas.microsoft.com/office/word/2010/wordml" xmlns:wpg="http://schemas.microsoft.com/office/word/2010/wordprocessingGroup" xmlns:wpi="http://schemas.microsoft.com/office/word/2010/wordprocessingInk" xmlns:wne="http://schemas.microsoft.com/office/word/2006/wordml" xmlns:wps="http://schemas.microsoft.com/office/word/2010/wordprocessingShape" mc:Ignorable="w14 wp14">
   <w:footnote w:type="separator" w:id="-1">
-    <w:p>
+    <w:p xmlns:wp14="http://schemas.microsoft.com/office/word/2010/wordml" wp14:textId="77777777">
       <w:pPr>
         <w:spacing w:after="0" w:line="240" w:lineRule="auto"/>
       </w:pPr>
@@ -6235,7 +6304,7 @@
     </w:p>
   </w:footnote>
   <w:footnote w:type="continuationSeparator" w:id="0">
-    <w:p>
+    <w:p xmlns:wp14="http://schemas.microsoft.com/office/word/2010/wordml" wp14:textId="77777777">
       <w:pPr>
         <w:spacing w:after="0" w:line="240" w:lineRule="auto"/>
       </w:pPr>
@@ -6249,7 +6318,7 @@
 
 <file path=word/header1.xml><?xml version="1.0" encoding="utf-8"?>
 <w:hdr xmlns:wpc="http://schemas.microsoft.com/office/word/2010/wordprocessingCanvas" xmlns:mc="http://schemas.openxmlformats.org/markup-compatibility/2006" xmlns:o="urn:schemas-microsoft-com:office:office" xmlns:r="http://schemas.openxmlformats.org/officeDocument/2006/relationships" xmlns:m="http://schemas.openxmlformats.org/officeDocument/2006/math" xmlns:v="urn:schemas-microsoft-com:vml" xmlns:wp14="http://schemas.microsoft.com/office/word/2010/wordprocessingDrawing" xmlns:wp="http://schemas.openxmlformats.org/drawingml/2006/wordprocessingDrawing" xmlns:w10="urn:schemas-microsoft-com:office:word" xmlns:w="http://schemas.openxmlformats.org/wordprocessingml/2006/main" xmlns:w14="http://schemas.microsoft.com/office/word/2010/wordml" xmlns:wpg="http://schemas.microsoft.com/office/word/2010/wordprocessingGroup" xmlns:wpi="http://schemas.microsoft.com/office/word/2010/wordprocessingInk" xmlns:wne="http://schemas.microsoft.com/office/word/2006/wordml" xmlns:wps="http://schemas.microsoft.com/office/word/2010/wordprocessingShape" mc:Ignorable="w14 wp14">
-  <w:p>
+  <w:p xmlns:wp14="http://schemas.microsoft.com/office/word/2010/wordml" wp14:textId="77777777">
     <w:pPr>
       <w:pStyle w:val="Header"/>
     </w:pPr>
@@ -6258,10 +6327,14 @@
     </w:r>
     <w:r>
       <w:tab/>
+    </w:r>
+    <w:r>
       <w:t>Slavery in Sudan</w:t>
     </w:r>
     <w:r>
       <w:tab/>
+    </w:r>
+    <w:r>
       <w:t>Apr 4, 2000</w:t>
     </w:r>
   </w:p>
@@ -6269,11 +6342,11 @@
 </file>
 
 <file path=word/styles.xml><?xml version="1.0" encoding="utf-8"?>
-<w:styles xmlns:mc="http://schemas.openxmlformats.org/markup-compatibility/2006" xmlns:r="http://schemas.openxmlformats.org/officeDocument/2006/relationships" xmlns:w="http://schemas.openxmlformats.org/wordprocessingml/2006/main" xmlns:w14="http://schemas.microsoft.com/office/word/2010/wordml" mc:Ignorable="w14">
+<w:styles xmlns:wp14="http://schemas.microsoft.com/office/word/2010/wordprocessingDrawing" xmlns:mc="http://schemas.openxmlformats.org/markup-compatibility/2006" xmlns:r="http://schemas.openxmlformats.org/officeDocument/2006/relationships" xmlns:w="http://schemas.openxmlformats.org/wordprocessingml/2006/main" xmlns:w14="http://schemas.microsoft.com/office/word/2010/wordml" mc:Ignorable="w14 wp14">
   <w:docDefaults>
     <w:rPrDefault>
       <w:rPr>
-        <w:rFonts w:asciiTheme="minorHAnsi" w:eastAsiaTheme="minorHAnsi" w:hAnsiTheme="minorHAnsi" w:cstheme="minorBidi"/>
+        <w:rFonts w:asciiTheme="minorHAnsi" w:hAnsiTheme="minorHAnsi" w:eastAsiaTheme="minorHAnsi" w:cstheme="minorBidi"/>
         <w:sz w:val="22"/>
         <w:szCs w:val="22"/>
         <w:lang w:val="en-US" w:eastAsia="en-US" w:bidi="ar-SA"/>
@@ -6286,8 +6359,8 @@
     </w:pPrDefault>
   </w:docDefaults>
   <w:latentStyles w:defLockedState="0" w:defUIPriority="99" w:defSemiHidden="1" w:defUnhideWhenUsed="1" w:defQFormat="0" w:count="267">
-    <w:lsdException w:name="Normal" w:semiHidden="0" w:uiPriority="0" w:unhideWhenUsed="0" w:qFormat="1"/>
-    <w:lsdException w:name="heading 1" w:semiHidden="0" w:uiPriority="9" w:unhideWhenUsed="0" w:qFormat="1"/>
+    <w:lsdException w:name="Normal" w:uiPriority="0" w:semiHidden="0" w:unhideWhenUsed="0" w:qFormat="1"/>
+    <w:lsdException w:name="heading 1" w:uiPriority="9" w:semiHidden="0" w:unhideWhenUsed="0" w:qFormat="1"/>
     <w:lsdException w:name="heading 2" w:uiPriority="9" w:qFormat="1"/>
     <w:lsdException w:name="heading 3" w:uiPriority="9" w:qFormat="1"/>
     <w:lsdException w:name="heading 4" w:uiPriority="9" w:qFormat="1"/>
@@ -6306,134 +6379,134 @@
     <w:lsdException w:name="toc 8" w:uiPriority="39"/>
     <w:lsdException w:name="toc 9" w:uiPriority="39"/>
     <w:lsdException w:name="caption" w:uiPriority="35" w:qFormat="1"/>
-    <w:lsdException w:name="Title" w:semiHidden="0" w:uiPriority="10" w:unhideWhenUsed="0" w:qFormat="1"/>
+    <w:lsdException w:name="Title" w:uiPriority="10" w:semiHidden="0" w:unhideWhenUsed="0" w:qFormat="1"/>
     <w:lsdException w:name="Default Paragraph Font" w:uiPriority="1"/>
-    <w:lsdException w:name="Subtitle" w:semiHidden="0" w:uiPriority="11" w:unhideWhenUsed="0" w:qFormat="1"/>
-    <w:lsdException w:name="Strong" w:semiHidden="0" w:uiPriority="22" w:unhideWhenUsed="0" w:qFormat="1"/>
-    <w:lsdException w:name="Emphasis" w:semiHidden="0" w:uiPriority="20" w:unhideWhenUsed="0" w:qFormat="1"/>
-    <w:lsdException w:name="Table Grid" w:semiHidden="0" w:uiPriority="59" w:unhideWhenUsed="0"/>
+    <w:lsdException w:name="Subtitle" w:uiPriority="11" w:semiHidden="0" w:unhideWhenUsed="0" w:qFormat="1"/>
+    <w:lsdException w:name="Strong" w:uiPriority="22" w:semiHidden="0" w:unhideWhenUsed="0" w:qFormat="1"/>
+    <w:lsdException w:name="Emphasis" w:uiPriority="20" w:semiHidden="0" w:unhideWhenUsed="0" w:qFormat="1"/>
+    <w:lsdException w:name="Table Grid" w:uiPriority="59" w:semiHidden="0" w:unhideWhenUsed="0"/>
     <w:lsdException w:name="Placeholder Text" w:unhideWhenUsed="0"/>
-    <w:lsdException w:name="No Spacing" w:semiHidden="0" w:uiPriority="1" w:unhideWhenUsed="0" w:qFormat="1"/>
-    <w:lsdException w:name="Light Shading" w:semiHidden="0" w:uiPriority="60" w:unhideWhenUsed="0"/>
-    <w:lsdException w:name="Light List" w:semiHidden="0" w:uiPriority="61" w:unhideWhenUsed="0"/>
-    <w:lsdException w:name="Light Grid" w:semiHidden="0" w:uiPriority="62" w:unhideWhenUsed="0"/>
-    <w:lsdException w:name="Medium Shading 1" w:semiHidden="0" w:uiPriority="63" w:unhideWhenUsed="0"/>
-    <w:lsdException w:name="Medium Shading 2" w:semiHidden="0" w:uiPriority="64" w:unhideWhenUsed="0"/>
-    <w:lsdException w:name="Medium List 1" w:semiHidden="0" w:uiPriority="65" w:unhideWhenUsed="0"/>
-    <w:lsdException w:name="Medium List 2" w:semiHidden="0" w:uiPriority="66" w:unhideWhenUsed="0"/>
-    <w:lsdException w:name="Medium Grid 1" w:semiHidden="0" w:uiPriority="67" w:unhideWhenUsed="0"/>
-    <w:lsdException w:name="Medium Grid 2" w:semiHidden="0" w:uiPriority="68" w:unhideWhenUsed="0"/>
-    <w:lsdException w:name="Medium Grid 3" w:semiHidden="0" w:uiPriority="69" w:unhideWhenUsed="0"/>
-    <w:lsdException w:name="Dark List" w:semiHidden="0" w:uiPriority="70" w:unhideWhenUsed="0"/>
-    <w:lsdException w:name="Colorful Shading" w:semiHidden="0" w:uiPriority="71" w:unhideWhenUsed="0"/>
-    <w:lsdException w:name="Colorful List" w:semiHidden="0" w:uiPriority="72" w:unhideWhenUsed="0"/>
-    <w:lsdException w:name="Colorful Grid" w:semiHidden="0" w:uiPriority="73" w:unhideWhenUsed="0"/>
-    <w:lsdException w:name="Light Shading Accent 1" w:semiHidden="0" w:uiPriority="60" w:unhideWhenUsed="0"/>
-    <w:lsdException w:name="Light List Accent 1" w:semiHidden="0" w:uiPriority="61" w:unhideWhenUsed="0"/>
-    <w:lsdException w:name="Light Grid Accent 1" w:semiHidden="0" w:uiPriority="62" w:unhideWhenUsed="0"/>
-    <w:lsdException w:name="Medium Shading 1 Accent 1" w:semiHidden="0" w:uiPriority="63" w:unhideWhenUsed="0"/>
-    <w:lsdException w:name="Medium Shading 2 Accent 1" w:semiHidden="0" w:uiPriority="64" w:unhideWhenUsed="0"/>
-    <w:lsdException w:name="Medium List 1 Accent 1" w:semiHidden="0" w:uiPriority="65" w:unhideWhenUsed="0"/>
+    <w:lsdException w:name="No Spacing" w:uiPriority="1" w:semiHidden="0" w:unhideWhenUsed="0" w:qFormat="1"/>
+    <w:lsdException w:name="Light Shading" w:uiPriority="60" w:semiHidden="0" w:unhideWhenUsed="0"/>
+    <w:lsdException w:name="Light List" w:uiPriority="61" w:semiHidden="0" w:unhideWhenUsed="0"/>
+    <w:lsdException w:name="Light Grid" w:uiPriority="62" w:semiHidden="0" w:unhideWhenUsed="0"/>
+    <w:lsdException w:name="Medium Shading 1" w:uiPriority="63" w:semiHidden="0" w:unhideWhenUsed="0"/>
+    <w:lsdException w:name="Medium Shading 2" w:uiPriority="64" w:semiHidden="0" w:unhideWhenUsed="0"/>
+    <w:lsdException w:name="Medium List 1" w:uiPriority="65" w:semiHidden="0" w:unhideWhenUsed="0"/>
+    <w:lsdException w:name="Medium List 2" w:uiPriority="66" w:semiHidden="0" w:unhideWhenUsed="0"/>
+    <w:lsdException w:name="Medium Grid 1" w:uiPriority="67" w:semiHidden="0" w:unhideWhenUsed="0"/>
+    <w:lsdException w:name="Medium Grid 2" w:uiPriority="68" w:semiHidden="0" w:unhideWhenUsed="0"/>
+    <w:lsdException w:name="Medium Grid 3" w:uiPriority="69" w:semiHidden="0" w:unhideWhenUsed="0"/>
+    <w:lsdException w:name="Dark List" w:uiPriority="70" w:semiHidden="0" w:unhideWhenUsed="0"/>
+    <w:lsdException w:name="Colorful Shading" w:uiPriority="71" w:semiHidden="0" w:unhideWhenUsed="0"/>
+    <w:lsdException w:name="Colorful List" w:uiPriority="72" w:semiHidden="0" w:unhideWhenUsed="0"/>
+    <w:lsdException w:name="Colorful Grid" w:uiPriority="73" w:semiHidden="0" w:unhideWhenUsed="0"/>
+    <w:lsdException w:name="Light Shading Accent 1" w:uiPriority="60" w:semiHidden="0" w:unhideWhenUsed="0"/>
+    <w:lsdException w:name="Light List Accent 1" w:uiPriority="61" w:semiHidden="0" w:unhideWhenUsed="0"/>
+    <w:lsdException w:name="Light Grid Accent 1" w:uiPriority="62" w:semiHidden="0" w:unhideWhenUsed="0"/>
+    <w:lsdException w:name="Medium Shading 1 Accent 1" w:uiPriority="63" w:semiHidden="0" w:unhideWhenUsed="0"/>
+    <w:lsdException w:name="Medium Shading 2 Accent 1" w:uiPriority="64" w:semiHidden="0" w:unhideWhenUsed="0"/>
+    <w:lsdException w:name="Medium List 1 Accent 1" w:uiPriority="65" w:semiHidden="0" w:unhideWhenUsed="0"/>
     <w:lsdException w:name="Revision" w:unhideWhenUsed="0"/>
-    <w:lsdException w:name="List Paragraph" w:semiHidden="0" w:uiPriority="34" w:unhideWhenUsed="0" w:qFormat="1"/>
-    <w:lsdException w:name="Quote" w:semiHidden="0" w:uiPriority="29" w:unhideWhenUsed="0" w:qFormat="1"/>
-    <w:lsdException w:name="Intense Quote" w:semiHidden="0" w:uiPriority="30" w:unhideWhenUsed="0" w:qFormat="1"/>
-    <w:lsdException w:name="Medium List 2 Accent 1" w:semiHidden="0" w:uiPriority="66" w:unhideWhenUsed="0"/>
-    <w:lsdException w:name="Medium Grid 1 Accent 1" w:semiHidden="0" w:uiPriority="67" w:unhideWhenUsed="0"/>
-    <w:lsdException w:name="Medium Grid 2 Accent 1" w:semiHidden="0" w:uiPriority="68" w:unhideWhenUsed="0"/>
-    <w:lsdException w:name="Medium Grid 3 Accent 1" w:semiHidden="0" w:uiPriority="69" w:unhideWhenUsed="0"/>
-    <w:lsdException w:name="Dark List Accent 1" w:semiHidden="0" w:uiPriority="70" w:unhideWhenUsed="0"/>
-    <w:lsdException w:name="Colorful Shading Accent 1" w:semiHidden="0" w:uiPriority="71" w:unhideWhenUsed="0"/>
-    <w:lsdException w:name="Colorful List Accent 1" w:semiHidden="0" w:uiPriority="72" w:unhideWhenUsed="0"/>
-    <w:lsdException w:name="Colorful Grid Accent 1" w:semiHidden="0" w:uiPriority="73" w:unhideWhenUsed="0"/>
-    <w:lsdException w:name="Light Shading Accent 2" w:semiHidden="0" w:uiPriority="60" w:unhideWhenUsed="0"/>
-    <w:lsdException w:name="Light List Accent 2" w:semiHidden="0" w:uiPriority="61" w:unhideWhenUsed="0"/>
-    <w:lsdException w:name="Light Grid Accent 2" w:semiHidden="0" w:uiPriority="62" w:unhideWhenUsed="0"/>
-    <w:lsdException w:name="Medium Shading 1 Accent 2" w:semiHidden="0" w:uiPriority="63" w:unhideWhenUsed="0"/>
-    <w:lsdException w:name="Medium Shading 2 Accent 2" w:semiHidden="0" w:uiPriority="64" w:unhideWhenUsed="0"/>
-    <w:lsdException w:name="Medium List 1 Accent 2" w:semiHidden="0" w:uiPriority="65" w:unhideWhenUsed="0"/>
-    <w:lsdException w:name="Medium List 2 Accent 2" w:semiHidden="0" w:uiPriority="66" w:unhideWhenUsed="0"/>
-    <w:lsdException w:name="Medium Grid 1 Accent 2" w:semiHidden="0" w:uiPriority="67" w:unhideWhenUsed="0"/>
-    <w:lsdException w:name="Medium Grid 2 Accent 2" w:semiHidden="0" w:uiPriority="68" w:unhideWhenUsed="0"/>
-    <w:lsdException w:name="Medium Grid 3 Accent 2" w:semiHidden="0" w:uiPriority="69" w:unhideWhenUsed="0"/>
-    <w:lsdException w:name="Dark List Accent 2" w:semiHidden="0" w:uiPriority="70" w:unhideWhenUsed="0"/>
-    <w:lsdException w:name="Colorful Shading Accent 2" w:semiHidden="0" w:uiPriority="71" w:unhideWhenUsed="0"/>
-    <w:lsdException w:name="Colorful List Accent 2" w:semiHidden="0" w:uiPriority="72" w:unhideWhenUsed="0"/>
-    <w:lsdException w:name="Colorful Grid Accent 2" w:semiHidden="0" w:uiPriority="73" w:unhideWhenUsed="0"/>
-    <w:lsdException w:name="Light Shading Accent 3" w:semiHidden="0" w:uiPriority="60" w:unhideWhenUsed="0"/>
-    <w:lsdException w:name="Light List Accent 3" w:semiHidden="0" w:uiPriority="61" w:unhideWhenUsed="0"/>
-    <w:lsdException w:name="Light Grid Accent 3" w:semiHidden="0" w:uiPriority="62" w:unhideWhenUsed="0"/>
-    <w:lsdException w:name="Medium Shading 1 Accent 3" w:semiHidden="0" w:uiPriority="63" w:unhideWhenUsed="0"/>
-    <w:lsdException w:name="Medium Shading 2 Accent 3" w:semiHidden="0" w:uiPriority="64" w:unhideWhenUsed="0"/>
-    <w:lsdException w:name="Medium List 1 Accent 3" w:semiHidden="0" w:uiPriority="65" w:unhideWhenUsed="0"/>
-    <w:lsdException w:name="Medium List 2 Accent 3" w:semiHidden="0" w:uiPriority="66" w:unhideWhenUsed="0"/>
-    <w:lsdException w:name="Medium Grid 1 Accent 3" w:semiHidden="0" w:uiPriority="67" w:unhideWhenUsed="0"/>
-    <w:lsdException w:name="Medium Grid 2 Accent 3" w:semiHidden="0" w:uiPriority="68" w:unhideWhenUsed="0"/>
-    <w:lsdException w:name="Medium Grid 3 Accent 3" w:semiHidden="0" w:uiPriority="69" w:unhideWhenUsed="0"/>
-    <w:lsdException w:name="Dark List Accent 3" w:semiHidden="0" w:uiPriority="70" w:unhideWhenUsed="0"/>
-    <w:lsdException w:name="Colorful Shading Accent 3" w:semiHidden="0" w:uiPriority="71" w:unhideWhenUsed="0"/>
-    <w:lsdException w:name="Colorful List Accent 3" w:semiHidden="0" w:uiPriority="72" w:unhideWhenUsed="0"/>
-    <w:lsdException w:name="Colorful Grid Accent 3" w:semiHidden="0" w:uiPriority="73" w:unhideWhenUsed="0"/>
-    <w:lsdException w:name="Light Shading Accent 4" w:semiHidden="0" w:uiPriority="60" w:unhideWhenUsed="0"/>
-    <w:lsdException w:name="Light List Accent 4" w:semiHidden="0" w:uiPriority="61" w:unhideWhenUsed="0"/>
-    <w:lsdException w:name="Light Grid Accent 4" w:semiHidden="0" w:uiPriority="62" w:unhideWhenUsed="0"/>
-    <w:lsdException w:name="Medium Shading 1 Accent 4" w:semiHidden="0" w:uiPriority="63" w:unhideWhenUsed="0"/>
-    <w:lsdException w:name="Medium Shading 2 Accent 4" w:semiHidden="0" w:uiPriority="64" w:unhideWhenUsed="0"/>
-    <w:lsdException w:name="Medium List 1 Accent 4" w:semiHidden="0" w:uiPriority="65" w:unhideWhenUsed="0"/>
-    <w:lsdException w:name="Medium List 2 Accent 4" w:semiHidden="0" w:uiPriority="66" w:unhideWhenUsed="0"/>
-    <w:lsdException w:name="Medium Grid 1 Accent 4" w:semiHidden="0" w:uiPriority="67" w:unhideWhenUsed="0"/>
-    <w:lsdException w:name="Medium Grid 2 Accent 4" w:semiHidden="0" w:uiPriority="68" w:unhideWhenUsed="0"/>
-    <w:lsdException w:name="Medium Grid 3 Accent 4" w:semiHidden="0" w:uiPriority="69" w:unhideWhenUsed="0"/>
-    <w:lsdException w:name="Dark List Accent 4" w:semiHidden="0" w:uiPriority="70" w:unhideWhenUsed="0"/>
-    <w:lsdException w:name="Colorful Shading Accent 4" w:semiHidden="0" w:uiPriority="71" w:unhideWhenUsed="0"/>
-    <w:lsdException w:name="Colorful List Accent 4" w:semiHidden="0" w:uiPriority="72" w:unhideWhenUsed="0"/>
-    <w:lsdException w:name="Colorful Grid Accent 4" w:semiHidden="0" w:uiPriority="73" w:unhideWhenUsed="0"/>
-    <w:lsdException w:name="Light Shading Accent 5" w:semiHidden="0" w:uiPriority="60" w:unhideWhenUsed="0"/>
-    <w:lsdException w:name="Light List Accent 5" w:semiHidden="0" w:uiPriority="61" w:unhideWhenUsed="0"/>
-    <w:lsdException w:name="Light Grid Accent 5" w:semiHidden="0" w:uiPriority="62" w:unhideWhenUsed="0"/>
-    <w:lsdException w:name="Medium Shading 1 Accent 5" w:semiHidden="0" w:uiPriority="63" w:unhideWhenUsed="0"/>
-    <w:lsdException w:name="Medium Shading 2 Accent 5" w:semiHidden="0" w:uiPriority="64" w:unhideWhenUsed="0"/>
-    <w:lsdException w:name="Medium List 1 Accent 5" w:semiHidden="0" w:uiPriority="65" w:unhideWhenUsed="0"/>
-    <w:lsdException w:name="Medium List 2 Accent 5" w:semiHidden="0" w:uiPriority="66" w:unhideWhenUsed="0"/>
-    <w:lsdException w:name="Medium Grid 1 Accent 5" w:semiHidden="0" w:uiPriority="67" w:unhideWhenUsed="0"/>
-    <w:lsdException w:name="Medium Grid 2 Accent 5" w:semiHidden="0" w:uiPriority="68" w:unhideWhenUsed="0"/>
-    <w:lsdException w:name="Medium Grid 3 Accent 5" w:semiHidden="0" w:uiPriority="69" w:unhideWhenUsed="0"/>
-    <w:lsdException w:name="Dark List Accent 5" w:semiHidden="0" w:uiPriority="70" w:unhideWhenUsed="0"/>
-    <w:lsdException w:name="Colorful Shading Accent 5" w:semiHidden="0" w:uiPriority="71" w:unhideWhenUsed="0"/>
-    <w:lsdException w:name="Colorful List Accent 5" w:semiHidden="0" w:uiPriority="72" w:unhideWhenUsed="0"/>
-    <w:lsdException w:name="Colorful Grid Accent 5" w:semiHidden="0" w:uiPriority="73" w:unhideWhenUsed="0"/>
-    <w:lsdException w:name="Light Shading Accent 6" w:semiHidden="0" w:uiPriority="60" w:unhideWhenUsed="0"/>
-    <w:lsdException w:name="Light List Accent 6" w:semiHidden="0" w:uiPriority="61" w:unhideWhenUsed="0"/>
-    <w:lsdException w:name="Light Grid Accent 6" w:semiHidden="0" w:uiPriority="62" w:unhideWhenUsed="0"/>
-    <w:lsdException w:name="Medium Shading 1 Accent 6" w:semiHidden="0" w:uiPriority="63" w:unhideWhenUsed="0"/>
-    <w:lsdException w:name="Medium Shading 2 Accent 6" w:semiHidden="0" w:uiPriority="64" w:unhideWhenUsed="0"/>
-    <w:lsdException w:name="Medium List 1 Accent 6" w:semiHidden="0" w:uiPriority="65" w:unhideWhenUsed="0"/>
-    <w:lsdException w:name="Medium List 2 Accent 6" w:semiHidden="0" w:uiPriority="66" w:unhideWhenUsed="0"/>
-    <w:lsdException w:name="Medium Grid 1 Accent 6" w:semiHidden="0" w:uiPriority="67" w:unhideWhenUsed="0"/>
-    <w:lsdException w:name="Medium Grid 2 Accent 6" w:semiHidden="0" w:uiPriority="68" w:unhideWhenUsed="0"/>
-    <w:lsdException w:name="Medium Grid 3 Accent 6" w:semiHidden="0" w:uiPriority="69" w:unhideWhenUsed="0"/>
-    <w:lsdException w:name="Dark List Accent 6" w:semiHidden="0" w:uiPriority="70" w:unhideWhenUsed="0"/>
-    <w:lsdException w:name="Colorful Shading Accent 6" w:semiHidden="0" w:uiPriority="71" w:unhideWhenUsed="0"/>
-    <w:lsdException w:name="Colorful List Accent 6" w:semiHidden="0" w:uiPriority="72" w:unhideWhenUsed="0"/>
-    <w:lsdException w:name="Colorful Grid Accent 6" w:semiHidden="0" w:uiPriority="73" w:unhideWhenUsed="0"/>
-    <w:lsdException w:name="Subtle Emphasis" w:semiHidden="0" w:uiPriority="19" w:unhideWhenUsed="0" w:qFormat="1"/>
-    <w:lsdException w:name="Intense Emphasis" w:semiHidden="0" w:uiPriority="21" w:unhideWhenUsed="0" w:qFormat="1"/>
-    <w:lsdException w:name="Subtle Reference" w:semiHidden="0" w:uiPriority="31" w:unhideWhenUsed="0" w:qFormat="1"/>
-    <w:lsdException w:name="Intense Reference" w:semiHidden="0" w:uiPriority="32" w:unhideWhenUsed="0" w:qFormat="1"/>
-    <w:lsdException w:name="Book Title" w:semiHidden="0" w:uiPriority="33" w:unhideWhenUsed="0" w:qFormat="1"/>
+    <w:lsdException w:name="List Paragraph" w:uiPriority="34" w:semiHidden="0" w:unhideWhenUsed="0" w:qFormat="1"/>
+    <w:lsdException w:name="Quote" w:uiPriority="29" w:semiHidden="0" w:unhideWhenUsed="0" w:qFormat="1"/>
+    <w:lsdException w:name="Intense Quote" w:uiPriority="30" w:semiHidden="0" w:unhideWhenUsed="0" w:qFormat="1"/>
+    <w:lsdException w:name="Medium List 2 Accent 1" w:uiPriority="66" w:semiHidden="0" w:unhideWhenUsed="0"/>
+    <w:lsdException w:name="Medium Grid 1 Accent 1" w:uiPriority="67" w:semiHidden="0" w:unhideWhenUsed="0"/>
+    <w:lsdException w:name="Medium Grid 2 Accent 1" w:uiPriority="68" w:semiHidden="0" w:unhideWhenUsed="0"/>
+    <w:lsdException w:name="Medium Grid 3 Accent 1" w:uiPriority="69" w:semiHidden="0" w:unhideWhenUsed="0"/>
+    <w:lsdException w:name="Dark List Accent 1" w:uiPriority="70" w:semiHidden="0" w:unhideWhenUsed="0"/>
+    <w:lsdException w:name="Colorful Shading Accent 1" w:uiPriority="71" w:semiHidden="0" w:unhideWhenUsed="0"/>
+    <w:lsdException w:name="Colorful List Accent 1" w:uiPriority="72" w:semiHidden="0" w:unhideWhenUsed="0"/>
+    <w:lsdException w:name="Colorful Grid Accent 1" w:uiPriority="73" w:semiHidden="0" w:unhideWhenUsed="0"/>
+    <w:lsdException w:name="Light Shading Accent 2" w:uiPriority="60" w:semiHidden="0" w:unhideWhenUsed="0"/>
+    <w:lsdException w:name="Light List Accent 2" w:uiPriority="61" w:semiHidden="0" w:unhideWhenUsed="0"/>
+    <w:lsdException w:name="Light Grid Accent 2" w:uiPriority="62" w:semiHidden="0" w:unhideWhenUsed="0"/>
+    <w:lsdException w:name="Medium Shading 1 Accent 2" w:uiPriority="63" w:semiHidden="0" w:unhideWhenUsed="0"/>
+    <w:lsdException w:name="Medium Shading 2 Accent 2" w:uiPriority="64" w:semiHidden="0" w:unhideWhenUsed="0"/>
+    <w:lsdException w:name="Medium List 1 Accent 2" w:uiPriority="65" w:semiHidden="0" w:unhideWhenUsed="0"/>
+    <w:lsdException w:name="Medium List 2 Accent 2" w:uiPriority="66" w:semiHidden="0" w:unhideWhenUsed="0"/>
+    <w:lsdException w:name="Medium Grid 1 Accent 2" w:uiPriority="67" w:semiHidden="0" w:unhideWhenUsed="0"/>
+    <w:lsdException w:name="Medium Grid 2 Accent 2" w:uiPriority="68" w:semiHidden="0" w:unhideWhenUsed="0"/>
+    <w:lsdException w:name="Medium Grid 3 Accent 2" w:uiPriority="69" w:semiHidden="0" w:unhideWhenUsed="0"/>
+    <w:lsdException w:name="Dark List Accent 2" w:uiPriority="70" w:semiHidden="0" w:unhideWhenUsed="0"/>
+    <w:lsdException w:name="Colorful Shading Accent 2" w:uiPriority="71" w:semiHidden="0" w:unhideWhenUsed="0"/>
+    <w:lsdException w:name="Colorful List Accent 2" w:uiPriority="72" w:semiHidden="0" w:unhideWhenUsed="0"/>
+    <w:lsdException w:name="Colorful Grid Accent 2" w:uiPriority="73" w:semiHidden="0" w:unhideWhenUsed="0"/>
+    <w:lsdException w:name="Light Shading Accent 3" w:uiPriority="60" w:semiHidden="0" w:unhideWhenUsed="0"/>
+    <w:lsdException w:name="Light List Accent 3" w:uiPriority="61" w:semiHidden="0" w:unhideWhenUsed="0"/>
+    <w:lsdException w:name="Light Grid Accent 3" w:uiPriority="62" w:semiHidden="0" w:unhideWhenUsed="0"/>
+    <w:lsdException w:name="Medium Shading 1 Accent 3" w:uiPriority="63" w:semiHidden="0" w:unhideWhenUsed="0"/>
+    <w:lsdException w:name="Medium Shading 2 Accent 3" w:uiPriority="64" w:semiHidden="0" w:unhideWhenUsed="0"/>
+    <w:lsdException w:name="Medium List 1 Accent 3" w:uiPriority="65" w:semiHidden="0" w:unhideWhenUsed="0"/>
+    <w:lsdException w:name="Medium List 2 Accent 3" w:uiPriority="66" w:semiHidden="0" w:unhideWhenUsed="0"/>
+    <w:lsdException w:name="Medium Grid 1 Accent 3" w:uiPriority="67" w:semiHidden="0" w:unhideWhenUsed="0"/>
+    <w:lsdException w:name="Medium Grid 2 Accent 3" w:uiPriority="68" w:semiHidden="0" w:unhideWhenUsed="0"/>
+    <w:lsdException w:name="Medium Grid 3 Accent 3" w:uiPriority="69" w:semiHidden="0" w:unhideWhenUsed="0"/>
+    <w:lsdException w:name="Dark List Accent 3" w:uiPriority="70" w:semiHidden="0" w:unhideWhenUsed="0"/>
+    <w:lsdException w:name="Colorful Shading Accent 3" w:uiPriority="71" w:semiHidden="0" w:unhideWhenUsed="0"/>
+    <w:lsdException w:name="Colorful List Accent 3" w:uiPriority="72" w:semiHidden="0" w:unhideWhenUsed="0"/>
+    <w:lsdException w:name="Colorful Grid Accent 3" w:uiPriority="73" w:semiHidden="0" w:unhideWhenUsed="0"/>
+    <w:lsdException w:name="Light Shading Accent 4" w:uiPriority="60" w:semiHidden="0" w:unhideWhenUsed="0"/>
+    <w:lsdException w:name="Light List Accent 4" w:uiPriority="61" w:semiHidden="0" w:unhideWhenUsed="0"/>
+    <w:lsdException w:name="Light Grid Accent 4" w:uiPriority="62" w:semiHidden="0" w:unhideWhenUsed="0"/>
+    <w:lsdException w:name="Medium Shading 1 Accent 4" w:uiPriority="63" w:semiHidden="0" w:unhideWhenUsed="0"/>
+    <w:lsdException w:name="Medium Shading 2 Accent 4" w:uiPriority="64" w:semiHidden="0" w:unhideWhenUsed="0"/>
+    <w:lsdException w:name="Medium List 1 Accent 4" w:uiPriority="65" w:semiHidden="0" w:unhideWhenUsed="0"/>
+    <w:lsdException w:name="Medium List 2 Accent 4" w:uiPriority="66" w:semiHidden="0" w:unhideWhenUsed="0"/>
+    <w:lsdException w:name="Medium Grid 1 Accent 4" w:uiPriority="67" w:semiHidden="0" w:unhideWhenUsed="0"/>
+    <w:lsdException w:name="Medium Grid 2 Accent 4" w:uiPriority="68" w:semiHidden="0" w:unhideWhenUsed="0"/>
+    <w:lsdException w:name="Medium Grid 3 Accent 4" w:uiPriority="69" w:semiHidden="0" w:unhideWhenUsed="0"/>
+    <w:lsdException w:name="Dark List Accent 4" w:uiPriority="70" w:semiHidden="0" w:unhideWhenUsed="0"/>
+    <w:lsdException w:name="Colorful Shading Accent 4" w:uiPriority="71" w:semiHidden="0" w:unhideWhenUsed="0"/>
+    <w:lsdException w:name="Colorful List Accent 4" w:uiPriority="72" w:semiHidden="0" w:unhideWhenUsed="0"/>
+    <w:lsdException w:name="Colorful Grid Accent 4" w:uiPriority="73" w:semiHidden="0" w:unhideWhenUsed="0"/>
+    <w:lsdException w:name="Light Shading Accent 5" w:uiPriority="60" w:semiHidden="0" w:unhideWhenUsed="0"/>
+    <w:lsdException w:name="Light List Accent 5" w:uiPriority="61" w:semiHidden="0" w:unhideWhenUsed="0"/>
+    <w:lsdException w:name="Light Grid Accent 5" w:uiPriority="62" w:semiHidden="0" w:unhideWhenUsed="0"/>
+    <w:lsdException w:name="Medium Shading 1 Accent 5" w:uiPriority="63" w:semiHidden="0" w:unhideWhenUsed="0"/>
+    <w:lsdException w:name="Medium Shading 2 Accent 5" w:uiPriority="64" w:semiHidden="0" w:unhideWhenUsed="0"/>
+    <w:lsdException w:name="Medium List 1 Accent 5" w:uiPriority="65" w:semiHidden="0" w:unhideWhenUsed="0"/>
+    <w:lsdException w:name="Medium List 2 Accent 5" w:uiPriority="66" w:semiHidden="0" w:unhideWhenUsed="0"/>
+    <w:lsdException w:name="Medium Grid 1 Accent 5" w:uiPriority="67" w:semiHidden="0" w:unhideWhenUsed="0"/>
+    <w:lsdException w:name="Medium Grid 2 Accent 5" w:uiPriority="68" w:semiHidden="0" w:unhideWhenUsed="0"/>
+    <w:lsdException w:name="Medium Grid 3 Accent 5" w:uiPriority="69" w:semiHidden="0" w:unhideWhenUsed="0"/>
+    <w:lsdException w:name="Dark List Accent 5" w:uiPriority="70" w:semiHidden="0" w:unhideWhenUsed="0"/>
+    <w:lsdException w:name="Colorful Shading Accent 5" w:uiPriority="71" w:semiHidden="0" w:unhideWhenUsed="0"/>
+    <w:lsdException w:name="Colorful List Accent 5" w:uiPriority="72" w:semiHidden="0" w:unhideWhenUsed="0"/>
+    <w:lsdException w:name="Colorful Grid Accent 5" w:uiPriority="73" w:semiHidden="0" w:unhideWhenUsed="0"/>
+    <w:lsdException w:name="Light Shading Accent 6" w:uiPriority="60" w:semiHidden="0" w:unhideWhenUsed="0"/>
+    <w:lsdException w:name="Light List Accent 6" w:uiPriority="61" w:semiHidden="0" w:unhideWhenUsed="0"/>
+    <w:lsdException w:name="Light Grid Accent 6" w:uiPriority="62" w:semiHidden="0" w:unhideWhenUsed="0"/>
+    <w:lsdException w:name="Medium Shading 1 Accent 6" w:uiPriority="63" w:semiHidden="0" w:unhideWhenUsed="0"/>
+    <w:lsdException w:name="Medium Shading 2 Accent 6" w:uiPriority="64" w:semiHidden="0" w:unhideWhenUsed="0"/>
+    <w:lsdException w:name="Medium List 1 Accent 6" w:uiPriority="65" w:semiHidden="0" w:unhideWhenUsed="0"/>
+    <w:lsdException w:name="Medium List 2 Accent 6" w:uiPriority="66" w:semiHidden="0" w:unhideWhenUsed="0"/>
+    <w:lsdException w:name="Medium Grid 1 Accent 6" w:uiPriority="67" w:semiHidden="0" w:unhideWhenUsed="0"/>
+    <w:lsdException w:name="Medium Grid 2 Accent 6" w:uiPriority="68" w:semiHidden="0" w:unhideWhenUsed="0"/>
+    <w:lsdException w:name="Medium Grid 3 Accent 6" w:uiPriority="69" w:semiHidden="0" w:unhideWhenUsed="0"/>
+    <w:lsdException w:name="Dark List Accent 6" w:uiPriority="70" w:semiHidden="0" w:unhideWhenUsed="0"/>
+    <w:lsdException w:name="Colorful Shading Accent 6" w:uiPriority="71" w:semiHidden="0" w:unhideWhenUsed="0"/>
+    <w:lsdException w:name="Colorful List Accent 6" w:uiPriority="72" w:semiHidden="0" w:unhideWhenUsed="0"/>
+    <w:lsdException w:name="Colorful Grid Accent 6" w:uiPriority="73" w:semiHidden="0" w:unhideWhenUsed="0"/>
+    <w:lsdException w:name="Subtle Emphasis" w:uiPriority="19" w:semiHidden="0" w:unhideWhenUsed="0" w:qFormat="1"/>
+    <w:lsdException w:name="Intense Emphasis" w:uiPriority="21" w:semiHidden="0" w:unhideWhenUsed="0" w:qFormat="1"/>
+    <w:lsdException w:name="Subtle Reference" w:uiPriority="31" w:semiHidden="0" w:unhideWhenUsed="0" w:qFormat="1"/>
+    <w:lsdException w:name="Intense Reference" w:uiPriority="32" w:semiHidden="0" w:unhideWhenUsed="0" w:qFormat="1"/>
+    <w:lsdException w:name="Book Title" w:uiPriority="33" w:semiHidden="0" w:unhideWhenUsed="0" w:qFormat="1"/>
     <w:lsdException w:name="Bibliography" w:uiPriority="37"/>
     <w:lsdException w:name="TOC Heading" w:uiPriority="39" w:qFormat="1"/>
   </w:latentStyles>
-  <w:style w:type="paragraph" w:default="1" w:styleId="Normal">
+  <w:style w:type="paragraph" w:styleId="Normal" w:default="1">
     <w:name w:val="Normal"/>
     <w:qFormat/>
   </w:style>
-  <w:style w:type="character" w:default="1" w:styleId="DefaultParagraphFont">
+  <w:style w:type="character" w:styleId="DefaultParagraphFont" w:default="1">
     <w:name w:val="Default Paragraph Font"/>
     <w:uiPriority w:val="1"/>
     <w:unhideWhenUsed/>
   </w:style>
-  <w:style w:type="table" w:default="1" w:styleId="TableNormal">
+  <w:style w:type="table" w:styleId="TableNormal" w:default="1">
     <w:name w:val="Normal Table"/>
     <w:uiPriority w:val="99"/>
     <w:semiHidden/>
@@ -6448,7 +6521,7 @@
       </w:tblCellMar>
     </w:tblPr>
   </w:style>
-  <w:style w:type="numbering" w:default="1" w:styleId="NoList">
+  <w:style w:type="numbering" w:styleId="NoList" w:default="1">
     <w:name w:val="No List"/>
     <w:uiPriority w:val="99"/>
     <w:semiHidden/>
@@ -6469,7 +6542,7 @@
       <w:spacing w:after="0" w:line="240" w:lineRule="auto"/>
     </w:pPr>
   </w:style>
-  <w:style w:type="character" w:customStyle="1" w:styleId="HeaderChar">
+  <w:style w:type="character" w:styleId="HeaderChar" w:customStyle="1">
     <w:name w:val="Header Char"/>
     <w:basedOn w:val="DefaultParagraphFont"/>
     <w:link w:val="Header"/>
@@ -6491,12 +6564,38 @@
       <w:spacing w:after="0" w:line="240" w:lineRule="auto"/>
     </w:pPr>
   </w:style>
-  <w:style w:type="character" w:customStyle="1" w:styleId="FooterChar">
+  <w:style w:type="character" w:styleId="FooterChar" w:customStyle="1">
     <w:name w:val="Footer Char"/>
     <w:basedOn w:val="DefaultParagraphFont"/>
     <w:link w:val="Footer"/>
     <w:uiPriority w:val="99"/>
     <w:rsid w:val="00AD4679"/>
+  </w:style>
+  <w:style xmlns:w="http://schemas.openxmlformats.org/wordprocessingml/2006/main" w:type="table" w:styleId="TableGrid">
+    <w:name xmlns:w="http://schemas.openxmlformats.org/wordprocessingml/2006/main" w:val="Table Grid"/>
+    <w:basedOn xmlns:w="http://schemas.openxmlformats.org/wordprocessingml/2006/main" w:val="TableNormal"/>
+    <w:uiPriority xmlns:w="http://schemas.openxmlformats.org/wordprocessingml/2006/main" w:val="59"/>
+    <w:rsid xmlns:w="http://schemas.openxmlformats.org/wordprocessingml/2006/main" w:val="00FB4123"/>
+    <w:pPr xmlns:w="http://schemas.openxmlformats.org/wordprocessingml/2006/main">
+      <w:spacing w:after="0" w:line="240" w:lineRule="auto"/>
+    </w:pPr>
+    <w:tblPr xmlns:w="http://schemas.openxmlformats.org/wordprocessingml/2006/main">
+      <w:tblInd w:w="0" w:type="dxa"/>
+      <w:tblBorders>
+        <w:top w:val="single" w:color="000000" w:themeColor="text1" w:sz="4" w:space="0"/>
+        <w:left w:val="single" w:color="000000" w:themeColor="text1" w:sz="4" w:space="0"/>
+        <w:bottom w:val="single" w:color="000000" w:themeColor="text1" w:sz="4" w:space="0"/>
+        <w:right w:val="single" w:color="000000" w:themeColor="text1" w:sz="4" w:space="0"/>
+        <w:insideH w:val="single" w:color="000000" w:themeColor="text1" w:sz="4" w:space="0"/>
+        <w:insideV w:val="single" w:color="000000" w:themeColor="text1" w:sz="4" w:space="0"/>
+      </w:tblBorders>
+      <w:tblCellMar>
+        <w:top w:w="0" w:type="dxa"/>
+        <w:left w:w="108" w:type="dxa"/>
+        <w:bottom w:w="0" w:type="dxa"/>
+        <w:right w:w="108" w:type="dxa"/>
+      </w:tblCellMar>
+    </w:tblPr>
   </w:style>
 </w:styles>
 </file>
